--- a/WoodyToys – Groupe 7 – Rapport technique.docx
+++ b/WoodyToys – Groupe 7 – Rapport technique.docx
@@ -1,99 +1,1507 @@
 
 <file path=word/document.xml><?xml version="1.0" encoding="utf-8"?>
-<w:document xmlns:wpc="http://schemas.microsoft.com/office/word/2010/wordprocessingCanvas" xmlns:cx="http://schemas.microsoft.com/office/drawing/2014/chartex" xmlns:cx1="http://schemas.microsoft.com/office/drawing/2015/9/8/chartex" xmlns:mc="http://schemas.openxmlformats.org/markup-compatibility/2006" xmlns:o="urn:schemas-microsoft-com:office:office" xmlns:r="http://schemas.openxmlformats.org/officeDocument/2006/relationships" xmlns:m="http://schemas.openxmlformats.org/officeDocument/2006/math" xmlns:v="urn:schemas-microsoft-com:vml" xmlns:wp14="http://schemas.microsoft.com/office/word/2010/wordprocessingDrawing" xmlns:wp="http://schemas.openxmlformats.org/drawingml/2006/wordprocessingDrawing" xmlns:w10="urn:schemas-microsoft-com:office:word" xmlns:w="http://schemas.openxmlformats.org/wordprocessingml/2006/main" xmlns:w14="http://schemas.microsoft.com/office/word/2010/wordml" xmlns:w15="http://schemas.microsoft.com/office/word/2012/wordml" xmlns:w16se="http://schemas.microsoft.com/office/word/2015/wordml/symex" xmlns:wpg="http://schemas.microsoft.com/office/word/2010/wordprocessingGroup" xmlns:wpi="http://schemas.microsoft.com/office/word/2010/wordprocessingInk" xmlns:wne="http://schemas.microsoft.com/office/word/2006/wordml" xmlns:wps="http://schemas.microsoft.com/office/word/2010/wordprocessingShape" mc:Ignorable="w14 w15 w16se wp14">
+<w:document xmlns:wpc="http://schemas.microsoft.com/office/word/2010/wordprocessingCanvas" xmlns:cx="http://schemas.microsoft.com/office/drawing/2014/chartex" xmlns:cx1="http://schemas.microsoft.com/office/drawing/2015/9/8/chartex" xmlns:cx2="http://schemas.microsoft.com/office/drawing/2015/10/21/chartex" xmlns:cx3="http://schemas.microsoft.com/office/drawing/2016/5/9/chartex" xmlns:cx4="http://schemas.microsoft.com/office/drawing/2016/5/10/chartex" xmlns:cx5="http://schemas.microsoft.com/office/drawing/2016/5/11/chartex" xmlns:cx6="http://schemas.microsoft.com/office/drawing/2016/5/12/chartex" xmlns:cx7="http://schemas.microsoft.com/office/drawing/2016/5/13/chartex" xmlns:cx8="http://schemas.microsoft.com/office/drawing/2016/5/14/chartex" xmlns:mc="http://schemas.openxmlformats.org/markup-compatibility/2006" xmlns:aink="http://schemas.microsoft.com/office/drawing/2016/ink" xmlns:am3d="http://schemas.microsoft.com/office/drawing/2017/model3d" xmlns:o="urn:schemas-microsoft-com:office:office" xmlns:r="http://schemas.openxmlformats.org/officeDocument/2006/relationships" xmlns:m="http://schemas.openxmlformats.org/officeDocument/2006/math" xmlns:v="urn:schemas-microsoft-com:vml" xmlns:wp14="http://schemas.microsoft.com/office/word/2010/wordprocessingDrawing" xmlns:wp="http://schemas.openxmlformats.org/drawingml/2006/wordprocessingDrawing" xmlns:w10="urn:schemas-microsoft-com:office:word" xmlns:w="http://schemas.openxmlformats.org/wordprocessingml/2006/main" xmlns:w14="http://schemas.microsoft.com/office/word/2010/wordml" xmlns:w15="http://schemas.microsoft.com/office/word/2012/wordml" xmlns:w16cid="http://schemas.microsoft.com/office/word/2016/wordml/cid" xmlns:w16se="http://schemas.microsoft.com/office/word/2015/wordml/symex" xmlns:wpg="http://schemas.microsoft.com/office/word/2010/wordprocessingGroup" xmlns:wpi="http://schemas.microsoft.com/office/word/2010/wordprocessingInk" xmlns:wne="http://schemas.microsoft.com/office/word/2006/wordml" xmlns:wps="http://schemas.microsoft.com/office/word/2010/wordprocessingShape" mc:Ignorable="w14 w15 w16se w16cid wp14">
   <w:body>
     <w:p>
       <w:pPr>
         <w:jc w:val="center"/>
-      </w:pPr>
-      <w:proofErr w:type="spellStart"/>
-      <w:r>
+        <w:rPr>
+          <w:b/>
+          <w:bCs/>
+          <w:sz w:val="36"/>
+          <w:szCs w:val="36"/>
+        </w:rPr>
+      </w:pPr>
+      <w:proofErr w:type="spellStart"/>
+      <w:r>
+        <w:rPr>
+          <w:b/>
+          <w:bCs/>
+          <w:sz w:val="36"/>
+          <w:szCs w:val="36"/>
+        </w:rPr>
         <w:t>WoodyToys</w:t>
       </w:r>
       <w:proofErr w:type="spellEnd"/>
       <w:r>
-        <w:t xml:space="preserve"> – Groupe 7 – Rapport </w:t>
-      </w:r>
-      <w:r>
-        <w:t>technique</w:t>
+        <w:rPr>
+          <w:b/>
+          <w:bCs/>
+          <w:sz w:val="36"/>
+          <w:szCs w:val="36"/>
+        </w:rPr>
+        <w:t xml:space="preserve"> – Groupe 7 – Rapport technique</w:t>
+      </w:r>
+    </w:p>
+    <w:p/>
+    <w:p/>
+    <w:p>
+      <w:pPr>
+        <w:rPr>
+          <w:b/>
+          <w:bCs/>
+          <w:sz w:val="28"/>
+          <w:szCs w:val="28"/>
+        </w:rPr>
+      </w:pPr>
+      <w:r>
+        <w:rPr>
+          <w:b/>
+          <w:bCs/>
+          <w:sz w:val="28"/>
+          <w:szCs w:val="28"/>
+        </w:rPr>
+        <w:t>Bilan</w:t>
+      </w:r>
+    </w:p>
+    <w:p>
+      <w:pPr>
+        <w:rPr>
+          <w:sz w:val="16"/>
+          <w:szCs w:val="16"/>
+        </w:rPr>
+      </w:pPr>
+      <w:r>
+        <w:rPr>
+          <w:sz w:val="16"/>
+          <w:szCs w:val="16"/>
+        </w:rPr>
+        <w:tab/>
+      </w:r>
+      <w:r>
+        <w:rPr>
+          <w:sz w:val="20"/>
+          <w:szCs w:val="20"/>
+        </w:rPr>
+        <w:t xml:space="preserve">Malgré une compréhension au départ </w:t>
+      </w:r>
+      <w:r>
+        <w:rPr>
+          <w:sz w:val="20"/>
+          <w:szCs w:val="20"/>
+        </w:rPr>
+        <w:t>difficile</w:t>
+      </w:r>
+      <w:r>
+        <w:rPr>
+          <w:sz w:val="20"/>
+          <w:szCs w:val="20"/>
+        </w:rPr>
+        <w:t xml:space="preserve"> de la logique de Docker, le problème fut vite réglé après des recherches approfondies sur le sujet. </w:t>
       </w:r>
       <w:bookmarkStart w:id="0" w:name="_GoBack"/>
       <w:bookmarkEnd w:id="0"/>
+      <w:r>
+        <w:rPr>
+          <w:sz w:val="20"/>
+          <w:szCs w:val="20"/>
+        </w:rPr>
+        <w:br/>
+        <w:t>Les services mis en places sont (presque) totalement opérationnels et aurait pu l’être totalement si une meilleure gestion du temps avait été appliquée.</w:t>
+      </w:r>
+      <w:r>
+        <w:rPr>
+          <w:sz w:val="20"/>
+          <w:szCs w:val="20"/>
+        </w:rPr>
+        <w:t xml:space="preserve"> </w:t>
+      </w:r>
     </w:p>
     <w:p/>
+    <w:p>
+      <w:pPr>
+        <w:rPr>
+          <w:b/>
+          <w:bCs/>
+          <w:sz w:val="28"/>
+          <w:szCs w:val="28"/>
+        </w:rPr>
+      </w:pPr>
+      <w:r>
+        <w:rPr>
+          <w:b/>
+          <w:bCs/>
+          <w:sz w:val="28"/>
+          <w:szCs w:val="28"/>
+        </w:rPr>
+        <w:t>Méthodologie</w:t>
+      </w:r>
+    </w:p>
+    <w:p>
+      <w:pPr>
+        <w:rPr>
+          <w:sz w:val="20"/>
+          <w:szCs w:val="20"/>
+        </w:rPr>
+      </w:pPr>
+      <w:r>
+        <w:rPr>
+          <w:b/>
+          <w:bCs/>
+          <w:sz w:val="20"/>
+          <w:szCs w:val="20"/>
+        </w:rPr>
+        <w:tab/>
+      </w:r>
+      <w:r>
+        <w:rPr>
+          <w:sz w:val="20"/>
+          <w:szCs w:val="20"/>
+        </w:rPr>
+        <w:t xml:space="preserve">Les différents services ont été implémentés un par un. Un nouveau service n’était pas mit en place tant que le précédant n’était pas fonctionnel. </w:t>
+      </w:r>
+      <w:r>
+        <w:rPr>
+          <w:sz w:val="20"/>
+          <w:szCs w:val="20"/>
+        </w:rPr>
+        <w:t xml:space="preserve">L’utilisation des logs permettait une gestion efficace des bugs et donc une avancée constante. Une fois qu’un service était opérationnel, celui-ci était push sur le </w:t>
+      </w:r>
+      <w:proofErr w:type="spellStart"/>
+      <w:r>
+        <w:rPr>
+          <w:sz w:val="20"/>
+          <w:szCs w:val="20"/>
+        </w:rPr>
+        <w:t>Dockerhub</w:t>
+      </w:r>
+      <w:proofErr w:type="spellEnd"/>
+      <w:r>
+        <w:rPr>
+          <w:sz w:val="20"/>
+          <w:szCs w:val="20"/>
+        </w:rPr>
+        <w:t xml:space="preserve"> permettant ainsi une récupération aisée en cas de perte ou de disfonctionnement. Un unique </w:t>
+      </w:r>
+      <w:proofErr w:type="spellStart"/>
+      <w:r>
+        <w:rPr>
+          <w:sz w:val="20"/>
+          <w:szCs w:val="20"/>
+        </w:rPr>
+        <w:t>upload</w:t>
+      </w:r>
+      <w:proofErr w:type="spellEnd"/>
+      <w:r>
+        <w:rPr>
+          <w:sz w:val="20"/>
+          <w:szCs w:val="20"/>
+        </w:rPr>
+        <w:t xml:space="preserve"> final des configuration a été fait sur </w:t>
+      </w:r>
+      <w:proofErr w:type="spellStart"/>
+      <w:r>
+        <w:rPr>
+          <w:sz w:val="20"/>
+          <w:szCs w:val="20"/>
+        </w:rPr>
+        <w:t>github</w:t>
+      </w:r>
+      <w:proofErr w:type="spellEnd"/>
+      <w:r>
+        <w:rPr>
+          <w:sz w:val="20"/>
+          <w:szCs w:val="20"/>
+        </w:rPr>
+        <w:t xml:space="preserve">, des sauvegardes des fichiers étant faire régulièrement sur ma machine personnelle. Différents autres outils tels que </w:t>
+      </w:r>
+      <w:proofErr w:type="spellStart"/>
+      <w:r>
+        <w:rPr>
+          <w:sz w:val="20"/>
+          <w:szCs w:val="20"/>
+        </w:rPr>
+        <w:t>nmap</w:t>
+      </w:r>
+      <w:proofErr w:type="spellEnd"/>
+      <w:r>
+        <w:rPr>
+          <w:sz w:val="20"/>
+          <w:szCs w:val="20"/>
+        </w:rPr>
+        <w:t xml:space="preserve">, </w:t>
+      </w:r>
+      <w:proofErr w:type="spellStart"/>
+      <w:r>
+        <w:rPr>
+          <w:sz w:val="20"/>
+          <w:szCs w:val="20"/>
+        </w:rPr>
+        <w:t>dig</w:t>
+      </w:r>
+      <w:proofErr w:type="spellEnd"/>
+      <w:r>
+        <w:rPr>
+          <w:sz w:val="20"/>
+          <w:szCs w:val="20"/>
+        </w:rPr>
+        <w:t>,… ont permit de mettre le doigt sur les éventuels problèmes rencontrés.</w:t>
+      </w:r>
+    </w:p>
     <w:p/>
     <w:p>
-      <w:r>
-        <w:t>Membres</w:t>
-      </w:r>
-    </w:p>
-    <w:p>
-      <w:r>
-        <w:t>Gilles QUIRYNEN</w:t>
-      </w:r>
-    </w:p>
-    <w:p>
-      <w:r>
-        <w:t>Victor MICHAUX</w:t>
-      </w:r>
-    </w:p>
-    <w:p>
-      <w:r>
-        <w:t>Adelin GAUTHIER</w:t>
+      <w:pPr>
+        <w:rPr>
+          <w:b/>
+          <w:bCs/>
+          <w:sz w:val="28"/>
+          <w:szCs w:val="28"/>
+        </w:rPr>
+      </w:pPr>
+      <w:r>
+        <w:rPr>
+          <w:b/>
+          <w:bCs/>
+          <w:sz w:val="28"/>
+          <w:szCs w:val="28"/>
+        </w:rPr>
+        <w:t>Infrastructure et services</w:t>
+      </w:r>
+    </w:p>
+    <w:p>
+      <w:pPr>
+        <w:rPr>
+          <w:sz w:val="20"/>
+          <w:szCs w:val="20"/>
+        </w:rPr>
+      </w:pPr>
+      <w:r>
+        <w:rPr>
+          <w:sz w:val="20"/>
+          <w:szCs w:val="20"/>
+        </w:rPr>
+        <w:tab/>
+        <w:t>Les infrastructures et les différents services sont consultable directement dans le rapport client.</w:t>
       </w:r>
     </w:p>
     <w:p/>
     <w:p>
-      <w:r>
-        <w:t>Bilan</w:t>
+      <w:pPr>
+        <w:rPr>
+          <w:b/>
+          <w:bCs/>
+          <w:sz w:val="28"/>
+          <w:szCs w:val="28"/>
+        </w:rPr>
+      </w:pPr>
+      <w:r>
+        <w:rPr>
+          <w:b/>
+          <w:bCs/>
+          <w:sz w:val="28"/>
+          <w:szCs w:val="28"/>
+        </w:rPr>
+        <w:t>Schémas réseaux et plans d’adressage</w:t>
+      </w:r>
+    </w:p>
+    <w:p>
+      <w:pPr>
+        <w:keepNext/>
+        <w:jc w:val="center"/>
+      </w:pPr>
+      <w:r>
+        <w:rPr>
+          <w:noProof/>
+          <w:sz w:val="20"/>
+          <w:szCs w:val="20"/>
+        </w:rPr>
+        <w:drawing>
+          <wp:inline distT="0" distB="0" distL="0" distR="0">
+            <wp:extent cx="4812476" cy="3188473"/>
+            <wp:effectExtent l="0" t="0" r="7620" b="0"/>
+            <wp:docPr id="1" name="Image 1"/>
+            <wp:cNvGraphicFramePr>
+              <a:graphicFrameLocks xmlns:a="http://schemas.openxmlformats.org/drawingml/2006/main" noChangeAspect="1"/>
+            </wp:cNvGraphicFramePr>
+            <a:graphic xmlns:a="http://schemas.openxmlformats.org/drawingml/2006/main">
+              <a:graphicData uri="http://schemas.openxmlformats.org/drawingml/2006/picture">
+                <pic:pic xmlns:pic="http://schemas.openxmlformats.org/drawingml/2006/picture">
+                  <pic:nvPicPr>
+                    <pic:cNvPr id="0" name="Picture 1"/>
+                    <pic:cNvPicPr>
+                      <a:picLocks noChangeAspect="1" noChangeArrowheads="1"/>
+                    </pic:cNvPicPr>
+                  </pic:nvPicPr>
+                  <pic:blipFill>
+                    <a:blip r:embed="rId5" cstate="print">
+                      <a:extLst>
+                        <a:ext uri="{28A0092B-C50C-407E-A947-70E740481C1C}">
+                          <a14:useLocalDpi xmlns:a14="http://schemas.microsoft.com/office/drawing/2010/main" val="0"/>
+                        </a:ext>
+                      </a:extLst>
+                    </a:blip>
+                    <a:srcRect/>
+                    <a:stretch>
+                      <a:fillRect/>
+                    </a:stretch>
+                  </pic:blipFill>
+                  <pic:spPr bwMode="auto">
+                    <a:xfrm>
+                      <a:off x="0" y="0"/>
+                      <a:ext cx="4874089" cy="3229294"/>
+                    </a:xfrm>
+                    <a:prstGeom prst="rect">
+                      <a:avLst/>
+                    </a:prstGeom>
+                    <a:noFill/>
+                    <a:ln>
+                      <a:noFill/>
+                    </a:ln>
+                  </pic:spPr>
+                </pic:pic>
+              </a:graphicData>
+            </a:graphic>
+          </wp:inline>
+        </w:drawing>
+      </w:r>
+    </w:p>
+    <w:p>
+      <w:pPr>
+        <w:pStyle w:val="Lgende"/>
+        <w:jc w:val="center"/>
+      </w:pPr>
+      <w:r>
+        <w:t xml:space="preserve">Figure </w:t>
+      </w:r>
+      <w:fldSimple w:instr=" SEQ Figure \* ARABIC ">
+        <w:r>
+          <w:rPr>
+            <w:noProof/>
+          </w:rPr>
+          <w:t>1</w:t>
+        </w:r>
+      </w:fldSimple>
+      <w:r>
+        <w:t xml:space="preserve"> - Schéma physique</w:t>
+      </w:r>
+    </w:p>
+    <w:p>
+      <w:pPr>
+        <w:pStyle w:val="Lgende"/>
+        <w:rPr>
+          <w:b/>
+          <w:bCs/>
+          <w:i w:val="0"/>
+          <w:iCs w:val="0"/>
+          <w:color w:val="auto"/>
+          <w:sz w:val="28"/>
+          <w:szCs w:val="28"/>
+        </w:rPr>
+      </w:pPr>
+      <w:r>
+        <w:rPr>
+          <w:b/>
+          <w:bCs/>
+          <w:i w:val="0"/>
+          <w:iCs w:val="0"/>
+          <w:color w:val="auto"/>
+          <w:sz w:val="28"/>
+          <w:szCs w:val="28"/>
+        </w:rPr>
+        <w:lastRenderedPageBreak/>
+        <w:t>Difficultés rencontrées</w:t>
       </w:r>
     </w:p>
     <w:p/>
+    <w:p>
+      <w:pPr>
+        <w:pStyle w:val="Paragraphedeliste"/>
+        <w:numPr>
+          <w:ilvl w:val="0"/>
+          <w:numId w:val="1"/>
+        </w:numPr>
+        <w:rPr>
+          <w:sz w:val="20"/>
+          <w:szCs w:val="20"/>
+        </w:rPr>
+      </w:pPr>
+      <w:r>
+        <w:rPr>
+          <w:b/>
+          <w:bCs/>
+          <w:sz w:val="20"/>
+          <w:szCs w:val="20"/>
+          <w:u w:val="single"/>
+        </w:rPr>
+        <w:t>Web</w:t>
+      </w:r>
+      <w:r>
+        <w:rPr>
+          <w:sz w:val="20"/>
+          <w:szCs w:val="20"/>
+        </w:rPr>
+        <w:t> :</w:t>
+      </w:r>
+    </w:p>
+    <w:p>
+      <w:pPr>
+        <w:pStyle w:val="Paragraphedeliste"/>
+        <w:numPr>
+          <w:ilvl w:val="1"/>
+          <w:numId w:val="1"/>
+        </w:numPr>
+        <w:rPr>
+          <w:sz w:val="20"/>
+          <w:szCs w:val="20"/>
+        </w:rPr>
+      </w:pPr>
+      <w:r>
+        <w:rPr>
+          <w:sz w:val="20"/>
+          <w:szCs w:val="20"/>
+        </w:rPr>
+        <w:t xml:space="preserve">L’intranet n’est pas inaccessible depuis l’extérieur. Ceci est peut-être du à une mauvaise gestion des </w:t>
+      </w:r>
+      <w:proofErr w:type="spellStart"/>
+      <w:r>
+        <w:rPr>
+          <w:sz w:val="20"/>
+          <w:szCs w:val="20"/>
+        </w:rPr>
+        <w:t>IPTables</w:t>
+      </w:r>
+      <w:proofErr w:type="spellEnd"/>
+      <w:r>
+        <w:rPr>
+          <w:sz w:val="20"/>
+          <w:szCs w:val="20"/>
+        </w:rPr>
+        <w:t xml:space="preserve"> ou du fichier intranet.wt7.ephec-ti.be de </w:t>
+      </w:r>
+      <w:proofErr w:type="spellStart"/>
+      <w:r>
+        <w:rPr>
+          <w:sz w:val="20"/>
+          <w:szCs w:val="20"/>
+        </w:rPr>
+        <w:t>nginx</w:t>
+      </w:r>
+      <w:proofErr w:type="spellEnd"/>
+      <w:r>
+        <w:rPr>
+          <w:sz w:val="20"/>
+          <w:szCs w:val="20"/>
+        </w:rPr>
+        <w:t>. Malgré des tentatives diverses de configurations différentes, je ne suis pas parvenu à régler ce problème.</w:t>
+      </w:r>
+    </w:p>
+    <w:p>
+      <w:pPr>
+        <w:pStyle w:val="Paragraphedeliste"/>
+        <w:numPr>
+          <w:ilvl w:val="1"/>
+          <w:numId w:val="1"/>
+        </w:numPr>
+        <w:rPr>
+          <w:sz w:val="20"/>
+          <w:szCs w:val="20"/>
+        </w:rPr>
+      </w:pPr>
+      <w:r>
+        <w:rPr>
+          <w:sz w:val="20"/>
+          <w:szCs w:val="20"/>
+        </w:rPr>
+        <w:t xml:space="preserve">Une mauvaise configuration des certificats m’empêchait d’avoir accès aux sites en https. Ce problème a été résolu en recommençant à 0 et en suivant simplement le tutoriel disponible sur le site de </w:t>
+      </w:r>
+      <w:proofErr w:type="spellStart"/>
+      <w:r>
+        <w:rPr>
+          <w:sz w:val="20"/>
+          <w:szCs w:val="20"/>
+        </w:rPr>
+        <w:t>Certbot</w:t>
+      </w:r>
+      <w:proofErr w:type="spellEnd"/>
+      <w:r>
+        <w:rPr>
+          <w:sz w:val="20"/>
+          <w:szCs w:val="20"/>
+        </w:rPr>
+        <w:t xml:space="preserve"> (</w:t>
+      </w:r>
+      <w:hyperlink r:id="rId6" w:history="1">
+        <w:r>
+          <w:rPr>
+            <w:rStyle w:val="Lienhypertexte"/>
+            <w:color w:val="auto"/>
+            <w:sz w:val="20"/>
+            <w:szCs w:val="20"/>
+            <w:u w:val="none"/>
+          </w:rPr>
+          <w:t>https://certbot.eff.org/</w:t>
+        </w:r>
+      </w:hyperlink>
+      <w:r>
+        <w:rPr>
+          <w:sz w:val="20"/>
+          <w:szCs w:val="20"/>
+        </w:rPr>
+        <w:t>).</w:t>
+      </w:r>
+    </w:p>
+    <w:p>
+      <w:pPr>
+        <w:pStyle w:val="Paragraphedeliste"/>
+        <w:numPr>
+          <w:ilvl w:val="1"/>
+          <w:numId w:val="1"/>
+        </w:numPr>
+        <w:rPr>
+          <w:sz w:val="20"/>
+          <w:szCs w:val="20"/>
+        </w:rPr>
+      </w:pPr>
+      <w:r>
+        <w:rPr>
+          <w:sz w:val="20"/>
+          <w:szCs w:val="20"/>
+        </w:rPr>
+        <w:t xml:space="preserve">Ayant des lacunes en </w:t>
+      </w:r>
+      <w:r>
+        <w:rPr>
+          <w:sz w:val="20"/>
+          <w:szCs w:val="20"/>
+        </w:rPr>
+        <w:t>PHP, il m’était très difficile de configurer la page b2b. Celle-ci ne répondait pas à mes demandes. J’ai pu bénéficier de l’aide d’un collègue de classe qui a pu m’expliquer comment lui s’y était prit pour y arriver. Le b2b est donc maintenant fonctionnel.</w:t>
+      </w:r>
+    </w:p>
+    <w:p>
+      <w:pPr>
+        <w:pStyle w:val="Paragraphedeliste"/>
+        <w:numPr>
+          <w:ilvl w:val="1"/>
+          <w:numId w:val="1"/>
+        </w:numPr>
+        <w:rPr>
+          <w:sz w:val="20"/>
+          <w:szCs w:val="20"/>
+        </w:rPr>
+      </w:pPr>
+      <w:r>
+        <w:rPr>
+          <w:sz w:val="20"/>
+          <w:szCs w:val="20"/>
+        </w:rPr>
+        <w:t xml:space="preserve">Lors de la copie via le </w:t>
+      </w:r>
+      <w:proofErr w:type="spellStart"/>
+      <w:r>
+        <w:rPr>
+          <w:sz w:val="20"/>
+          <w:szCs w:val="20"/>
+        </w:rPr>
+        <w:t>Dockerfile</w:t>
+      </w:r>
+      <w:proofErr w:type="spellEnd"/>
+      <w:r>
+        <w:rPr>
+          <w:sz w:val="20"/>
+          <w:szCs w:val="20"/>
+        </w:rPr>
+        <w:t xml:space="preserve"> des dossiers contenant le site web, les sous-dossiers n’étaient pas copiés et tous les fichiers qu’ils contenaient étaient copier dans le fichier source. Cela avait pour conséquence de désactivé le CSS, JS, … qui n’étaient donc plus renseignés correctement.  Je n’ai pas trouvé de solutions à ce problème et ai donc opté pour une résolution manuelle du soucis.</w:t>
+      </w:r>
+    </w:p>
+    <w:p>
+      <w:pPr>
+        <w:pStyle w:val="Paragraphedeliste"/>
+        <w:numPr>
+          <w:ilvl w:val="0"/>
+          <w:numId w:val="1"/>
+        </w:numPr>
+        <w:rPr>
+          <w:sz w:val="20"/>
+          <w:szCs w:val="20"/>
+        </w:rPr>
+      </w:pPr>
+      <w:r>
+        <w:rPr>
+          <w:b/>
+          <w:bCs/>
+          <w:sz w:val="20"/>
+          <w:szCs w:val="20"/>
+          <w:u w:val="single"/>
+        </w:rPr>
+        <w:t>DNS</w:t>
+      </w:r>
+      <w:r>
+        <w:rPr>
+          <w:sz w:val="20"/>
+          <w:szCs w:val="20"/>
+        </w:rPr>
+        <w:t> :</w:t>
+      </w:r>
+    </w:p>
+    <w:p>
+      <w:pPr>
+        <w:pStyle w:val="Paragraphedeliste"/>
+        <w:numPr>
+          <w:ilvl w:val="1"/>
+          <w:numId w:val="1"/>
+        </w:numPr>
+        <w:rPr>
+          <w:sz w:val="20"/>
+          <w:szCs w:val="20"/>
+        </w:rPr>
+      </w:pPr>
+      <w:r>
+        <w:rPr>
+          <w:sz w:val="20"/>
+          <w:szCs w:val="20"/>
+        </w:rPr>
+        <w:t xml:space="preserve">Lors d’un restart du container </w:t>
+      </w:r>
+      <w:proofErr w:type="spellStart"/>
+      <w:r>
+        <w:rPr>
+          <w:sz w:val="20"/>
+          <w:szCs w:val="20"/>
+        </w:rPr>
+        <w:t>bind</w:t>
+      </w:r>
+      <w:proofErr w:type="spellEnd"/>
+      <w:r>
+        <w:rPr>
+          <w:sz w:val="20"/>
+          <w:szCs w:val="20"/>
+        </w:rPr>
+        <w:t xml:space="preserve"> depuis le VPS, si il y avait une erreur de configuration, </w:t>
+      </w:r>
+      <w:r>
+        <w:rPr>
+          <w:sz w:val="20"/>
+          <w:szCs w:val="20"/>
+        </w:rPr>
+        <w:t>le container ne redémarrait pas et affichait comme statut « </w:t>
+      </w:r>
+      <w:proofErr w:type="spellStart"/>
+      <w:r>
+        <w:rPr>
+          <w:sz w:val="20"/>
+          <w:szCs w:val="20"/>
+        </w:rPr>
+        <w:t>Exited</w:t>
+      </w:r>
+      <w:proofErr w:type="spellEnd"/>
+      <w:r>
+        <w:rPr>
+          <w:sz w:val="20"/>
+          <w:szCs w:val="20"/>
+        </w:rPr>
+        <w:t xml:space="preserve">(1) ». Il n’était dés lors plus possible d’y accéder et il fallait donc le supprimer et le relancer à chaque fois que cela se produisait. La solution a été de </w:t>
+      </w:r>
+      <w:proofErr w:type="spellStart"/>
+      <w:r>
+        <w:rPr>
+          <w:sz w:val="20"/>
+          <w:szCs w:val="20"/>
+        </w:rPr>
+        <w:t>reload</w:t>
+      </w:r>
+      <w:proofErr w:type="spellEnd"/>
+      <w:r>
+        <w:rPr>
+          <w:sz w:val="20"/>
+          <w:szCs w:val="20"/>
+        </w:rPr>
+        <w:t xml:space="preserve"> le container depuis celui-ci grâce à la commande « service </w:t>
+      </w:r>
+      <w:proofErr w:type="spellStart"/>
+      <w:r>
+        <w:rPr>
+          <w:sz w:val="20"/>
+          <w:szCs w:val="20"/>
+        </w:rPr>
+        <w:t>bind</w:t>
+      </w:r>
+      <w:proofErr w:type="spellEnd"/>
+      <w:r>
+        <w:rPr>
+          <w:sz w:val="20"/>
+          <w:szCs w:val="20"/>
+        </w:rPr>
+        <w:t xml:space="preserve"> -s </w:t>
+      </w:r>
+      <w:proofErr w:type="spellStart"/>
+      <w:r>
+        <w:rPr>
+          <w:sz w:val="20"/>
+          <w:szCs w:val="20"/>
+        </w:rPr>
+        <w:t>reload</w:t>
+      </w:r>
+      <w:proofErr w:type="spellEnd"/>
+      <w:r>
+        <w:rPr>
+          <w:sz w:val="20"/>
+          <w:szCs w:val="20"/>
+        </w:rPr>
+        <w:t xml:space="preserve"> ». Je n’ai plus eu de soucis depuis car celui-ci ne voulait pas redémarrer si il trouvait une erreur et où elle se situait. Mais étant déjà dans le container, il me suffisait d’aller corriger cette erreur et de recommencer l’opération jusqu’au succès du </w:t>
+      </w:r>
+      <w:proofErr w:type="spellStart"/>
+      <w:r>
+        <w:rPr>
+          <w:sz w:val="20"/>
+          <w:szCs w:val="20"/>
+        </w:rPr>
+        <w:t>reload</w:t>
+      </w:r>
+      <w:proofErr w:type="spellEnd"/>
+      <w:r>
+        <w:rPr>
+          <w:sz w:val="20"/>
+          <w:szCs w:val="20"/>
+        </w:rPr>
+        <w:t>.</w:t>
+      </w:r>
+    </w:p>
+    <w:p>
+      <w:pPr>
+        <w:pStyle w:val="Paragraphedeliste"/>
+        <w:numPr>
+          <w:ilvl w:val="0"/>
+          <w:numId w:val="1"/>
+        </w:numPr>
+        <w:rPr>
+          <w:sz w:val="20"/>
+          <w:szCs w:val="20"/>
+        </w:rPr>
+      </w:pPr>
+      <w:r>
+        <w:rPr>
+          <w:b/>
+          <w:bCs/>
+          <w:sz w:val="20"/>
+          <w:szCs w:val="20"/>
+          <w:u w:val="single"/>
+        </w:rPr>
+        <w:t>BDD</w:t>
+      </w:r>
+      <w:r>
+        <w:rPr>
+          <w:sz w:val="20"/>
+          <w:szCs w:val="20"/>
+        </w:rPr>
+        <w:t> :</w:t>
+      </w:r>
+    </w:p>
+    <w:p>
+      <w:pPr>
+        <w:pStyle w:val="Paragraphedeliste"/>
+        <w:numPr>
+          <w:ilvl w:val="1"/>
+          <w:numId w:val="1"/>
+        </w:numPr>
+        <w:rPr>
+          <w:sz w:val="20"/>
+          <w:szCs w:val="20"/>
+        </w:rPr>
+      </w:pPr>
+      <w:r>
+        <w:rPr>
+          <w:sz w:val="20"/>
+          <w:szCs w:val="20"/>
+        </w:rPr>
+        <w:t>Je n’avais dans un premier temps pas accès à la BDD que j’avais créée. Il se trouve que je n’avais simplement pas les droits requis pour les requêtes que je lui soumettais. La solution a été de créer un utilisateur et de lui attribuer tous les droits.</w:t>
+      </w:r>
+    </w:p>
+    <w:p>
+      <w:pPr>
+        <w:pStyle w:val="Paragraphedeliste"/>
+        <w:numPr>
+          <w:ilvl w:val="1"/>
+          <w:numId w:val="1"/>
+        </w:numPr>
+        <w:rPr>
+          <w:sz w:val="20"/>
+          <w:szCs w:val="20"/>
+        </w:rPr>
+      </w:pPr>
+      <w:r>
+        <w:rPr>
+          <w:sz w:val="20"/>
+          <w:szCs w:val="20"/>
+        </w:rPr>
+        <w:t xml:space="preserve">La première base de donnée que j’avais réalisée grâce à </w:t>
+      </w:r>
+      <w:proofErr w:type="spellStart"/>
+      <w:r>
+        <w:rPr>
+          <w:sz w:val="20"/>
+          <w:szCs w:val="20"/>
+        </w:rPr>
+        <w:t>mySql</w:t>
+      </w:r>
+      <w:proofErr w:type="spellEnd"/>
+      <w:r>
+        <w:rPr>
+          <w:sz w:val="20"/>
+          <w:szCs w:val="20"/>
+        </w:rPr>
+        <w:t xml:space="preserve"> </w:t>
+      </w:r>
+      <w:proofErr w:type="spellStart"/>
+      <w:r>
+        <w:rPr>
+          <w:sz w:val="20"/>
+          <w:szCs w:val="20"/>
+        </w:rPr>
+        <w:t>workbench</w:t>
+      </w:r>
+      <w:proofErr w:type="spellEnd"/>
+      <w:r>
+        <w:rPr>
+          <w:sz w:val="20"/>
+          <w:szCs w:val="20"/>
+        </w:rPr>
+        <w:t xml:space="preserve"> ne cessait de me renvoyer des erreurs une fois importée sur le container </w:t>
+      </w:r>
+      <w:proofErr w:type="spellStart"/>
+      <w:r>
+        <w:rPr>
+          <w:sz w:val="20"/>
+          <w:szCs w:val="20"/>
+        </w:rPr>
+        <w:t>mySql</w:t>
+      </w:r>
+      <w:proofErr w:type="spellEnd"/>
+      <w:r>
+        <w:rPr>
+          <w:sz w:val="20"/>
+          <w:szCs w:val="20"/>
+        </w:rPr>
+        <w:t>. J’ai donc décidé de la recommencer à la main, directement dans le container.</w:t>
+      </w:r>
+    </w:p>
+    <w:p>
+      <w:pPr>
+        <w:pStyle w:val="Paragraphedeliste"/>
+        <w:numPr>
+          <w:ilvl w:val="0"/>
+          <w:numId w:val="1"/>
+        </w:numPr>
+        <w:rPr>
+          <w:sz w:val="20"/>
+          <w:szCs w:val="20"/>
+        </w:rPr>
+      </w:pPr>
+      <w:r>
+        <w:rPr>
+          <w:b/>
+          <w:bCs/>
+          <w:sz w:val="20"/>
+          <w:szCs w:val="20"/>
+          <w:u w:val="single"/>
+        </w:rPr>
+        <w:t>Proxy</w:t>
+      </w:r>
+      <w:r>
+        <w:rPr>
+          <w:sz w:val="20"/>
+          <w:szCs w:val="20"/>
+        </w:rPr>
+        <w:t> :</w:t>
+      </w:r>
+    </w:p>
+    <w:p>
+      <w:pPr>
+        <w:pStyle w:val="Paragraphedeliste"/>
+        <w:numPr>
+          <w:ilvl w:val="1"/>
+          <w:numId w:val="1"/>
+        </w:numPr>
+        <w:rPr>
+          <w:sz w:val="20"/>
+          <w:szCs w:val="20"/>
+        </w:rPr>
+      </w:pPr>
+      <w:r>
+        <w:rPr>
+          <w:sz w:val="20"/>
+          <w:szCs w:val="20"/>
+        </w:rPr>
+        <w:t xml:space="preserve">Un proxy a été mis en place via </w:t>
+      </w:r>
+      <w:r>
+        <w:rPr>
+          <w:sz w:val="20"/>
+          <w:szCs w:val="20"/>
+        </w:rPr>
+        <w:t xml:space="preserve">Squid. Celui-ci ne semble par contre pas empêcher les requêtes interne vers des sites tels que facebook.com ou instagram.com. Le problème peut venir du fait que </w:t>
+      </w:r>
+      <w:proofErr w:type="spellStart"/>
+      <w:r>
+        <w:rPr>
+          <w:sz w:val="20"/>
+          <w:szCs w:val="20"/>
+        </w:rPr>
+        <w:t>elinks</w:t>
+      </w:r>
+      <w:proofErr w:type="spellEnd"/>
+      <w:r>
+        <w:rPr>
+          <w:sz w:val="20"/>
+          <w:szCs w:val="20"/>
+        </w:rPr>
+        <w:t xml:space="preserve"> (le programme installé pour la navigation internet depuis le VPS) est installé à même le VPS et non dans un container simulant un employé de </w:t>
+      </w:r>
+      <w:proofErr w:type="spellStart"/>
+      <w:r>
+        <w:rPr>
+          <w:sz w:val="20"/>
+          <w:szCs w:val="20"/>
+        </w:rPr>
+        <w:t>WoddyToys</w:t>
+      </w:r>
+      <w:proofErr w:type="spellEnd"/>
+      <w:r>
+        <w:rPr>
+          <w:sz w:val="20"/>
+          <w:szCs w:val="20"/>
+        </w:rPr>
+        <w:t>. Le soucis n’est toujours pas résolu.</w:t>
+      </w:r>
+    </w:p>
     <w:p/>
     <w:p>
-      <w:r>
-        <w:t>Méthodologie</w:t>
+      <w:pPr>
+        <w:rPr>
+          <w:b/>
+          <w:bCs/>
+          <w:sz w:val="28"/>
+          <w:szCs w:val="28"/>
+        </w:rPr>
+      </w:pPr>
+      <w:r>
+        <w:rPr>
+          <w:b/>
+          <w:bCs/>
+          <w:sz w:val="28"/>
+          <w:szCs w:val="28"/>
+        </w:rPr>
+        <w:t>Procédure de validation</w:t>
+      </w:r>
+    </w:p>
+    <w:p>
+      <w:pPr>
+        <w:rPr>
+          <w:b/>
+          <w:bCs/>
+          <w:sz w:val="28"/>
+          <w:szCs w:val="28"/>
+        </w:rPr>
+      </w:pPr>
+    </w:p>
+    <w:p>
+      <w:pPr>
+        <w:pStyle w:val="Paragraphedeliste"/>
+        <w:numPr>
+          <w:ilvl w:val="0"/>
+          <w:numId w:val="2"/>
+        </w:numPr>
+        <w:rPr>
+          <w:sz w:val="20"/>
+          <w:szCs w:val="20"/>
+        </w:rPr>
+      </w:pPr>
+      <w:r>
+        <w:rPr>
+          <w:b/>
+          <w:bCs/>
+          <w:sz w:val="20"/>
+          <w:szCs w:val="20"/>
+          <w:u w:val="single"/>
+        </w:rPr>
+        <w:t>Web</w:t>
+      </w:r>
+      <w:r>
+        <w:rPr>
+          <w:sz w:val="20"/>
+          <w:szCs w:val="20"/>
+        </w:rPr>
+        <w:t> :</w:t>
+      </w:r>
+    </w:p>
+    <w:p>
+      <w:pPr>
+        <w:pStyle w:val="Paragraphedeliste"/>
+        <w:numPr>
+          <w:ilvl w:val="1"/>
+          <w:numId w:val="2"/>
+        </w:numPr>
+        <w:rPr>
+          <w:sz w:val="20"/>
+          <w:szCs w:val="20"/>
+        </w:rPr>
+      </w:pPr>
+      <w:r>
+        <w:rPr>
+          <w:sz w:val="20"/>
+          <w:szCs w:val="20"/>
+        </w:rPr>
+        <w:t xml:space="preserve">La validation du web, et donc de </w:t>
+      </w:r>
+      <w:proofErr w:type="spellStart"/>
+      <w:r>
+        <w:rPr>
+          <w:sz w:val="20"/>
+          <w:szCs w:val="20"/>
+        </w:rPr>
+        <w:t>nginx</w:t>
+      </w:r>
+      <w:proofErr w:type="spellEnd"/>
+      <w:r>
+        <w:rPr>
+          <w:sz w:val="20"/>
+          <w:szCs w:val="20"/>
+        </w:rPr>
+        <w:t xml:space="preserve"> était assez simple. La commande « </w:t>
+      </w:r>
+      <w:proofErr w:type="spellStart"/>
+      <w:r>
+        <w:rPr>
+          <w:sz w:val="20"/>
+          <w:szCs w:val="20"/>
+        </w:rPr>
+        <w:t>nginx</w:t>
+      </w:r>
+      <w:proofErr w:type="spellEnd"/>
+      <w:r>
+        <w:rPr>
+          <w:sz w:val="20"/>
+          <w:szCs w:val="20"/>
+        </w:rPr>
+        <w:t xml:space="preserve"> -t » permet de vérifier automatiquement si la configuration est correcte ou non. Cette commande peut même être directement écrite dans le </w:t>
+      </w:r>
+      <w:proofErr w:type="spellStart"/>
+      <w:r>
+        <w:rPr>
+          <w:sz w:val="20"/>
+          <w:szCs w:val="20"/>
+        </w:rPr>
+        <w:t>Dockerfile</w:t>
+      </w:r>
+      <w:proofErr w:type="spellEnd"/>
+      <w:r>
+        <w:rPr>
+          <w:sz w:val="20"/>
+          <w:szCs w:val="20"/>
+        </w:rPr>
+        <w:t xml:space="preserve"> pour que la vérification se fasse lors de la création du container.</w:t>
+      </w:r>
+    </w:p>
+    <w:p>
+      <w:pPr>
+        <w:rPr>
+          <w:sz w:val="20"/>
+          <w:szCs w:val="20"/>
+        </w:rPr>
+      </w:pPr>
+    </w:p>
+    <w:p>
+      <w:pPr>
+        <w:pStyle w:val="Paragraphedeliste"/>
+        <w:numPr>
+          <w:ilvl w:val="0"/>
+          <w:numId w:val="2"/>
+        </w:numPr>
+        <w:rPr>
+          <w:sz w:val="20"/>
+          <w:szCs w:val="20"/>
+        </w:rPr>
+      </w:pPr>
+      <w:r>
+        <w:rPr>
+          <w:b/>
+          <w:bCs/>
+          <w:sz w:val="20"/>
+          <w:szCs w:val="20"/>
+          <w:u w:val="single"/>
+        </w:rPr>
+        <w:t>DNS</w:t>
+      </w:r>
+      <w:r>
+        <w:rPr>
+          <w:sz w:val="20"/>
+          <w:szCs w:val="20"/>
+        </w:rPr>
+        <w:t> :</w:t>
+      </w:r>
+    </w:p>
+    <w:p>
+      <w:pPr>
+        <w:pStyle w:val="Paragraphedeliste"/>
+        <w:numPr>
+          <w:ilvl w:val="1"/>
+          <w:numId w:val="2"/>
+        </w:numPr>
+        <w:rPr>
+          <w:sz w:val="20"/>
+          <w:szCs w:val="20"/>
+        </w:rPr>
+      </w:pPr>
+      <w:r>
+        <w:rPr>
+          <w:sz w:val="20"/>
+          <w:szCs w:val="20"/>
+        </w:rPr>
+        <w:t xml:space="preserve">La validation du DNS s’est faite essentiellement via les commandes </w:t>
+      </w:r>
+      <w:proofErr w:type="spellStart"/>
+      <w:r>
+        <w:rPr>
+          <w:sz w:val="20"/>
+          <w:szCs w:val="20"/>
+        </w:rPr>
+        <w:t>nmap</w:t>
+      </w:r>
+      <w:proofErr w:type="spellEnd"/>
+      <w:r>
+        <w:rPr>
+          <w:sz w:val="20"/>
+          <w:szCs w:val="20"/>
+        </w:rPr>
+        <w:t xml:space="preserve"> (ports) et </w:t>
+      </w:r>
+      <w:proofErr w:type="spellStart"/>
+      <w:r>
+        <w:rPr>
+          <w:sz w:val="20"/>
+          <w:szCs w:val="20"/>
+        </w:rPr>
+        <w:t>dig</w:t>
+      </w:r>
+      <w:proofErr w:type="spellEnd"/>
+      <w:r>
+        <w:rPr>
+          <w:sz w:val="20"/>
+          <w:szCs w:val="20"/>
+        </w:rPr>
+        <w:t xml:space="preserve"> (noms de domaine). Cette dernière m’a été particulièrement utile pour lorsque je ne parvenais pas à accéder aux sites web. Je pouvais consulter directement depuis le </w:t>
+      </w:r>
+      <w:proofErr w:type="spellStart"/>
+      <w:r>
+        <w:rPr>
+          <w:sz w:val="20"/>
+          <w:szCs w:val="20"/>
+        </w:rPr>
+        <w:t>vps</w:t>
+      </w:r>
+      <w:proofErr w:type="spellEnd"/>
+      <w:r>
+        <w:rPr>
+          <w:sz w:val="20"/>
+          <w:szCs w:val="20"/>
+        </w:rPr>
+        <w:t xml:space="preserve"> si la résolution se faisait. Un contrôle sur un moteur de recherche (et via </w:t>
+      </w:r>
+      <w:proofErr w:type="spellStart"/>
+      <w:r>
+        <w:rPr>
+          <w:sz w:val="20"/>
+          <w:szCs w:val="20"/>
+        </w:rPr>
+        <w:t>elinks</w:t>
+      </w:r>
+      <w:proofErr w:type="spellEnd"/>
+      <w:r>
+        <w:rPr>
+          <w:sz w:val="20"/>
+          <w:szCs w:val="20"/>
+        </w:rPr>
+        <w:t xml:space="preserve">) était également fait régulièrement. </w:t>
+      </w:r>
+      <w:r>
+        <w:rPr>
+          <w:sz w:val="20"/>
+          <w:szCs w:val="20"/>
+        </w:rPr>
+        <w:t>L’accès via l’</w:t>
+      </w:r>
+      <w:proofErr w:type="spellStart"/>
+      <w:r>
+        <w:rPr>
+          <w:sz w:val="20"/>
+          <w:szCs w:val="20"/>
+        </w:rPr>
+        <w:t>ip</w:t>
+      </w:r>
+      <w:proofErr w:type="spellEnd"/>
+      <w:r>
+        <w:rPr>
+          <w:sz w:val="20"/>
+          <w:szCs w:val="20"/>
+        </w:rPr>
+        <w:t>(v4 et v6) a également été faire sur un moteur de recherche standard (en faisant [</w:t>
+      </w:r>
+      <w:r>
+        <w:rPr>
+          <w:sz w:val="20"/>
+          <w:szCs w:val="20"/>
+        </w:rPr>
+        <w:t>2001:41d0:404:200::12e6</w:t>
+      </w:r>
+      <w:r>
+        <w:rPr>
+          <w:sz w:val="20"/>
+          <w:szCs w:val="20"/>
+        </w:rPr>
+        <w:t>] pour la seconde).</w:t>
+      </w:r>
+    </w:p>
+    <w:p>
+      <w:pPr>
+        <w:pStyle w:val="Paragraphedeliste"/>
+        <w:numPr>
+          <w:ilvl w:val="0"/>
+          <w:numId w:val="2"/>
+        </w:numPr>
+        <w:rPr>
+          <w:sz w:val="20"/>
+          <w:szCs w:val="20"/>
+        </w:rPr>
+      </w:pPr>
+      <w:proofErr w:type="spellStart"/>
+      <w:r>
+        <w:rPr>
+          <w:b/>
+          <w:bCs/>
+          <w:sz w:val="20"/>
+          <w:szCs w:val="20"/>
+          <w:u w:val="single"/>
+        </w:rPr>
+        <w:t>MySql</w:t>
+      </w:r>
+      <w:proofErr w:type="spellEnd"/>
+      <w:r>
+        <w:rPr>
+          <w:sz w:val="20"/>
+          <w:szCs w:val="20"/>
+        </w:rPr>
+        <w:t> :</w:t>
+      </w:r>
+    </w:p>
+    <w:p>
+      <w:pPr>
+        <w:pStyle w:val="Paragraphedeliste"/>
+        <w:numPr>
+          <w:ilvl w:val="1"/>
+          <w:numId w:val="2"/>
+        </w:numPr>
+        <w:rPr>
+          <w:sz w:val="20"/>
+          <w:szCs w:val="20"/>
+        </w:rPr>
+      </w:pPr>
+      <w:r>
+        <w:rPr>
+          <w:sz w:val="20"/>
+          <w:szCs w:val="20"/>
+        </w:rPr>
+        <w:t xml:space="preserve">Pour vérifier si la BDD fonctionnait bien, rendez-vous-sur b2b.wt7.ephec-ti.be et rentrer un nom et des coordonnées dans le formulaire. Une fois envoyées, ces informations se retrouvent bien dans le tableau récapitulatif situé juste en dessous. </w:t>
+      </w:r>
+    </w:p>
+    <w:p>
+      <w:pPr>
+        <w:pStyle w:val="Paragraphedeliste"/>
+        <w:numPr>
+          <w:ilvl w:val="0"/>
+          <w:numId w:val="2"/>
+        </w:numPr>
+        <w:rPr>
+          <w:sz w:val="20"/>
+          <w:szCs w:val="20"/>
+        </w:rPr>
+      </w:pPr>
+      <w:r>
+        <w:rPr>
+          <w:b/>
+          <w:bCs/>
+          <w:sz w:val="20"/>
+          <w:szCs w:val="20"/>
+          <w:u w:val="single"/>
+        </w:rPr>
+        <w:t>Proxy</w:t>
+      </w:r>
+      <w:r>
+        <w:rPr>
+          <w:sz w:val="20"/>
+          <w:szCs w:val="20"/>
+        </w:rPr>
+        <w:t> :</w:t>
+      </w:r>
+    </w:p>
+    <w:p>
+      <w:pPr>
+        <w:pStyle w:val="Paragraphedeliste"/>
+        <w:numPr>
+          <w:ilvl w:val="1"/>
+          <w:numId w:val="2"/>
+        </w:numPr>
+        <w:rPr>
+          <w:sz w:val="20"/>
+          <w:szCs w:val="20"/>
+        </w:rPr>
+      </w:pPr>
+      <w:r>
+        <w:rPr>
+          <w:sz w:val="20"/>
+          <w:szCs w:val="20"/>
+        </w:rPr>
+        <w:t xml:space="preserve">Squid permet notamment d’empêcher l’accès à un site web quelconque. La tentative de validation se fait pour le moment grâce à </w:t>
+      </w:r>
+      <w:proofErr w:type="spellStart"/>
+      <w:r>
+        <w:rPr>
+          <w:sz w:val="20"/>
+          <w:szCs w:val="20"/>
+        </w:rPr>
+        <w:t>elinks</w:t>
+      </w:r>
+      <w:proofErr w:type="spellEnd"/>
+      <w:r>
+        <w:rPr>
+          <w:sz w:val="20"/>
+          <w:szCs w:val="20"/>
+        </w:rPr>
+        <w:t xml:space="preserve"> installé sur le VPS.</w:t>
+      </w:r>
+      <w:r>
+        <w:rPr>
+          <w:sz w:val="20"/>
+          <w:szCs w:val="20"/>
+        </w:rPr>
+        <w:br/>
+        <w:t>(Essais non concluants pour le moment)</w:t>
       </w:r>
     </w:p>
     <w:p/>
-    <w:p/>
-    <w:p/>
-    <w:p>
-      <w:r>
-        <w:t>Infrastructure et services</w:t>
-      </w:r>
-    </w:p>
-    <w:p/>
-    <w:p/>
-    <w:p/>
-    <w:p>
-      <w:r>
-        <w:t>Schémas réseaux et plans d’adressage</w:t>
-      </w:r>
-    </w:p>
-    <w:p/>
-    <w:p/>
-    <w:p/>
-    <w:p>
-      <w:r>
-        <w:t>Difficultés rencontrées</w:t>
-      </w:r>
-    </w:p>
-    <w:p/>
-    <w:p/>
-    <w:p/>
-    <w:p>
-      <w:r>
-        <w:t>Procédure de validation</w:t>
-      </w:r>
-    </w:p>
-    <w:p/>
-    <w:p/>
-    <w:p/>
-    <w:p>
-      <w:r>
-        <w:lastRenderedPageBreak/>
+    <w:p>
+      <w:pPr>
+        <w:rPr>
+          <w:b/>
+          <w:bCs/>
+          <w:sz w:val="28"/>
+          <w:szCs w:val="28"/>
+        </w:rPr>
+      </w:pPr>
+      <w:r>
+        <w:rPr>
+          <w:b/>
+          <w:bCs/>
+          <w:sz w:val="28"/>
+          <w:szCs w:val="28"/>
+        </w:rPr>
         <w:t>Monitoring des services déployés</w:t>
+      </w:r>
+    </w:p>
+    <w:p>
+      <w:pPr>
+        <w:rPr>
+          <w:b/>
+          <w:bCs/>
+          <w:sz w:val="28"/>
+          <w:szCs w:val="28"/>
+        </w:rPr>
+      </w:pPr>
+    </w:p>
+    <w:p>
+      <w:pPr>
+        <w:rPr>
+          <w:sz w:val="20"/>
+          <w:szCs w:val="20"/>
+        </w:rPr>
+      </w:pPr>
+      <w:r>
+        <w:rPr>
+          <w:sz w:val="20"/>
+          <w:szCs w:val="20"/>
+        </w:rPr>
+        <w:tab/>
+        <w:t>Dans un premier temps, il est possible d</w:t>
+      </w:r>
+      <w:r>
+        <w:rPr>
+          <w:sz w:val="20"/>
+          <w:szCs w:val="20"/>
+        </w:rPr>
+        <w:t>e consulter</w:t>
+      </w:r>
+      <w:r>
+        <w:rPr>
+          <w:sz w:val="20"/>
+          <w:szCs w:val="20"/>
+        </w:rPr>
+        <w:t xml:space="preserve"> les logs généraux ainsi que ceux de fail2ban pour avoir un </w:t>
+      </w:r>
+      <w:r>
+        <w:rPr>
+          <w:sz w:val="20"/>
+          <w:szCs w:val="20"/>
+        </w:rPr>
+        <w:t>résumé du comportement de notre configuration. Ensuite, des outils de monitoring de DNS sont disponibles en ligne tels que  « </w:t>
+      </w:r>
+      <w:hyperlink r:id="rId7" w:history="1">
+        <w:r>
+          <w:rPr>
+            <w:rStyle w:val="Lienhypertexte"/>
+            <w:color w:val="auto"/>
+            <w:sz w:val="20"/>
+            <w:szCs w:val="20"/>
+            <w:u w:val="none"/>
+          </w:rPr>
+          <w:t>https://mxtoolbox.com/DNSLookup.aspx</w:t>
+        </w:r>
+      </w:hyperlink>
+      <w:r>
+        <w:rPr>
+          <w:sz w:val="20"/>
+          <w:szCs w:val="20"/>
+        </w:rPr>
+        <w:t> » ou « </w:t>
+      </w:r>
+      <w:hyperlink r:id="rId8" w:history="1">
+        <w:r>
+          <w:rPr>
+            <w:rStyle w:val="Lienhypertexte"/>
+            <w:color w:val="auto"/>
+            <w:sz w:val="20"/>
+            <w:szCs w:val="20"/>
+            <w:u w:val="none"/>
+          </w:rPr>
+          <w:t>https://toolbox.googleapps.com/apps/dig/</w:t>
+        </w:r>
+      </w:hyperlink>
+      <w:r>
+        <w:rPr>
+          <w:sz w:val="20"/>
+          <w:szCs w:val="20"/>
+        </w:rPr>
+        <w:t xml:space="preserve"> ». Mes recherches m’ont permises de découvrir qu’il existait quantité de différents services à installer sur le </w:t>
+      </w:r>
+      <w:proofErr w:type="spellStart"/>
+      <w:r>
+        <w:rPr>
+          <w:sz w:val="20"/>
+          <w:szCs w:val="20"/>
+        </w:rPr>
+        <w:t>vps</w:t>
+      </w:r>
+      <w:proofErr w:type="spellEnd"/>
+      <w:r>
+        <w:rPr>
+          <w:sz w:val="20"/>
+          <w:szCs w:val="20"/>
+        </w:rPr>
+        <w:t xml:space="preserve"> mais je n’ai ici pas eu le </w:t>
+      </w:r>
+      <w:r>
+        <w:rPr>
+          <w:sz w:val="20"/>
+          <w:szCs w:val="20"/>
+        </w:rPr>
+        <w:t xml:space="preserve">temps de les utiliser. </w:t>
       </w:r>
     </w:p>
     <w:sectPr>
@@ -106,8 +1514,245 @@
 </w:document>
 </file>
 
+<file path=word/numbering.xml><?xml version="1.0" encoding="utf-8"?>
+<w:numbering xmlns:wpc="http://schemas.microsoft.com/office/word/2010/wordprocessingCanvas" xmlns:cx="http://schemas.microsoft.com/office/drawing/2014/chartex" xmlns:cx1="http://schemas.microsoft.com/office/drawing/2015/9/8/chartex" xmlns:cx2="http://schemas.microsoft.com/office/drawing/2015/10/21/chartex" xmlns:cx3="http://schemas.microsoft.com/office/drawing/2016/5/9/chartex" xmlns:cx4="http://schemas.microsoft.com/office/drawing/2016/5/10/chartex" xmlns:cx5="http://schemas.microsoft.com/office/drawing/2016/5/11/chartex" xmlns:cx6="http://schemas.microsoft.com/office/drawing/2016/5/12/chartex" xmlns:cx7="http://schemas.microsoft.com/office/drawing/2016/5/13/chartex" xmlns:cx8="http://schemas.microsoft.com/office/drawing/2016/5/14/chartex" xmlns:mc="http://schemas.openxmlformats.org/markup-compatibility/2006" xmlns:aink="http://schemas.microsoft.com/office/drawing/2016/ink" xmlns:am3d="http://schemas.microsoft.com/office/drawing/2017/model3d" xmlns:o="urn:schemas-microsoft-com:office:office" xmlns:r="http://schemas.openxmlformats.org/officeDocument/2006/relationships" xmlns:m="http://schemas.openxmlformats.org/officeDocument/2006/math" xmlns:v="urn:schemas-microsoft-com:vml" xmlns:wp14="http://schemas.microsoft.com/office/word/2010/wordprocessingDrawing" xmlns:wp="http://schemas.openxmlformats.org/drawingml/2006/wordprocessingDrawing" xmlns:w10="urn:schemas-microsoft-com:office:word" xmlns:w="http://schemas.openxmlformats.org/wordprocessingml/2006/main" xmlns:w14="http://schemas.microsoft.com/office/word/2010/wordml" xmlns:w15="http://schemas.microsoft.com/office/word/2012/wordml" xmlns:w16cid="http://schemas.microsoft.com/office/word/2016/wordml/cid" xmlns:w16se="http://schemas.microsoft.com/office/word/2015/wordml/symex" xmlns:wpg="http://schemas.microsoft.com/office/word/2010/wordprocessingGroup" xmlns:wpi="http://schemas.microsoft.com/office/word/2010/wordprocessingInk" xmlns:wne="http://schemas.microsoft.com/office/word/2006/wordml" xmlns:wps="http://schemas.microsoft.com/office/word/2010/wordprocessingShape" mc:Ignorable="w14 w15 w16se w16cid wp14">
+  <w:abstractNum w:abstractNumId="0" w15:restartNumberingAfterBreak="0">
+    <w:nsid w:val="01B66236"/>
+    <w:multiLevelType w:val="hybridMultilevel"/>
+    <w:tmpl w:val="FAD6A2D4"/>
+    <w:lvl w:ilvl="0" w:tplc="080C0001">
+      <w:start w:val="1"/>
+      <w:numFmt w:val="bullet"/>
+      <w:lvlText w:val=""/>
+      <w:lvlJc w:val="left"/>
+      <w:pPr>
+        <w:ind w:left="720" w:hanging="360"/>
+      </w:pPr>
+      <w:rPr>
+        <w:rFonts w:ascii="Symbol" w:hAnsi="Symbol" w:hint="default"/>
+      </w:rPr>
+    </w:lvl>
+    <w:lvl w:ilvl="1" w:tplc="080C0003">
+      <w:start w:val="1"/>
+      <w:numFmt w:val="bullet"/>
+      <w:lvlText w:val="o"/>
+      <w:lvlJc w:val="left"/>
+      <w:pPr>
+        <w:ind w:left="1440" w:hanging="360"/>
+      </w:pPr>
+      <w:rPr>
+        <w:rFonts w:ascii="Courier New" w:hAnsi="Courier New" w:cs="Courier New" w:hint="default"/>
+      </w:rPr>
+    </w:lvl>
+    <w:lvl w:ilvl="2" w:tplc="080C0005">
+      <w:start w:val="1"/>
+      <w:numFmt w:val="bullet"/>
+      <w:lvlText w:val=""/>
+      <w:lvlJc w:val="left"/>
+      <w:pPr>
+        <w:ind w:left="2160" w:hanging="360"/>
+      </w:pPr>
+      <w:rPr>
+        <w:rFonts w:ascii="Wingdings" w:hAnsi="Wingdings" w:hint="default"/>
+      </w:rPr>
+    </w:lvl>
+    <w:lvl w:ilvl="3" w:tplc="080C0001" w:tentative="1">
+      <w:start w:val="1"/>
+      <w:numFmt w:val="bullet"/>
+      <w:lvlText w:val=""/>
+      <w:lvlJc w:val="left"/>
+      <w:pPr>
+        <w:ind w:left="2880" w:hanging="360"/>
+      </w:pPr>
+      <w:rPr>
+        <w:rFonts w:ascii="Symbol" w:hAnsi="Symbol" w:hint="default"/>
+      </w:rPr>
+    </w:lvl>
+    <w:lvl w:ilvl="4" w:tplc="080C0003" w:tentative="1">
+      <w:start w:val="1"/>
+      <w:numFmt w:val="bullet"/>
+      <w:lvlText w:val="o"/>
+      <w:lvlJc w:val="left"/>
+      <w:pPr>
+        <w:ind w:left="3600" w:hanging="360"/>
+      </w:pPr>
+      <w:rPr>
+        <w:rFonts w:ascii="Courier New" w:hAnsi="Courier New" w:cs="Courier New" w:hint="default"/>
+      </w:rPr>
+    </w:lvl>
+    <w:lvl w:ilvl="5" w:tplc="080C0005" w:tentative="1">
+      <w:start w:val="1"/>
+      <w:numFmt w:val="bullet"/>
+      <w:lvlText w:val=""/>
+      <w:lvlJc w:val="left"/>
+      <w:pPr>
+        <w:ind w:left="4320" w:hanging="360"/>
+      </w:pPr>
+      <w:rPr>
+        <w:rFonts w:ascii="Wingdings" w:hAnsi="Wingdings" w:hint="default"/>
+      </w:rPr>
+    </w:lvl>
+    <w:lvl w:ilvl="6" w:tplc="080C0001" w:tentative="1">
+      <w:start w:val="1"/>
+      <w:numFmt w:val="bullet"/>
+      <w:lvlText w:val=""/>
+      <w:lvlJc w:val="left"/>
+      <w:pPr>
+        <w:ind w:left="5040" w:hanging="360"/>
+      </w:pPr>
+      <w:rPr>
+        <w:rFonts w:ascii="Symbol" w:hAnsi="Symbol" w:hint="default"/>
+      </w:rPr>
+    </w:lvl>
+    <w:lvl w:ilvl="7" w:tplc="080C0003" w:tentative="1">
+      <w:start w:val="1"/>
+      <w:numFmt w:val="bullet"/>
+      <w:lvlText w:val="o"/>
+      <w:lvlJc w:val="left"/>
+      <w:pPr>
+        <w:ind w:left="5760" w:hanging="360"/>
+      </w:pPr>
+      <w:rPr>
+        <w:rFonts w:ascii="Courier New" w:hAnsi="Courier New" w:cs="Courier New" w:hint="default"/>
+      </w:rPr>
+    </w:lvl>
+    <w:lvl w:ilvl="8" w:tplc="080C0005" w:tentative="1">
+      <w:start w:val="1"/>
+      <w:numFmt w:val="bullet"/>
+      <w:lvlText w:val=""/>
+      <w:lvlJc w:val="left"/>
+      <w:pPr>
+        <w:ind w:left="6480" w:hanging="360"/>
+      </w:pPr>
+      <w:rPr>
+        <w:rFonts w:ascii="Wingdings" w:hAnsi="Wingdings" w:hint="default"/>
+      </w:rPr>
+    </w:lvl>
+  </w:abstractNum>
+  <w:abstractNum w:abstractNumId="1" w15:restartNumberingAfterBreak="0">
+    <w:nsid w:val="61525C9D"/>
+    <w:multiLevelType w:val="hybridMultilevel"/>
+    <w:tmpl w:val="6388C2D4"/>
+    <w:lvl w:ilvl="0" w:tplc="080C0001">
+      <w:start w:val="1"/>
+      <w:numFmt w:val="bullet"/>
+      <w:lvlText w:val=""/>
+      <w:lvlJc w:val="left"/>
+      <w:pPr>
+        <w:ind w:left="720" w:hanging="360"/>
+      </w:pPr>
+      <w:rPr>
+        <w:rFonts w:ascii="Symbol" w:hAnsi="Symbol" w:hint="default"/>
+      </w:rPr>
+    </w:lvl>
+    <w:lvl w:ilvl="1" w:tplc="080C0003">
+      <w:start w:val="1"/>
+      <w:numFmt w:val="bullet"/>
+      <w:lvlText w:val="o"/>
+      <w:lvlJc w:val="left"/>
+      <w:pPr>
+        <w:ind w:left="1440" w:hanging="360"/>
+      </w:pPr>
+      <w:rPr>
+        <w:rFonts w:ascii="Courier New" w:hAnsi="Courier New" w:cs="Courier New" w:hint="default"/>
+      </w:rPr>
+    </w:lvl>
+    <w:lvl w:ilvl="2" w:tplc="080C0005" w:tentative="1">
+      <w:start w:val="1"/>
+      <w:numFmt w:val="bullet"/>
+      <w:lvlText w:val=""/>
+      <w:lvlJc w:val="left"/>
+      <w:pPr>
+        <w:ind w:left="2160" w:hanging="360"/>
+      </w:pPr>
+      <w:rPr>
+        <w:rFonts w:ascii="Wingdings" w:hAnsi="Wingdings" w:hint="default"/>
+      </w:rPr>
+    </w:lvl>
+    <w:lvl w:ilvl="3" w:tplc="080C0001" w:tentative="1">
+      <w:start w:val="1"/>
+      <w:numFmt w:val="bullet"/>
+      <w:lvlText w:val=""/>
+      <w:lvlJc w:val="left"/>
+      <w:pPr>
+        <w:ind w:left="2880" w:hanging="360"/>
+      </w:pPr>
+      <w:rPr>
+        <w:rFonts w:ascii="Symbol" w:hAnsi="Symbol" w:hint="default"/>
+      </w:rPr>
+    </w:lvl>
+    <w:lvl w:ilvl="4" w:tplc="080C0003" w:tentative="1">
+      <w:start w:val="1"/>
+      <w:numFmt w:val="bullet"/>
+      <w:lvlText w:val="o"/>
+      <w:lvlJc w:val="left"/>
+      <w:pPr>
+        <w:ind w:left="3600" w:hanging="360"/>
+      </w:pPr>
+      <w:rPr>
+        <w:rFonts w:ascii="Courier New" w:hAnsi="Courier New" w:cs="Courier New" w:hint="default"/>
+      </w:rPr>
+    </w:lvl>
+    <w:lvl w:ilvl="5" w:tplc="080C0005" w:tentative="1">
+      <w:start w:val="1"/>
+      <w:numFmt w:val="bullet"/>
+      <w:lvlText w:val=""/>
+      <w:lvlJc w:val="left"/>
+      <w:pPr>
+        <w:ind w:left="4320" w:hanging="360"/>
+      </w:pPr>
+      <w:rPr>
+        <w:rFonts w:ascii="Wingdings" w:hAnsi="Wingdings" w:hint="default"/>
+      </w:rPr>
+    </w:lvl>
+    <w:lvl w:ilvl="6" w:tplc="080C0001" w:tentative="1">
+      <w:start w:val="1"/>
+      <w:numFmt w:val="bullet"/>
+      <w:lvlText w:val=""/>
+      <w:lvlJc w:val="left"/>
+      <w:pPr>
+        <w:ind w:left="5040" w:hanging="360"/>
+      </w:pPr>
+      <w:rPr>
+        <w:rFonts w:ascii="Symbol" w:hAnsi="Symbol" w:hint="default"/>
+      </w:rPr>
+    </w:lvl>
+    <w:lvl w:ilvl="7" w:tplc="080C0003" w:tentative="1">
+      <w:start w:val="1"/>
+      <w:numFmt w:val="bullet"/>
+      <w:lvlText w:val="o"/>
+      <w:lvlJc w:val="left"/>
+      <w:pPr>
+        <w:ind w:left="5760" w:hanging="360"/>
+      </w:pPr>
+      <w:rPr>
+        <w:rFonts w:ascii="Courier New" w:hAnsi="Courier New" w:cs="Courier New" w:hint="default"/>
+      </w:rPr>
+    </w:lvl>
+    <w:lvl w:ilvl="8" w:tplc="080C0005" w:tentative="1">
+      <w:start w:val="1"/>
+      <w:numFmt w:val="bullet"/>
+      <w:lvlText w:val=""/>
+      <w:lvlJc w:val="left"/>
+      <w:pPr>
+        <w:ind w:left="6480" w:hanging="360"/>
+      </w:pPr>
+      <w:rPr>
+        <w:rFonts w:ascii="Wingdings" w:hAnsi="Wingdings" w:hint="default"/>
+      </w:rPr>
+    </w:lvl>
+  </w:abstractNum>
+  <w:num w:numId="1">
+    <w:abstractNumId w:val="1"/>
+  </w:num>
+  <w:num w:numId="2">
+    <w:abstractNumId w:val="0"/>
+  </w:num>
+</w:numbering>
+</file>
+
 <file path=word/styles.xml><?xml version="1.0" encoding="utf-8"?>
-<w:styles xmlns:mc="http://schemas.openxmlformats.org/markup-compatibility/2006" xmlns:r="http://schemas.openxmlformats.org/officeDocument/2006/relationships" xmlns:w="http://schemas.openxmlformats.org/wordprocessingml/2006/main" xmlns:w14="http://schemas.microsoft.com/office/word/2010/wordml" xmlns:w15="http://schemas.microsoft.com/office/word/2012/wordml" xmlns:w16se="http://schemas.microsoft.com/office/word/2015/wordml/symex" mc:Ignorable="w14 w15 w16se">
+<w:styles xmlns:mc="http://schemas.openxmlformats.org/markup-compatibility/2006" xmlns:r="http://schemas.openxmlformats.org/officeDocument/2006/relationships" xmlns:w="http://schemas.openxmlformats.org/wordprocessingml/2006/main" xmlns:w14="http://schemas.microsoft.com/office/word/2010/wordml" xmlns:w15="http://schemas.microsoft.com/office/word/2012/wordml" xmlns:w16cid="http://schemas.microsoft.com/office/word/2016/wordml/cid" xmlns:w16se="http://schemas.microsoft.com/office/word/2015/wordml/symex" mc:Ignorable="w14 w15 w16se w16cid">
   <w:docDefaults>
     <w:rPrDefault>
       <w:rPr>
@@ -123,7 +1768,7 @@
       </w:pPr>
     </w:pPrDefault>
   </w:docDefaults>
-  <w:latentStyles w:defLockedState="0" w:defUIPriority="99" w:defSemiHidden="0" w:defUnhideWhenUsed="0" w:defQFormat="0" w:count="371">
+  <w:latentStyles w:defLockedState="0" w:defUIPriority="99" w:defSemiHidden="0" w:defUnhideWhenUsed="0" w:defQFormat="0" w:count="376">
     <w:lsdException w:name="Normal" w:uiPriority="0" w:qFormat="1"/>
     <w:lsdException w:name="heading 1" w:uiPriority="9" w:qFormat="1"/>
     <w:lsdException w:name="heading 2" w:semiHidden="1" w:uiPriority="9" w:unhideWhenUsed="1" w:qFormat="1"/>
@@ -229,7 +1874,6 @@
     <w:lsdException w:name="HTML Sample" w:semiHidden="1" w:unhideWhenUsed="1"/>
     <w:lsdException w:name="HTML Typewriter" w:semiHidden="1" w:unhideWhenUsed="1"/>
     <w:lsdException w:name="HTML Variable" w:semiHidden="1" w:unhideWhenUsed="1"/>
-    <w:lsdException w:name="Normal Table" w:semiHidden="1" w:unhideWhenUsed="1"/>
     <w:lsdException w:name="annotation subject" w:semiHidden="1" w:unhideWhenUsed="1"/>
     <w:lsdException w:name="No List" w:semiHidden="1" w:unhideWhenUsed="1"/>
     <w:lsdException w:name="Outline List 1" w:semiHidden="1" w:unhideWhenUsed="1"/>
@@ -272,11 +1916,8 @@
     <w:lsdException w:name="Table Contemporary" w:semiHidden="1" w:unhideWhenUsed="1"/>
     <w:lsdException w:name="Table Elegant" w:semiHidden="1" w:unhideWhenUsed="1"/>
     <w:lsdException w:name="Table Professional" w:semiHidden="1" w:unhideWhenUsed="1"/>
-    <w:lsdException w:name="Table Subtle 1" w:semiHidden="1" w:unhideWhenUsed="1"/>
     <w:lsdException w:name="Table Subtle 2" w:semiHidden="1" w:unhideWhenUsed="1"/>
     <w:lsdException w:name="Table Web 1" w:semiHidden="1" w:unhideWhenUsed="1"/>
-    <w:lsdException w:name="Table Web 2" w:semiHidden="1" w:unhideWhenUsed="1"/>
-    <w:lsdException w:name="Table Web 3" w:semiHidden="1" w:unhideWhenUsed="1"/>
     <w:lsdException w:name="Balloon Text" w:semiHidden="1" w:unhideWhenUsed="1"/>
     <w:lsdException w:name="Table Grid" w:uiPriority="39"/>
     <w:lsdException w:name="Table Theme" w:semiHidden="1" w:unhideWhenUsed="1"/>
@@ -495,6 +2136,11 @@
     <w:lsdException w:name="List Table 5 Dark Accent 6" w:uiPriority="50"/>
     <w:lsdException w:name="List Table 6 Colorful Accent 6" w:uiPriority="51"/>
     <w:lsdException w:name="List Table 7 Colorful Accent 6" w:uiPriority="52"/>
+    <w:lsdException w:name="Mention" w:semiHidden="1" w:unhideWhenUsed="1"/>
+    <w:lsdException w:name="Smart Hyperlink" w:semiHidden="1" w:unhideWhenUsed="1"/>
+    <w:lsdException w:name="Hashtag" w:semiHidden="1" w:unhideWhenUsed="1"/>
+    <w:lsdException w:name="Unresolved Mention" w:semiHidden="1" w:unhideWhenUsed="1"/>
+    <w:lsdException w:name="Smart Link" w:semiHidden="1" w:unhideWhenUsed="1"/>
   </w:latentStyles>
   <w:style w:type="paragraph" w:default="1" w:styleId="Normal">
     <w:name w:val="Normal"/>
@@ -530,6 +2176,59 @@
     <w:uiPriority w:val="99"/>
     <w:semiHidden/>
     <w:unhideWhenUsed/>
+  </w:style>
+  <w:style w:type="paragraph" w:styleId="Lgende">
+    <w:name w:val="caption"/>
+    <w:basedOn w:val="Normal"/>
+    <w:next w:val="Normal"/>
+    <w:uiPriority w:val="35"/>
+    <w:unhideWhenUsed/>
+    <w:qFormat/>
+    <w:rsid w:val="003433C9"/>
+    <w:pPr>
+      <w:spacing w:after="200" w:line="240" w:lineRule="auto"/>
+    </w:pPr>
+    <w:rPr>
+      <w:i/>
+      <w:iCs/>
+      <w:color w:val="44546A" w:themeColor="text2"/>
+      <w:sz w:val="18"/>
+      <w:szCs w:val="18"/>
+    </w:rPr>
+  </w:style>
+  <w:style w:type="paragraph" w:styleId="Paragraphedeliste">
+    <w:name w:val="List Paragraph"/>
+    <w:basedOn w:val="Normal"/>
+    <w:uiPriority w:val="34"/>
+    <w:qFormat/>
+    <w:rsid w:val="008139BE"/>
+    <w:pPr>
+      <w:ind w:left="720"/>
+      <w:contextualSpacing/>
+    </w:pPr>
+  </w:style>
+  <w:style w:type="character" w:styleId="Lienhypertexte">
+    <w:name w:val="Hyperlink"/>
+    <w:basedOn w:val="Policepardfaut"/>
+    <w:uiPriority w:val="99"/>
+    <w:unhideWhenUsed/>
+    <w:rsid w:val="008139BE"/>
+    <w:rPr>
+      <w:color w:val="0563C1" w:themeColor="hyperlink"/>
+      <w:u w:val="single"/>
+    </w:rPr>
+  </w:style>
+  <w:style w:type="character" w:styleId="Mentionnonrsolue">
+    <w:name w:val="Unresolved Mention"/>
+    <w:basedOn w:val="Policepardfaut"/>
+    <w:uiPriority w:val="99"/>
+    <w:semiHidden/>
+    <w:unhideWhenUsed/>
+    <w:rsid w:val="008139BE"/>
+    <w:rPr>
+      <w:color w:val="605E5C"/>
+      <w:shd w:val="clear" w:color="auto" w:fill="E1DFDD"/>
+    </w:rPr>
   </w:style>
 </w:styles>
 </file>

--- a/WoodyToys – Groupe 7 – Rapport technique.docx
+++ b/WoodyToys – Groupe 7 – Rapport technique.docx
@@ -12,6 +12,8 @@
           <w:szCs w:val="36"/>
         </w:rPr>
       </w:pPr>
+      <w:bookmarkStart w:id="0" w:name="_GoBack"/>
+      <w:bookmarkEnd w:id="0"/>
       <w:proofErr w:type="spellStart"/>
       <w:r>
         <w:rPr>
@@ -34,7 +36,6 @@
       </w:r>
     </w:p>
     <w:p/>
-    <w:p/>
     <w:p>
       <w:pPr>
         <w:rPr>
@@ -57,15 +58,15 @@
     <w:p>
       <w:pPr>
         <w:rPr>
+          <w:sz w:val="20"/>
+          <w:szCs w:val="20"/>
+        </w:rPr>
+      </w:pPr>
+      <w:r>
+        <w:rPr>
           <w:sz w:val="16"/>
           <w:szCs w:val="16"/>
         </w:rPr>
-      </w:pPr>
-      <w:r>
-        <w:rPr>
-          <w:sz w:val="16"/>
-          <w:szCs w:val="16"/>
-        </w:rPr>
         <w:tab/>
       </w:r>
       <w:r>
@@ -89,8 +90,6 @@
         </w:rPr>
         <w:t xml:space="preserve"> de la logique de Docker, le problème fut vite réglé après des recherches approfondies sur le sujet. </w:t>
       </w:r>
-      <w:bookmarkStart w:id="0" w:name="_GoBack"/>
-      <w:bookmarkEnd w:id="0"/>
       <w:r>
         <w:rPr>
           <w:sz w:val="20"/>
@@ -107,7 +106,68 @@
         <w:t xml:space="preserve"> </w:t>
       </w:r>
     </w:p>
-    <w:p/>
+    <w:p>
+      <w:pPr>
+        <w:rPr>
+          <w:sz w:val="20"/>
+          <w:szCs w:val="20"/>
+        </w:rPr>
+      </w:pPr>
+      <w:proofErr w:type="spellStart"/>
+      <w:r>
+        <w:rPr>
+          <w:sz w:val="20"/>
+          <w:szCs w:val="20"/>
+        </w:rPr>
+        <w:t>Github</w:t>
+      </w:r>
+      <w:proofErr w:type="spellEnd"/>
+      <w:r>
+        <w:rPr>
+          <w:sz w:val="20"/>
+          <w:szCs w:val="20"/>
+        </w:rPr>
+        <w:t xml:space="preserve"> = </w:t>
+      </w:r>
+      <w:hyperlink r:id="rId5" w:history="1">
+        <w:r>
+          <w:rPr>
+            <w:rStyle w:val="Lienhypertexte"/>
+            <w:color w:val="auto"/>
+            <w:sz w:val="20"/>
+            <w:szCs w:val="20"/>
+            <w:u w:val="none"/>
+          </w:rPr>
+          <w:t>https://github.com/GauthierAdelin/AdminSysGroupe7</w:t>
+        </w:r>
+      </w:hyperlink>
+      <w:r>
+        <w:rPr>
+          <w:sz w:val="20"/>
+          <w:szCs w:val="20"/>
+        </w:rPr>
+        <w:br/>
+      </w:r>
+      <w:r>
+        <w:rPr>
+          <w:sz w:val="20"/>
+          <w:szCs w:val="20"/>
+        </w:rPr>
+        <w:t xml:space="preserve">Docker Hub = </w:t>
+      </w:r>
+      <w:hyperlink r:id="rId6" w:history="1">
+        <w:r>
+          <w:rPr>
+            <w:rStyle w:val="Lienhypertexte"/>
+            <w:color w:val="auto"/>
+            <w:sz w:val="20"/>
+            <w:szCs w:val="20"/>
+            <w:u w:val="none"/>
+          </w:rPr>
+          <w:t>https://cloud.docker.com/repository/docker/gauthieradelin/adminsysgroupe7</w:t>
+        </w:r>
+      </w:hyperlink>
+    </w:p>
     <w:p>
       <w:pPr>
         <w:rPr>
@@ -235,7 +295,23 @@
           <w:sz w:val="20"/>
           <w:szCs w:val="20"/>
         </w:rPr>
-        <w:t>,… ont permit de mettre le doigt sur les éventuels problèmes rencontrés.</w:t>
+        <w:t xml:space="preserve">,… ont </w:t>
+      </w:r>
+      <w:proofErr w:type="spellStart"/>
+      <w:r>
+        <w:rPr>
+          <w:sz w:val="20"/>
+          <w:szCs w:val="20"/>
+        </w:rPr>
+        <w:t>permit</w:t>
+      </w:r>
+      <w:proofErr w:type="spellEnd"/>
+      <w:r>
+        <w:rPr>
+          <w:sz w:val="20"/>
+          <w:szCs w:val="20"/>
+        </w:rPr>
+        <w:t xml:space="preserve"> de mettre le doigt sur les éventuels problèmes rencontrés.</w:t>
       </w:r>
     </w:p>
     <w:p/>
@@ -323,7 +399,7 @@
                     </pic:cNvPicPr>
                   </pic:nvPicPr>
                   <pic:blipFill>
-                    <a:blip r:embed="rId5" cstate="print">
+                    <a:blip r:embed="rId7" cstate="print">
                       <a:extLst>
                         <a:ext uri="{28A0092B-C50C-407E-A947-70E740481C1C}">
                           <a14:useLocalDpi xmlns:a14="http://schemas.microsoft.com/office/drawing/2010/main" val="0"/>
@@ -363,14 +439,27 @@
       <w:r>
         <w:t xml:space="preserve">Figure </w:t>
       </w:r>
-      <w:fldSimple w:instr=" SEQ Figure \* ARABIC ">
-        <w:r>
-          <w:rPr>
-            <w:noProof/>
-          </w:rPr>
-          <w:t>1</w:t>
-        </w:r>
-      </w:fldSimple>
+      <w:r>
+        <w:fldChar w:fldCharType="begin"/>
+      </w:r>
+      <w:r>
+        <w:instrText xml:space="preserve"> SEQ Figure \* ARABIC </w:instrText>
+      </w:r>
+      <w:r>
+        <w:fldChar w:fldCharType="separate"/>
+      </w:r>
+      <w:r>
+        <w:rPr>
+          <w:noProof/>
+        </w:rPr>
+        <w:t>1</w:t>
+      </w:r>
+      <w:r>
+        <w:rPr>
+          <w:noProof/>
+        </w:rPr>
+        <w:fldChar w:fldCharType="end"/>
+      </w:r>
       <w:r>
         <w:t xml:space="preserve"> - Schéma physique</w:t>
       </w:r>
@@ -520,7 +609,7 @@
         </w:rPr>
         <w:t xml:space="preserve"> (</w:t>
       </w:r>
-      <w:hyperlink r:id="rId6" w:history="1">
+      <w:hyperlink r:id="rId8" w:history="1">
         <w:r>
           <w:rPr>
             <w:rStyle w:val="Lienhypertexte"/>
@@ -1442,7 +1531,7 @@
         </w:rPr>
         <w:t>résumé du comportement de notre configuration. Ensuite, des outils de monitoring de DNS sont disponibles en ligne tels que  « </w:t>
       </w:r>
-      <w:hyperlink r:id="rId7" w:history="1">
+      <w:hyperlink r:id="rId9" w:history="1">
         <w:r>
           <w:rPr>
             <w:rStyle w:val="Lienhypertexte"/>
@@ -1461,7 +1550,7 @@
         </w:rPr>
         <w:t> » ou « </w:t>
       </w:r>
-      <w:hyperlink r:id="rId8" w:history="1">
+      <w:hyperlink r:id="rId10" w:history="1">
         <w:r>
           <w:rPr>
             <w:rStyle w:val="Lienhypertexte"/>
@@ -1874,6 +1963,7 @@
     <w:lsdException w:name="HTML Sample" w:semiHidden="1" w:unhideWhenUsed="1"/>
     <w:lsdException w:name="HTML Typewriter" w:semiHidden="1" w:unhideWhenUsed="1"/>
     <w:lsdException w:name="HTML Variable" w:semiHidden="1" w:unhideWhenUsed="1"/>
+    <w:lsdException w:name="Normal Table" w:semiHidden="1" w:unhideWhenUsed="1"/>
     <w:lsdException w:name="annotation subject" w:semiHidden="1" w:unhideWhenUsed="1"/>
     <w:lsdException w:name="No List" w:semiHidden="1" w:unhideWhenUsed="1"/>
     <w:lsdException w:name="Outline List 1" w:semiHidden="1" w:unhideWhenUsed="1"/>
@@ -1916,8 +2006,11 @@
     <w:lsdException w:name="Table Contemporary" w:semiHidden="1" w:unhideWhenUsed="1"/>
     <w:lsdException w:name="Table Elegant" w:semiHidden="1" w:unhideWhenUsed="1"/>
     <w:lsdException w:name="Table Professional" w:semiHidden="1" w:unhideWhenUsed="1"/>
+    <w:lsdException w:name="Table Subtle 1" w:semiHidden="1" w:unhideWhenUsed="1"/>
     <w:lsdException w:name="Table Subtle 2" w:semiHidden="1" w:unhideWhenUsed="1"/>
     <w:lsdException w:name="Table Web 1" w:semiHidden="1" w:unhideWhenUsed="1"/>
+    <w:lsdException w:name="Table Web 2" w:semiHidden="1" w:unhideWhenUsed="1"/>
+    <w:lsdException w:name="Table Web 3" w:semiHidden="1" w:unhideWhenUsed="1"/>
     <w:lsdException w:name="Balloon Text" w:semiHidden="1" w:unhideWhenUsed="1"/>
     <w:lsdException w:name="Table Grid" w:uiPriority="39"/>
     <w:lsdException w:name="Table Theme" w:semiHidden="1" w:unhideWhenUsed="1"/>

--- a/WoodyToys – Groupe 7 – Rapport technique.docx
+++ b/WoodyToys – Groupe 7 – Rapport technique.docx
@@ -12,8 +12,6 @@
           <w:szCs w:val="36"/>
         </w:rPr>
       </w:pPr>
-      <w:bookmarkStart w:id="0" w:name="_GoBack"/>
-      <w:bookmarkEnd w:id="0"/>
       <w:proofErr w:type="spellStart"/>
       <w:r>
         <w:rPr>
@@ -129,7 +127,7 @@
         </w:rPr>
         <w:t xml:space="preserve"> = </w:t>
       </w:r>
-      <w:hyperlink r:id="rId5" w:history="1">
+      <w:hyperlink r:id="rId7" w:history="1">
         <w:r>
           <w:rPr>
             <w:rStyle w:val="Lienhypertexte"/>
@@ -155,7 +153,7 @@
         </w:rPr>
         <w:t xml:space="preserve">Docker Hub = </w:t>
       </w:r>
-      <w:hyperlink r:id="rId6" w:history="1">
+      <w:hyperlink r:id="rId8" w:history="1">
         <w:r>
           <w:rPr>
             <w:rStyle w:val="Lienhypertexte"/>
@@ -263,7 +261,16 @@
           <w:sz w:val="20"/>
           <w:szCs w:val="20"/>
         </w:rPr>
-        <w:t xml:space="preserve">, des sauvegardes des fichiers étant faire régulièrement sur ma machine personnelle. Différents autres outils tels que </w:t>
+        <w:t>, des sauvegardes des fichi</w:t>
+      </w:r>
+      <w:bookmarkStart w:id="0" w:name="_GoBack"/>
+      <w:bookmarkEnd w:id="0"/>
+      <w:r>
+        <w:rPr>
+          <w:sz w:val="20"/>
+          <w:szCs w:val="20"/>
+        </w:rPr>
+        <w:t xml:space="preserve">ers étant faire régulièrement sur ma machine personnelle. Différents autres outils tels que </w:t>
       </w:r>
       <w:proofErr w:type="spellStart"/>
       <w:r>
@@ -382,7 +389,7 @@
           <w:szCs w:val="20"/>
         </w:rPr>
         <w:drawing>
-          <wp:inline distT="0" distB="0" distL="0" distR="0">
+          <wp:inline distT="0" distB="0" distL="0" distR="0" wp14:anchorId="5895BF9D" wp14:editId="03E4BC4F">
             <wp:extent cx="4812476" cy="3188473"/>
             <wp:effectExtent l="0" t="0" r="7620" b="0"/>
             <wp:docPr id="1" name="Image 1"/>
@@ -399,7 +406,7 @@
                     </pic:cNvPicPr>
                   </pic:nvPicPr>
                   <pic:blipFill>
-                    <a:blip r:embed="rId7" cstate="print">
+                    <a:blip r:embed="rId9" cstate="print">
                       <a:extLst>
                         <a:ext uri="{28A0092B-C50C-407E-A947-70E740481C1C}">
                           <a14:useLocalDpi xmlns:a14="http://schemas.microsoft.com/office/drawing/2010/main" val="0"/>
@@ -439,27 +446,14 @@
       <w:r>
         <w:t xml:space="preserve">Figure </w:t>
       </w:r>
-      <w:r>
-        <w:fldChar w:fldCharType="begin"/>
-      </w:r>
-      <w:r>
-        <w:instrText xml:space="preserve"> SEQ Figure \* ARABIC </w:instrText>
-      </w:r>
-      <w:r>
-        <w:fldChar w:fldCharType="separate"/>
-      </w:r>
-      <w:r>
-        <w:rPr>
-          <w:noProof/>
-        </w:rPr>
-        <w:t>1</w:t>
-      </w:r>
-      <w:r>
-        <w:rPr>
-          <w:noProof/>
-        </w:rPr>
-        <w:fldChar w:fldCharType="end"/>
-      </w:r>
+      <w:fldSimple w:instr=" SEQ Figure \* ARABIC ">
+        <w:r>
+          <w:rPr>
+            <w:noProof/>
+          </w:rPr>
+          <w:t>1</w:t>
+        </w:r>
+      </w:fldSimple>
       <w:r>
         <w:t xml:space="preserve"> - Schéma physique</w:t>
       </w:r>
@@ -609,7 +603,7 @@
         </w:rPr>
         <w:t xml:space="preserve"> (</w:t>
       </w:r>
-      <w:hyperlink r:id="rId8" w:history="1">
+      <w:hyperlink r:id="rId10" w:history="1">
         <w:r>
           <w:rPr>
             <w:rStyle w:val="Lienhypertexte"/>
@@ -1531,7 +1525,7 @@
         </w:rPr>
         <w:t>résumé du comportement de notre configuration. Ensuite, des outils de monitoring de DNS sont disponibles en ligne tels que  « </w:t>
       </w:r>
-      <w:hyperlink r:id="rId9" w:history="1">
+      <w:hyperlink r:id="rId11" w:history="1">
         <w:r>
           <w:rPr>
             <w:rStyle w:val="Lienhypertexte"/>
@@ -1550,7 +1544,7 @@
         </w:rPr>
         <w:t> » ou « </w:t>
       </w:r>
-      <w:hyperlink r:id="rId10" w:history="1">
+      <w:hyperlink r:id="rId12" w:history="1">
         <w:r>
           <w:rPr>
             <w:rStyle w:val="Lienhypertexte"/>
@@ -1594,6 +1588,7 @@
       </w:r>
     </w:p>
     <w:sectPr>
+      <w:headerReference w:type="default" r:id="rId13"/>
       <w:pgSz w:w="11906" w:h="16838"/>
       <w:pgMar w:top="1417" w:right="1417" w:bottom="1417" w:left="1417" w:header="708" w:footer="708" w:gutter="0"/>
       <w:cols w:space="708"/>
@@ -1601,6 +1596,73 @@
     </w:sectPr>
   </w:body>
 </w:document>
+</file>
+
+<file path=word/endnotes.xml><?xml version="1.0" encoding="utf-8"?>
+<w:endnotes xmlns:wpc="http://schemas.microsoft.com/office/word/2010/wordprocessingCanvas" xmlns:cx="http://schemas.microsoft.com/office/drawing/2014/chartex" xmlns:cx1="http://schemas.microsoft.com/office/drawing/2015/9/8/chartex" xmlns:cx2="http://schemas.microsoft.com/office/drawing/2015/10/21/chartex" xmlns:cx3="http://schemas.microsoft.com/office/drawing/2016/5/9/chartex" xmlns:cx4="http://schemas.microsoft.com/office/drawing/2016/5/10/chartex" xmlns:cx5="http://schemas.microsoft.com/office/drawing/2016/5/11/chartex" xmlns:cx6="http://schemas.microsoft.com/office/drawing/2016/5/12/chartex" xmlns:cx7="http://schemas.microsoft.com/office/drawing/2016/5/13/chartex" xmlns:cx8="http://schemas.microsoft.com/office/drawing/2016/5/14/chartex" xmlns:mc="http://schemas.openxmlformats.org/markup-compatibility/2006" xmlns:aink="http://schemas.microsoft.com/office/drawing/2016/ink" xmlns:am3d="http://schemas.microsoft.com/office/drawing/2017/model3d" xmlns:o="urn:schemas-microsoft-com:office:office" xmlns:r="http://schemas.openxmlformats.org/officeDocument/2006/relationships" xmlns:m="http://schemas.openxmlformats.org/officeDocument/2006/math" xmlns:v="urn:schemas-microsoft-com:vml" xmlns:wp14="http://schemas.microsoft.com/office/word/2010/wordprocessingDrawing" xmlns:wp="http://schemas.openxmlformats.org/drawingml/2006/wordprocessingDrawing" xmlns:w10="urn:schemas-microsoft-com:office:word" xmlns:w="http://schemas.openxmlformats.org/wordprocessingml/2006/main" xmlns:w14="http://schemas.microsoft.com/office/word/2010/wordml" xmlns:w15="http://schemas.microsoft.com/office/word/2012/wordml" xmlns:w16cid="http://schemas.microsoft.com/office/word/2016/wordml/cid" xmlns:w16se="http://schemas.microsoft.com/office/word/2015/wordml/symex" xmlns:wpg="http://schemas.microsoft.com/office/word/2010/wordprocessingGroup" xmlns:wpi="http://schemas.microsoft.com/office/word/2010/wordprocessingInk" xmlns:wne="http://schemas.microsoft.com/office/word/2006/wordml" xmlns:wps="http://schemas.microsoft.com/office/word/2010/wordprocessingShape" mc:Ignorable="w14 w15 w16se w16cid wp14">
+  <w:endnote w:type="separator" w:id="-1">
+    <w:p>
+      <w:pPr>
+        <w:spacing w:after="0" w:line="240" w:lineRule="auto"/>
+      </w:pPr>
+      <w:r>
+        <w:separator/>
+      </w:r>
+    </w:p>
+  </w:endnote>
+  <w:endnote w:type="continuationSeparator" w:id="0">
+    <w:p>
+      <w:pPr>
+        <w:spacing w:after="0" w:line="240" w:lineRule="auto"/>
+      </w:pPr>
+      <w:r>
+        <w:continuationSeparator/>
+      </w:r>
+    </w:p>
+  </w:endnote>
+</w:endnotes>
+</file>
+
+<file path=word/footnotes.xml><?xml version="1.0" encoding="utf-8"?>
+<w:footnotes xmlns:wpc="http://schemas.microsoft.com/office/word/2010/wordprocessingCanvas" xmlns:cx="http://schemas.microsoft.com/office/drawing/2014/chartex" xmlns:cx1="http://schemas.microsoft.com/office/drawing/2015/9/8/chartex" xmlns:cx2="http://schemas.microsoft.com/office/drawing/2015/10/21/chartex" xmlns:cx3="http://schemas.microsoft.com/office/drawing/2016/5/9/chartex" xmlns:cx4="http://schemas.microsoft.com/office/drawing/2016/5/10/chartex" xmlns:cx5="http://schemas.microsoft.com/office/drawing/2016/5/11/chartex" xmlns:cx6="http://schemas.microsoft.com/office/drawing/2016/5/12/chartex" xmlns:cx7="http://schemas.microsoft.com/office/drawing/2016/5/13/chartex" xmlns:cx8="http://schemas.microsoft.com/office/drawing/2016/5/14/chartex" xmlns:mc="http://schemas.openxmlformats.org/markup-compatibility/2006" xmlns:aink="http://schemas.microsoft.com/office/drawing/2016/ink" xmlns:am3d="http://schemas.microsoft.com/office/drawing/2017/model3d" xmlns:o="urn:schemas-microsoft-com:office:office" xmlns:r="http://schemas.openxmlformats.org/officeDocument/2006/relationships" xmlns:m="http://schemas.openxmlformats.org/officeDocument/2006/math" xmlns:v="urn:schemas-microsoft-com:vml" xmlns:wp14="http://schemas.microsoft.com/office/word/2010/wordprocessingDrawing" xmlns:wp="http://schemas.openxmlformats.org/drawingml/2006/wordprocessingDrawing" xmlns:w10="urn:schemas-microsoft-com:office:word" xmlns:w="http://schemas.openxmlformats.org/wordprocessingml/2006/main" xmlns:w14="http://schemas.microsoft.com/office/word/2010/wordml" xmlns:w15="http://schemas.microsoft.com/office/word/2012/wordml" xmlns:w16cid="http://schemas.microsoft.com/office/word/2016/wordml/cid" xmlns:w16se="http://schemas.microsoft.com/office/word/2015/wordml/symex" xmlns:wpg="http://schemas.microsoft.com/office/word/2010/wordprocessingGroup" xmlns:wpi="http://schemas.microsoft.com/office/word/2010/wordprocessingInk" xmlns:wne="http://schemas.microsoft.com/office/word/2006/wordml" xmlns:wps="http://schemas.microsoft.com/office/word/2010/wordprocessingShape" mc:Ignorable="w14 w15 w16se w16cid wp14">
+  <w:footnote w:type="separator" w:id="-1">
+    <w:p>
+      <w:pPr>
+        <w:spacing w:after="0" w:line="240" w:lineRule="auto"/>
+      </w:pPr>
+      <w:r>
+        <w:separator/>
+      </w:r>
+    </w:p>
+  </w:footnote>
+  <w:footnote w:type="continuationSeparator" w:id="0">
+    <w:p>
+      <w:pPr>
+        <w:spacing w:after="0" w:line="240" w:lineRule="auto"/>
+      </w:pPr>
+      <w:r>
+        <w:continuationSeparator/>
+      </w:r>
+    </w:p>
+  </w:footnote>
+</w:footnotes>
+</file>
+
+<file path=word/header1.xml><?xml version="1.0" encoding="utf-8"?>
+<w:hdr xmlns:wpc="http://schemas.microsoft.com/office/word/2010/wordprocessingCanvas" xmlns:cx="http://schemas.microsoft.com/office/drawing/2014/chartex" xmlns:cx1="http://schemas.microsoft.com/office/drawing/2015/9/8/chartex" xmlns:cx2="http://schemas.microsoft.com/office/drawing/2015/10/21/chartex" xmlns:cx3="http://schemas.microsoft.com/office/drawing/2016/5/9/chartex" xmlns:cx4="http://schemas.microsoft.com/office/drawing/2016/5/10/chartex" xmlns:cx5="http://schemas.microsoft.com/office/drawing/2016/5/11/chartex" xmlns:cx6="http://schemas.microsoft.com/office/drawing/2016/5/12/chartex" xmlns:cx7="http://schemas.microsoft.com/office/drawing/2016/5/13/chartex" xmlns:cx8="http://schemas.microsoft.com/office/drawing/2016/5/14/chartex" xmlns:mc="http://schemas.openxmlformats.org/markup-compatibility/2006" xmlns:aink="http://schemas.microsoft.com/office/drawing/2016/ink" xmlns:am3d="http://schemas.microsoft.com/office/drawing/2017/model3d" xmlns:o="urn:schemas-microsoft-com:office:office" xmlns:r="http://schemas.openxmlformats.org/officeDocument/2006/relationships" xmlns:m="http://schemas.openxmlformats.org/officeDocument/2006/math" xmlns:v="urn:schemas-microsoft-com:vml" xmlns:wp14="http://schemas.microsoft.com/office/word/2010/wordprocessingDrawing" xmlns:wp="http://schemas.openxmlformats.org/drawingml/2006/wordprocessingDrawing" xmlns:w10="urn:schemas-microsoft-com:office:word" xmlns:w="http://schemas.openxmlformats.org/wordprocessingml/2006/main" xmlns:w14="http://schemas.microsoft.com/office/word/2010/wordml" xmlns:w15="http://schemas.microsoft.com/office/word/2012/wordml" xmlns:w16cid="http://schemas.microsoft.com/office/word/2016/wordml/cid" xmlns:w16se="http://schemas.microsoft.com/office/word/2015/wordml/symex" xmlns:wpg="http://schemas.microsoft.com/office/word/2010/wordprocessingGroup" xmlns:wpi="http://schemas.microsoft.com/office/word/2010/wordprocessingInk" xmlns:wne="http://schemas.microsoft.com/office/word/2006/wordml" xmlns:wps="http://schemas.microsoft.com/office/word/2010/wordprocessingShape" mc:Ignorable="w14 w15 w16se w16cid wp14">
+  <w:p>
+    <w:pPr>
+      <w:pStyle w:val="En-tte"/>
+    </w:pPr>
+    <w:r>
+      <w:t>Gauthier</w:t>
+    </w:r>
+    <w:r>
+      <w:br/>
+      <w:t>Adelin</w:t>
+    </w:r>
+  </w:p>
+</w:hdr>
 </file>
 
 <file path=word/numbering.xml><?xml version="1.0" encoding="utf-8"?>
@@ -2323,6 +2385,50 @@
       <w:shd w:val="clear" w:color="auto" w:fill="E1DFDD"/>
     </w:rPr>
   </w:style>
+  <w:style w:type="paragraph" w:styleId="En-tte">
+    <w:name w:val="header"/>
+    <w:basedOn w:val="Normal"/>
+    <w:link w:val="En-tteCar"/>
+    <w:uiPriority w:val="99"/>
+    <w:unhideWhenUsed/>
+    <w:rsid w:val="007E12BA"/>
+    <w:pPr>
+      <w:tabs>
+        <w:tab w:val="center" w:pos="4536"/>
+        <w:tab w:val="right" w:pos="9072"/>
+      </w:tabs>
+      <w:spacing w:after="0" w:line="240" w:lineRule="auto"/>
+    </w:pPr>
+  </w:style>
+  <w:style w:type="character" w:customStyle="1" w:styleId="En-tteCar">
+    <w:name w:val="En-tête Car"/>
+    <w:basedOn w:val="Policepardfaut"/>
+    <w:link w:val="En-tte"/>
+    <w:uiPriority w:val="99"/>
+    <w:rsid w:val="007E12BA"/>
+  </w:style>
+  <w:style w:type="paragraph" w:styleId="Pieddepage">
+    <w:name w:val="footer"/>
+    <w:basedOn w:val="Normal"/>
+    <w:link w:val="PieddepageCar"/>
+    <w:uiPriority w:val="99"/>
+    <w:unhideWhenUsed/>
+    <w:rsid w:val="007E12BA"/>
+    <w:pPr>
+      <w:tabs>
+        <w:tab w:val="center" w:pos="4536"/>
+        <w:tab w:val="right" w:pos="9072"/>
+      </w:tabs>
+      <w:spacing w:after="0" w:line="240" w:lineRule="auto"/>
+    </w:pPr>
+  </w:style>
+  <w:style w:type="character" w:customStyle="1" w:styleId="PieddepageCar">
+    <w:name w:val="Pied de page Car"/>
+    <w:basedOn w:val="Policepardfaut"/>
+    <w:link w:val="Pieddepage"/>
+    <w:uiPriority w:val="99"/>
+    <w:rsid w:val="007E12BA"/>
+  </w:style>
 </w:styles>
 </file>
 

--- a/WoodyToys – Groupe 7 – Rapport technique.docx
+++ b/WoodyToys – Groupe 7 – Rapport technique.docx
@@ -94,7 +94,21 @@
           <w:szCs w:val="20"/>
         </w:rPr>
         <w:br/>
-        <w:t>Les services mis en places sont (presque) totalement opérationnels et aurait pu l’être totalement si une meilleure gestion du temps avait été appliquée.</w:t>
+        <w:t>Les services mis en places sont (presque) totalement opérationnels et aurai</w:t>
+      </w:r>
+      <w:r>
+        <w:rPr>
+          <w:sz w:val="20"/>
+          <w:szCs w:val="20"/>
+        </w:rPr>
+        <w:t>en</w:t>
+      </w:r>
+      <w:r>
+        <w:rPr>
+          <w:sz w:val="20"/>
+          <w:szCs w:val="20"/>
+        </w:rPr>
+        <w:t>t pu l’être totalement si une meilleure gestion du temps avait été appliquée.</w:t>
       </w:r>
       <w:r>
         <w:rPr>
@@ -261,16 +275,7 @@
           <w:sz w:val="20"/>
           <w:szCs w:val="20"/>
         </w:rPr>
-        <w:t>, des sauvegardes des fichi</w:t>
-      </w:r>
-      <w:bookmarkStart w:id="0" w:name="_GoBack"/>
-      <w:bookmarkEnd w:id="0"/>
-      <w:r>
-        <w:rPr>
-          <w:sz w:val="20"/>
-          <w:szCs w:val="20"/>
-        </w:rPr>
-        <w:t xml:space="preserve">ers étant faire régulièrement sur ma machine personnelle. Différents autres outils tels que </w:t>
+        <w:t xml:space="preserve">, des sauvegardes des fichiers étant faire régulièrement sur ma machine personnelle. Différents autres outils tels que </w:t>
       </w:r>
       <w:proofErr w:type="spellStart"/>
       <w:r>
@@ -304,15 +309,13 @@
         </w:rPr>
         <w:t xml:space="preserve">,… ont </w:t>
       </w:r>
-      <w:proofErr w:type="spellStart"/>
-      <w:r>
-        <w:rPr>
-          <w:sz w:val="20"/>
-          <w:szCs w:val="20"/>
-        </w:rPr>
-        <w:t>permit</w:t>
-      </w:r>
-      <w:proofErr w:type="spellEnd"/>
+      <w:r>
+        <w:rPr>
+          <w:sz w:val="20"/>
+          <w:szCs w:val="20"/>
+        </w:rPr>
+        <w:t>permis</w:t>
+      </w:r>
       <w:r>
         <w:rPr>
           <w:sz w:val="20"/>
@@ -446,14 +449,27 @@
       <w:r>
         <w:t xml:space="preserve">Figure </w:t>
       </w:r>
-      <w:fldSimple w:instr=" SEQ Figure \* ARABIC ">
-        <w:r>
-          <w:rPr>
-            <w:noProof/>
-          </w:rPr>
-          <w:t>1</w:t>
-        </w:r>
-      </w:fldSimple>
+      <w:r>
+        <w:fldChar w:fldCharType="begin"/>
+      </w:r>
+      <w:r>
+        <w:instrText xml:space="preserve"> SEQ Figure \* ARABIC </w:instrText>
+      </w:r>
+      <w:r>
+        <w:fldChar w:fldCharType="separate"/>
+      </w:r>
+      <w:r>
+        <w:rPr>
+          <w:noProof/>
+        </w:rPr>
+        <w:t>1</w:t>
+      </w:r>
+      <w:r>
+        <w:rPr>
+          <w:noProof/>
+        </w:rPr>
+        <w:fldChar w:fldCharType="end"/>
+      </w:r>
       <w:r>
         <w:t xml:space="preserve"> - Schéma physique</w:t>
       </w:r>
@@ -683,7 +699,21 @@
           <w:sz w:val="20"/>
           <w:szCs w:val="20"/>
         </w:rPr>
-        <w:t xml:space="preserve"> des dossiers contenant le site web, les sous-dossiers n’étaient pas copiés et tous les fichiers qu’ils contenaient étaient copier dans le fichier source. Cela avait pour conséquence de désactivé le CSS, JS, … qui n’étaient donc plus renseignés correctement.  Je n’ai pas trouvé de solutions à ce problème et ai donc opté pour une résolution manuelle du soucis.</w:t>
+        <w:t xml:space="preserve"> des dossiers contenant le site web, les sous-dossiers n’étaient pas copiés et tous les fichiers qu’ils contenaient étaient copi</w:t>
+      </w:r>
+      <w:r>
+        <w:rPr>
+          <w:sz w:val="20"/>
+          <w:szCs w:val="20"/>
+        </w:rPr>
+        <w:t>és</w:t>
+      </w:r>
+      <w:r>
+        <w:rPr>
+          <w:sz w:val="20"/>
+          <w:szCs w:val="20"/>
+        </w:rPr>
+        <w:t xml:space="preserve"> dans le fichier source. Cela avait pour conséquence de désactivé le CSS, JS, … qui n’étaient donc plus renseignés correctement.  Je n’ai pas trouvé de solutions à ce problème et ai donc opté pour une résolution manuelle du soucis.</w:t>
       </w:r>
     </w:p>
     <w:p>
@@ -820,7 +850,21 @@
           <w:sz w:val="20"/>
           <w:szCs w:val="20"/>
         </w:rPr>
-        <w:t xml:space="preserve"> ». Je n’ai plus eu de soucis depuis car celui-ci ne voulait pas redémarrer si il trouvait une erreur et où elle se situait. Mais étant déjà dans le container, il me suffisait d’aller corriger cette erreur et de recommencer l’opération jusqu’au succès du </w:t>
+        <w:t> ». Je n’ai plus eu de soucis depuis car celui-ci ne voulait pas redémarrer si il trouvait une erreur et</w:t>
+      </w:r>
+      <w:r>
+        <w:rPr>
+          <w:sz w:val="20"/>
+          <w:szCs w:val="20"/>
+        </w:rPr>
+        <w:t xml:space="preserve"> indiquait</w:t>
+      </w:r>
+      <w:r>
+        <w:rPr>
+          <w:sz w:val="20"/>
+          <w:szCs w:val="20"/>
+        </w:rPr>
+        <w:t xml:space="preserve"> où elle se situait. Mais étant déjà dans le container, il me suffisait d’aller corriger cette erreur et de recommencer l’opération jusqu’au succès du </w:t>
       </w:r>
       <w:proofErr w:type="spellStart"/>
       <w:r>
@@ -914,7 +958,14 @@
           <w:sz w:val="20"/>
           <w:szCs w:val="20"/>
         </w:rPr>
-        <w:t>mySql</w:t>
+        <w:t>M</w:t>
+      </w:r>
+      <w:r>
+        <w:rPr>
+          <w:sz w:val="20"/>
+          <w:szCs w:val="20"/>
+        </w:rPr>
+        <w:t>ySql</w:t>
       </w:r>
       <w:proofErr w:type="spellEnd"/>
       <w:r>
@@ -946,7 +997,16 @@
           <w:sz w:val="20"/>
           <w:szCs w:val="20"/>
         </w:rPr>
-        <w:t>mySql</w:t>
+        <w:t>M</w:t>
+      </w:r>
+      <w:bookmarkStart w:id="0" w:name="_GoBack"/>
+      <w:bookmarkEnd w:id="0"/>
+      <w:r>
+        <w:rPr>
+          <w:sz w:val="20"/>
+          <w:szCs w:val="20"/>
+        </w:rPr>
+        <w:t>ySql</w:t>
       </w:r>
       <w:proofErr w:type="spellEnd"/>
       <w:r>

--- a/WoodyToys – Groupe 7 – Rapport technique.docx
+++ b/WoodyToys – Groupe 7 – Rapport technique.docx
@@ -12,7 +12,8 @@
           <w:szCs w:val="36"/>
         </w:rPr>
       </w:pPr>
-      <w:proofErr w:type="spellStart"/>
+      <w:bookmarkStart w:id="0" w:name="_GoBack"/>
+      <w:bookmarkEnd w:id="0"/>
       <w:r>
         <w:rPr>
           <w:b/>
@@ -20,17 +21,7 @@
           <w:sz w:val="36"/>
           <w:szCs w:val="36"/>
         </w:rPr>
-        <w:t>WoodyToys</w:t>
-      </w:r>
-      <w:proofErr w:type="spellEnd"/>
-      <w:r>
-        <w:rPr>
-          <w:b/>
-          <w:bCs/>
-          <w:sz w:val="36"/>
-          <w:szCs w:val="36"/>
-        </w:rPr>
-        <w:t xml:space="preserve"> – Groupe 7 – Rapport technique</w:t>
+        <w:t>WoodyToys – Groupe 7 – Rapport technique</w:t>
       </w:r>
     </w:p>
     <w:p/>
@@ -125,21 +116,12 @@
           <w:szCs w:val="20"/>
         </w:rPr>
       </w:pPr>
-      <w:proofErr w:type="spellStart"/>
-      <w:r>
-        <w:rPr>
-          <w:sz w:val="20"/>
-          <w:szCs w:val="20"/>
-        </w:rPr>
-        <w:t>Github</w:t>
-      </w:r>
-      <w:proofErr w:type="spellEnd"/>
-      <w:r>
-        <w:rPr>
-          <w:sz w:val="20"/>
-          <w:szCs w:val="20"/>
-        </w:rPr>
-        <w:t xml:space="preserve"> = </w:t>
+      <w:r>
+        <w:rPr>
+          <w:sz w:val="20"/>
+          <w:szCs w:val="20"/>
+        </w:rPr>
+        <w:t xml:space="preserve">Github = </w:t>
       </w:r>
       <w:hyperlink r:id="rId7" w:history="1">
         <w:r>
@@ -227,87 +209,7 @@
           <w:sz w:val="20"/>
           <w:szCs w:val="20"/>
         </w:rPr>
-        <w:t xml:space="preserve">L’utilisation des logs permettait une gestion efficace des bugs et donc une avancée constante. Une fois qu’un service était opérationnel, celui-ci était push sur le </w:t>
-      </w:r>
-      <w:proofErr w:type="spellStart"/>
-      <w:r>
-        <w:rPr>
-          <w:sz w:val="20"/>
-          <w:szCs w:val="20"/>
-        </w:rPr>
-        <w:t>Dockerhub</w:t>
-      </w:r>
-      <w:proofErr w:type="spellEnd"/>
-      <w:r>
-        <w:rPr>
-          <w:sz w:val="20"/>
-          <w:szCs w:val="20"/>
-        </w:rPr>
-        <w:t xml:space="preserve"> permettant ainsi une récupération aisée en cas de perte ou de disfonctionnement. Un unique </w:t>
-      </w:r>
-      <w:proofErr w:type="spellStart"/>
-      <w:r>
-        <w:rPr>
-          <w:sz w:val="20"/>
-          <w:szCs w:val="20"/>
-        </w:rPr>
-        <w:t>upload</w:t>
-      </w:r>
-      <w:proofErr w:type="spellEnd"/>
-      <w:r>
-        <w:rPr>
-          <w:sz w:val="20"/>
-          <w:szCs w:val="20"/>
-        </w:rPr>
-        <w:t xml:space="preserve"> final des configuration a été fait sur </w:t>
-      </w:r>
-      <w:proofErr w:type="spellStart"/>
-      <w:r>
-        <w:rPr>
-          <w:sz w:val="20"/>
-          <w:szCs w:val="20"/>
-        </w:rPr>
-        <w:t>github</w:t>
-      </w:r>
-      <w:proofErr w:type="spellEnd"/>
-      <w:r>
-        <w:rPr>
-          <w:sz w:val="20"/>
-          <w:szCs w:val="20"/>
-        </w:rPr>
-        <w:t xml:space="preserve">, des sauvegardes des fichiers étant faire régulièrement sur ma machine personnelle. Différents autres outils tels que </w:t>
-      </w:r>
-      <w:proofErr w:type="spellStart"/>
-      <w:r>
-        <w:rPr>
-          <w:sz w:val="20"/>
-          <w:szCs w:val="20"/>
-        </w:rPr>
-        <w:t>nmap</w:t>
-      </w:r>
-      <w:proofErr w:type="spellEnd"/>
-      <w:r>
-        <w:rPr>
-          <w:sz w:val="20"/>
-          <w:szCs w:val="20"/>
-        </w:rPr>
-        <w:t xml:space="preserve">, </w:t>
-      </w:r>
-      <w:proofErr w:type="spellStart"/>
-      <w:r>
-        <w:rPr>
-          <w:sz w:val="20"/>
-          <w:szCs w:val="20"/>
-        </w:rPr>
-        <w:t>dig</w:t>
-      </w:r>
-      <w:proofErr w:type="spellEnd"/>
-      <w:r>
-        <w:rPr>
-          <w:sz w:val="20"/>
-          <w:szCs w:val="20"/>
-        </w:rPr>
-        <w:t xml:space="preserve">,… ont </w:t>
+        <w:t xml:space="preserve">L’utilisation des logs permettait une gestion efficace des bugs et donc une avancée constante. Une fois qu’un service était opérationnel, celui-ci était push sur le Dockerhub permettant ainsi une récupération aisée en cas de perte ou de disfonctionnement. Un unique upload final des configuration a été fait sur github, des sauvegardes des fichiers étant faire régulièrement sur ma machine personnelle. Différents autres outils tels que nmap, dig,… ont </w:t>
       </w:r>
       <w:r>
         <w:rPr>
@@ -449,27 +351,14 @@
       <w:r>
         <w:t xml:space="preserve">Figure </w:t>
       </w:r>
-      <w:r>
-        <w:fldChar w:fldCharType="begin"/>
-      </w:r>
-      <w:r>
-        <w:instrText xml:space="preserve"> SEQ Figure \* ARABIC </w:instrText>
-      </w:r>
-      <w:r>
-        <w:fldChar w:fldCharType="separate"/>
-      </w:r>
-      <w:r>
-        <w:rPr>
-          <w:noProof/>
-        </w:rPr>
-        <w:t>1</w:t>
-      </w:r>
-      <w:r>
-        <w:rPr>
-          <w:noProof/>
-        </w:rPr>
-        <w:fldChar w:fldCharType="end"/>
-      </w:r>
+      <w:fldSimple w:instr=" SEQ Figure \* ARABIC ">
+        <w:r>
+          <w:rPr>
+            <w:noProof/>
+          </w:rPr>
+          <w:t>1</w:t>
+        </w:r>
+      </w:fldSimple>
       <w:r>
         <w:t xml:space="preserve"> - Schéma physique</w:t>
       </w:r>
@@ -549,39 +438,7 @@
           <w:sz w:val="20"/>
           <w:szCs w:val="20"/>
         </w:rPr>
-        <w:t xml:space="preserve">L’intranet n’est pas inaccessible depuis l’extérieur. Ceci est peut-être du à une mauvaise gestion des </w:t>
-      </w:r>
-      <w:proofErr w:type="spellStart"/>
-      <w:r>
-        <w:rPr>
-          <w:sz w:val="20"/>
-          <w:szCs w:val="20"/>
-        </w:rPr>
-        <w:t>IPTables</w:t>
-      </w:r>
-      <w:proofErr w:type="spellEnd"/>
-      <w:r>
-        <w:rPr>
-          <w:sz w:val="20"/>
-          <w:szCs w:val="20"/>
-        </w:rPr>
-        <w:t xml:space="preserve"> ou du fichier intranet.wt7.ephec-ti.be de </w:t>
-      </w:r>
-      <w:proofErr w:type="spellStart"/>
-      <w:r>
-        <w:rPr>
-          <w:sz w:val="20"/>
-          <w:szCs w:val="20"/>
-        </w:rPr>
-        <w:t>nginx</w:t>
-      </w:r>
-      <w:proofErr w:type="spellEnd"/>
-      <w:r>
-        <w:rPr>
-          <w:sz w:val="20"/>
-          <w:szCs w:val="20"/>
-        </w:rPr>
-        <w:t>. Malgré des tentatives diverses de configurations différentes, je ne suis pas parvenu à régler ce problème.</w:t>
+        <w:t>L’intranet n’est pas inaccessible depuis l’extérieur. Ceci est peut-être du à une mauvaise gestion des IPTables ou du fichier intranet.wt7.ephec-ti.be de nginx. Malgré des tentatives diverses de configurations différentes, je ne suis pas parvenu à régler ce problème.</w:t>
       </w:r>
     </w:p>
     <w:p>
@@ -601,23 +458,7 @@
           <w:sz w:val="20"/>
           <w:szCs w:val="20"/>
         </w:rPr>
-        <w:t xml:space="preserve">Une mauvaise configuration des certificats m’empêchait d’avoir accès aux sites en https. Ce problème a été résolu en recommençant à 0 et en suivant simplement le tutoriel disponible sur le site de </w:t>
-      </w:r>
-      <w:proofErr w:type="spellStart"/>
-      <w:r>
-        <w:rPr>
-          <w:sz w:val="20"/>
-          <w:szCs w:val="20"/>
-        </w:rPr>
-        <w:t>Certbot</w:t>
-      </w:r>
-      <w:proofErr w:type="spellEnd"/>
-      <w:r>
-        <w:rPr>
-          <w:sz w:val="20"/>
-          <w:szCs w:val="20"/>
-        </w:rPr>
-        <w:t xml:space="preserve"> (</w:t>
+        <w:t>Une mauvaise configuration des certificats m’empêchait d’avoir accès aux sites en https. Ce problème a été résolu en recommençant à 0 et en suivant simplement le tutoriel disponible sur le site de Certbot (</w:t>
       </w:r>
       <w:hyperlink r:id="rId10" w:history="1">
         <w:r>
@@ -683,23 +524,7 @@
           <w:sz w:val="20"/>
           <w:szCs w:val="20"/>
         </w:rPr>
-        <w:t xml:space="preserve">Lors de la copie via le </w:t>
-      </w:r>
-      <w:proofErr w:type="spellStart"/>
-      <w:r>
-        <w:rPr>
-          <w:sz w:val="20"/>
-          <w:szCs w:val="20"/>
-        </w:rPr>
-        <w:t>Dockerfile</w:t>
-      </w:r>
-      <w:proofErr w:type="spellEnd"/>
-      <w:r>
-        <w:rPr>
-          <w:sz w:val="20"/>
-          <w:szCs w:val="20"/>
-        </w:rPr>
-        <w:t xml:space="preserve"> des dossiers contenant le site web, les sous-dossiers n’étaient pas copiés et tous les fichiers qu’ils contenaient étaient copi</w:t>
+        <w:t>Lors de la copie via le Dockerfile des dossiers contenant le site web, les sous-dossiers n’étaient pas copiés et tous les fichiers qu’ils contenaient étaient copi</w:t>
       </w:r>
       <w:r>
         <w:rPr>
@@ -763,94 +588,14 @@
           <w:sz w:val="20"/>
           <w:szCs w:val="20"/>
         </w:rPr>
-        <w:t xml:space="preserve">Lors d’un restart du container </w:t>
-      </w:r>
-      <w:proofErr w:type="spellStart"/>
-      <w:r>
-        <w:rPr>
-          <w:sz w:val="20"/>
-          <w:szCs w:val="20"/>
-        </w:rPr>
-        <w:t>bind</w:t>
-      </w:r>
-      <w:proofErr w:type="spellEnd"/>
-      <w:r>
-        <w:rPr>
-          <w:sz w:val="20"/>
-          <w:szCs w:val="20"/>
-        </w:rPr>
-        <w:t xml:space="preserve"> depuis le VPS, si il y avait une erreur de configuration, </w:t>
-      </w:r>
-      <w:r>
-        <w:rPr>
-          <w:sz w:val="20"/>
-          <w:szCs w:val="20"/>
-        </w:rPr>
-        <w:t>le container ne redémarrait pas et affichait comme statut « </w:t>
-      </w:r>
-      <w:proofErr w:type="spellStart"/>
-      <w:r>
-        <w:rPr>
-          <w:sz w:val="20"/>
-          <w:szCs w:val="20"/>
-        </w:rPr>
-        <w:t>Exited</w:t>
-      </w:r>
-      <w:proofErr w:type="spellEnd"/>
-      <w:r>
-        <w:rPr>
-          <w:sz w:val="20"/>
-          <w:szCs w:val="20"/>
-        </w:rPr>
-        <w:t xml:space="preserve">(1) ». Il n’était dés lors plus possible d’y accéder et il fallait donc le supprimer et le relancer à chaque fois que cela se produisait. La solution a été de </w:t>
-      </w:r>
-      <w:proofErr w:type="spellStart"/>
-      <w:r>
-        <w:rPr>
-          <w:sz w:val="20"/>
-          <w:szCs w:val="20"/>
-        </w:rPr>
-        <w:t>reload</w:t>
-      </w:r>
-      <w:proofErr w:type="spellEnd"/>
-      <w:r>
-        <w:rPr>
-          <w:sz w:val="20"/>
-          <w:szCs w:val="20"/>
-        </w:rPr>
-        <w:t xml:space="preserve"> le container depuis celui-ci grâce à la commande « service </w:t>
-      </w:r>
-      <w:proofErr w:type="spellStart"/>
-      <w:r>
-        <w:rPr>
-          <w:sz w:val="20"/>
-          <w:szCs w:val="20"/>
-        </w:rPr>
-        <w:t>bind</w:t>
-      </w:r>
-      <w:proofErr w:type="spellEnd"/>
-      <w:r>
-        <w:rPr>
-          <w:sz w:val="20"/>
-          <w:szCs w:val="20"/>
-        </w:rPr>
-        <w:t xml:space="preserve"> -s </w:t>
-      </w:r>
-      <w:proofErr w:type="spellStart"/>
-      <w:r>
-        <w:rPr>
-          <w:sz w:val="20"/>
-          <w:szCs w:val="20"/>
-        </w:rPr>
-        <w:t>reload</w:t>
-      </w:r>
-      <w:proofErr w:type="spellEnd"/>
-      <w:r>
-        <w:rPr>
-          <w:sz w:val="20"/>
-          <w:szCs w:val="20"/>
-        </w:rPr>
-        <w:t> ». Je n’ai plus eu de soucis depuis car celui-ci ne voulait pas redémarrer si il trouvait une erreur et</w:t>
+        <w:t xml:space="preserve">Lors d’un restart du container bind depuis le VPS, si il y avait une erreur de configuration, </w:t>
+      </w:r>
+      <w:r>
+        <w:rPr>
+          <w:sz w:val="20"/>
+          <w:szCs w:val="20"/>
+        </w:rPr>
+        <w:t>le container ne redémarrait pas et affichait comme statut « Exited(1) ». Il n’était dés lors plus possible d’y accéder et il fallait donc le supprimer et le relancer à chaque fois que cela se produisait. La solution a été de reload le container depuis celui-ci grâce à la commande « service bind -s reload ». Je n’ai plus eu de soucis depuis car celui-ci ne voulait pas redémarrer si il trouvait une erreur et</w:t>
       </w:r>
       <w:r>
         <w:rPr>
@@ -864,23 +609,7 @@
           <w:sz w:val="20"/>
           <w:szCs w:val="20"/>
         </w:rPr>
-        <w:t xml:space="preserve"> où elle se situait. Mais étant déjà dans le container, il me suffisait d’aller corriger cette erreur et de recommencer l’opération jusqu’au succès du </w:t>
-      </w:r>
-      <w:proofErr w:type="spellStart"/>
-      <w:r>
-        <w:rPr>
-          <w:sz w:val="20"/>
-          <w:szCs w:val="20"/>
-        </w:rPr>
-        <w:t>reload</w:t>
-      </w:r>
-      <w:proofErr w:type="spellEnd"/>
-      <w:r>
-        <w:rPr>
-          <w:sz w:val="20"/>
-          <w:szCs w:val="20"/>
-        </w:rPr>
-        <w:t>.</w:t>
+        <w:t xml:space="preserve"> où elle se situait. Mais étant déjà dans le container, il me suffisait d’aller corriger cette erreur et de recommencer l’opération jusqu’au succès du reload.</w:t>
       </w:r>
     </w:p>
     <w:p>
@@ -952,7 +681,6 @@
         </w:rPr>
         <w:t xml:space="preserve">La première base de donnée que j’avais réalisée grâce à </w:t>
       </w:r>
-      <w:proofErr w:type="spellStart"/>
       <w:r>
         <w:rPr>
           <w:sz w:val="20"/>
@@ -965,33 +693,8 @@
           <w:sz w:val="20"/>
           <w:szCs w:val="20"/>
         </w:rPr>
-        <w:t>ySql</w:t>
-      </w:r>
-      <w:proofErr w:type="spellEnd"/>
-      <w:r>
-        <w:rPr>
-          <w:sz w:val="20"/>
-          <w:szCs w:val="20"/>
-        </w:rPr>
-        <w:t xml:space="preserve"> </w:t>
-      </w:r>
-      <w:proofErr w:type="spellStart"/>
-      <w:r>
-        <w:rPr>
-          <w:sz w:val="20"/>
-          <w:szCs w:val="20"/>
-        </w:rPr>
-        <w:t>workbench</w:t>
-      </w:r>
-      <w:proofErr w:type="spellEnd"/>
-      <w:r>
-        <w:rPr>
-          <w:sz w:val="20"/>
-          <w:szCs w:val="20"/>
-        </w:rPr>
-        <w:t xml:space="preserve"> ne cessait de me renvoyer des erreurs une fois importée sur le container </w:t>
-      </w:r>
-      <w:proofErr w:type="spellStart"/>
+        <w:t xml:space="preserve">ySql workbench ne cessait de me renvoyer des erreurs une fois importée sur le container </w:t>
+      </w:r>
       <w:r>
         <w:rPr>
           <w:sz w:val="20"/>
@@ -999,22 +702,12 @@
         </w:rPr>
         <w:t>M</w:t>
       </w:r>
-      <w:bookmarkStart w:id="0" w:name="_GoBack"/>
-      <w:bookmarkEnd w:id="0"/>
-      <w:r>
-        <w:rPr>
-          <w:sz w:val="20"/>
-          <w:szCs w:val="20"/>
-        </w:rPr>
-        <w:t>ySql</w:t>
-      </w:r>
-      <w:proofErr w:type="spellEnd"/>
-      <w:r>
-        <w:rPr>
-          <w:sz w:val="20"/>
-          <w:szCs w:val="20"/>
-        </w:rPr>
-        <w:t>. J’ai donc décidé de la recommencer à la main, directement dans le container.</w:t>
+      <w:r>
+        <w:rPr>
+          <w:sz w:val="20"/>
+          <w:szCs w:val="20"/>
+        </w:rPr>
+        <w:t>ySql. J’ai donc décidé de la recommencer à la main, directement dans le container.</w:t>
       </w:r>
     </w:p>
     <w:p>
@@ -1071,39 +764,7 @@
           <w:sz w:val="20"/>
           <w:szCs w:val="20"/>
         </w:rPr>
-        <w:t xml:space="preserve">Squid. Celui-ci ne semble par contre pas empêcher les requêtes interne vers des sites tels que facebook.com ou instagram.com. Le problème peut venir du fait que </w:t>
-      </w:r>
-      <w:proofErr w:type="spellStart"/>
-      <w:r>
-        <w:rPr>
-          <w:sz w:val="20"/>
-          <w:szCs w:val="20"/>
-        </w:rPr>
-        <w:t>elinks</w:t>
-      </w:r>
-      <w:proofErr w:type="spellEnd"/>
-      <w:r>
-        <w:rPr>
-          <w:sz w:val="20"/>
-          <w:szCs w:val="20"/>
-        </w:rPr>
-        <w:t xml:space="preserve"> (le programme installé pour la navigation internet depuis le VPS) est installé à même le VPS et non dans un container simulant un employé de </w:t>
-      </w:r>
-      <w:proofErr w:type="spellStart"/>
-      <w:r>
-        <w:rPr>
-          <w:sz w:val="20"/>
-          <w:szCs w:val="20"/>
-        </w:rPr>
-        <w:t>WoddyToys</w:t>
-      </w:r>
-      <w:proofErr w:type="spellEnd"/>
-      <w:r>
-        <w:rPr>
-          <w:sz w:val="20"/>
-          <w:szCs w:val="20"/>
-        </w:rPr>
-        <w:t>. Le soucis n’est toujours pas résolu.</w:t>
+        <w:t>Squid. Celui-ci ne semble par contre pas empêcher les requêtes interne vers des sites tels que facebook.com ou instagram.com. Le problème peut venir du fait que elinks (le programme installé pour la navigation internet depuis le VPS) est installé à même le VPS et non dans un container simulant un employé de WoddyToys. Le soucis n’est toujours pas résolu.</w:t>
       </w:r>
     </w:p>
     <w:p/>
@@ -1183,55 +844,7 @@
           <w:sz w:val="20"/>
           <w:szCs w:val="20"/>
         </w:rPr>
-        <w:t xml:space="preserve">La validation du web, et donc de </w:t>
-      </w:r>
-      <w:proofErr w:type="spellStart"/>
-      <w:r>
-        <w:rPr>
-          <w:sz w:val="20"/>
-          <w:szCs w:val="20"/>
-        </w:rPr>
-        <w:t>nginx</w:t>
-      </w:r>
-      <w:proofErr w:type="spellEnd"/>
-      <w:r>
-        <w:rPr>
-          <w:sz w:val="20"/>
-          <w:szCs w:val="20"/>
-        </w:rPr>
-        <w:t xml:space="preserve"> était assez simple. La commande « </w:t>
-      </w:r>
-      <w:proofErr w:type="spellStart"/>
-      <w:r>
-        <w:rPr>
-          <w:sz w:val="20"/>
-          <w:szCs w:val="20"/>
-        </w:rPr>
-        <w:t>nginx</w:t>
-      </w:r>
-      <w:proofErr w:type="spellEnd"/>
-      <w:r>
-        <w:rPr>
-          <w:sz w:val="20"/>
-          <w:szCs w:val="20"/>
-        </w:rPr>
-        <w:t xml:space="preserve"> -t » permet de vérifier automatiquement si la configuration est correcte ou non. Cette commande peut même être directement écrite dans le </w:t>
-      </w:r>
-      <w:proofErr w:type="spellStart"/>
-      <w:r>
-        <w:rPr>
-          <w:sz w:val="20"/>
-          <w:szCs w:val="20"/>
-        </w:rPr>
-        <w:t>Dockerfile</w:t>
-      </w:r>
-      <w:proofErr w:type="spellEnd"/>
-      <w:r>
-        <w:rPr>
-          <w:sz w:val="20"/>
-          <w:szCs w:val="20"/>
-        </w:rPr>
-        <w:t xml:space="preserve"> pour que la vérification se fasse lors de la création du container.</w:t>
+        <w:t>La validation du web, et donc de nginx était assez simple. La commande « nginx -t » permet de vérifier automatiquement si la configuration est correcte ou non. Cette commande peut même être directement écrite dans le Dockerfile pour que la vérification se fasse lors de la création du container.</w:t>
       </w:r>
     </w:p>
     <w:p>
@@ -1289,94 +902,14 @@
           <w:sz w:val="20"/>
           <w:szCs w:val="20"/>
         </w:rPr>
-        <w:t xml:space="preserve">La validation du DNS s’est faite essentiellement via les commandes </w:t>
-      </w:r>
-      <w:proofErr w:type="spellStart"/>
-      <w:r>
-        <w:rPr>
-          <w:sz w:val="20"/>
-          <w:szCs w:val="20"/>
-        </w:rPr>
-        <w:t>nmap</w:t>
-      </w:r>
-      <w:proofErr w:type="spellEnd"/>
-      <w:r>
-        <w:rPr>
-          <w:sz w:val="20"/>
-          <w:szCs w:val="20"/>
-        </w:rPr>
-        <w:t xml:space="preserve"> (ports) et </w:t>
-      </w:r>
-      <w:proofErr w:type="spellStart"/>
-      <w:r>
-        <w:rPr>
-          <w:sz w:val="20"/>
-          <w:szCs w:val="20"/>
-        </w:rPr>
-        <w:t>dig</w:t>
-      </w:r>
-      <w:proofErr w:type="spellEnd"/>
-      <w:r>
-        <w:rPr>
-          <w:sz w:val="20"/>
-          <w:szCs w:val="20"/>
-        </w:rPr>
-        <w:t xml:space="preserve"> (noms de domaine). Cette dernière m’a été particulièrement utile pour lorsque je ne parvenais pas à accéder aux sites web. Je pouvais consulter directement depuis le </w:t>
-      </w:r>
-      <w:proofErr w:type="spellStart"/>
-      <w:r>
-        <w:rPr>
-          <w:sz w:val="20"/>
-          <w:szCs w:val="20"/>
-        </w:rPr>
-        <w:t>vps</w:t>
-      </w:r>
-      <w:proofErr w:type="spellEnd"/>
-      <w:r>
-        <w:rPr>
-          <w:sz w:val="20"/>
-          <w:szCs w:val="20"/>
-        </w:rPr>
-        <w:t xml:space="preserve"> si la résolution se faisait. Un contrôle sur un moteur de recherche (et via </w:t>
-      </w:r>
-      <w:proofErr w:type="spellStart"/>
-      <w:r>
-        <w:rPr>
-          <w:sz w:val="20"/>
-          <w:szCs w:val="20"/>
-        </w:rPr>
-        <w:t>elinks</w:t>
-      </w:r>
-      <w:proofErr w:type="spellEnd"/>
-      <w:r>
-        <w:rPr>
-          <w:sz w:val="20"/>
-          <w:szCs w:val="20"/>
-        </w:rPr>
-        <w:t xml:space="preserve">) était également fait régulièrement. </w:t>
-      </w:r>
-      <w:r>
-        <w:rPr>
-          <w:sz w:val="20"/>
-          <w:szCs w:val="20"/>
-        </w:rPr>
-        <w:t>L’accès via l’</w:t>
-      </w:r>
-      <w:proofErr w:type="spellStart"/>
-      <w:r>
-        <w:rPr>
-          <w:sz w:val="20"/>
-          <w:szCs w:val="20"/>
-        </w:rPr>
-        <w:t>ip</w:t>
-      </w:r>
-      <w:proofErr w:type="spellEnd"/>
-      <w:r>
-        <w:rPr>
-          <w:sz w:val="20"/>
-          <w:szCs w:val="20"/>
-        </w:rPr>
-        <w:t>(v4 et v6) a également été faire sur un moteur de recherche standard (en faisant [</w:t>
+        <w:t xml:space="preserve">La validation du DNS s’est faite essentiellement via les commandes nmap (ports) et dig (noms de domaine). Cette dernière m’a été particulièrement utile pour lorsque je ne parvenais pas à accéder aux sites web. Je pouvais consulter directement depuis le vps si la résolution se faisait. Un contrôle sur un moteur de recherche (et via elinks) était également fait régulièrement. </w:t>
+      </w:r>
+      <w:r>
+        <w:rPr>
+          <w:sz w:val="20"/>
+          <w:szCs w:val="20"/>
+        </w:rPr>
+        <w:t>L’accès via l’ip(v4 et v6) a également été faire sur un moteur de recherche standard (en faisant [</w:t>
       </w:r>
       <w:r>
         <w:rPr>
@@ -1405,7 +938,6 @@
           <w:szCs w:val="20"/>
         </w:rPr>
       </w:pPr>
-      <w:proofErr w:type="spellStart"/>
       <w:r>
         <w:rPr>
           <w:b/>
@@ -1416,7 +948,6 @@
         </w:rPr>
         <w:t>MySql</w:t>
       </w:r>
-      <w:proofErr w:type="spellEnd"/>
       <w:r>
         <w:rPr>
           <w:sz w:val="20"/>
@@ -1492,23 +1023,7 @@
           <w:sz w:val="20"/>
           <w:szCs w:val="20"/>
         </w:rPr>
-        <w:t xml:space="preserve">Squid permet notamment d’empêcher l’accès à un site web quelconque. La tentative de validation se fait pour le moment grâce à </w:t>
-      </w:r>
-      <w:proofErr w:type="spellStart"/>
-      <w:r>
-        <w:rPr>
-          <w:sz w:val="20"/>
-          <w:szCs w:val="20"/>
-        </w:rPr>
-        <w:t>elinks</w:t>
-      </w:r>
-      <w:proofErr w:type="spellEnd"/>
-      <w:r>
-        <w:rPr>
-          <w:sz w:val="20"/>
-          <w:szCs w:val="20"/>
-        </w:rPr>
-        <w:t xml:space="preserve"> installé sur le VPS.</w:t>
+        <w:t>Squid permet notamment d’empêcher l’accès à un site web quelconque. La tentative de validation se fait pour le moment grâce à elinks installé sur le VPS.</w:t>
       </w:r>
       <w:r>
         <w:rPr>
@@ -1621,23 +1136,7 @@
           <w:sz w:val="20"/>
           <w:szCs w:val="20"/>
         </w:rPr>
-        <w:t xml:space="preserve"> ». Mes recherches m’ont permises de découvrir qu’il existait quantité de différents services à installer sur le </w:t>
-      </w:r>
-      <w:proofErr w:type="spellStart"/>
-      <w:r>
-        <w:rPr>
-          <w:sz w:val="20"/>
-          <w:szCs w:val="20"/>
-        </w:rPr>
-        <w:t>vps</w:t>
-      </w:r>
-      <w:proofErr w:type="spellEnd"/>
-      <w:r>
-        <w:rPr>
-          <w:sz w:val="20"/>
-          <w:szCs w:val="20"/>
-        </w:rPr>
-        <w:t xml:space="preserve"> mais je n’ai ici pas eu le </w:t>
+        <w:t xml:space="preserve"> ». Mes recherches m’ont permises de découvrir qu’il existait quantité de différents services à installer sur le vps mais je n’ai ici pas eu le </w:t>
       </w:r>
       <w:r>
         <w:rPr>

--- a/WoodyToys – Groupe 7 – Rapport technique.docx
+++ b/WoodyToys – Groupe 7 – Rapport technique.docx
@@ -12,8 +12,7 @@
           <w:szCs w:val="36"/>
         </w:rPr>
       </w:pPr>
-      <w:bookmarkStart w:id="0" w:name="_GoBack"/>
-      <w:bookmarkEnd w:id="0"/>
+      <w:proofErr w:type="spellStart"/>
       <w:r>
         <w:rPr>
           <w:b/>
@@ -21,7 +20,17 @@
           <w:sz w:val="36"/>
           <w:szCs w:val="36"/>
         </w:rPr>
-        <w:t>WoodyToys – Groupe 7 – Rapport technique</w:t>
+        <w:t>WoodyToys</w:t>
+      </w:r>
+      <w:proofErr w:type="spellEnd"/>
+      <w:r>
+        <w:rPr>
+          <w:b/>
+          <w:bCs/>
+          <w:sz w:val="36"/>
+          <w:szCs w:val="36"/>
+        </w:rPr>
+        <w:t xml:space="preserve"> – Groupe 7 – Rapport technique</w:t>
       </w:r>
     </w:p>
     <w:p/>
@@ -116,12 +125,21 @@
           <w:szCs w:val="20"/>
         </w:rPr>
       </w:pPr>
-      <w:r>
-        <w:rPr>
-          <w:sz w:val="20"/>
-          <w:szCs w:val="20"/>
-        </w:rPr>
-        <w:t xml:space="preserve">Github = </w:t>
+      <w:proofErr w:type="spellStart"/>
+      <w:r>
+        <w:rPr>
+          <w:sz w:val="20"/>
+          <w:szCs w:val="20"/>
+        </w:rPr>
+        <w:t>Github</w:t>
+      </w:r>
+      <w:proofErr w:type="spellEnd"/>
+      <w:r>
+        <w:rPr>
+          <w:sz w:val="20"/>
+          <w:szCs w:val="20"/>
+        </w:rPr>
+        <w:t xml:space="preserve"> = </w:t>
       </w:r>
       <w:hyperlink r:id="rId7" w:history="1">
         <w:r>
@@ -202,14 +220,110 @@
           <w:sz w:val="20"/>
           <w:szCs w:val="20"/>
         </w:rPr>
-        <w:t xml:space="preserve">Les différents services ont été implémentés un par un. Un nouveau service n’était pas mit en place tant que le précédant n’était pas fonctionnel. </w:t>
-      </w:r>
-      <w:r>
-        <w:rPr>
-          <w:sz w:val="20"/>
-          <w:szCs w:val="20"/>
-        </w:rPr>
-        <w:t xml:space="preserve">L’utilisation des logs permettait une gestion efficace des bugs et donc une avancée constante. Une fois qu’un service était opérationnel, celui-ci était push sur le Dockerhub permettant ainsi une récupération aisée en cas de perte ou de disfonctionnement. Un unique upload final des configuration a été fait sur github, des sauvegardes des fichiers étant faire régulièrement sur ma machine personnelle. Différents autres outils tels que nmap, dig,… ont </w:t>
+        <w:t xml:space="preserve">Les différents services ont été implémentés un par un. Un nouveau service n’était pas </w:t>
+      </w:r>
+      <w:proofErr w:type="spellStart"/>
+      <w:r>
+        <w:rPr>
+          <w:sz w:val="20"/>
+          <w:szCs w:val="20"/>
+        </w:rPr>
+        <w:t>mit</w:t>
+      </w:r>
+      <w:proofErr w:type="spellEnd"/>
+      <w:r>
+        <w:rPr>
+          <w:sz w:val="20"/>
+          <w:szCs w:val="20"/>
+        </w:rPr>
+        <w:t xml:space="preserve"> en place tant que le précédant n’était pas fonctionnel. </w:t>
+      </w:r>
+      <w:r>
+        <w:rPr>
+          <w:sz w:val="20"/>
+          <w:szCs w:val="20"/>
+        </w:rPr>
+        <w:t xml:space="preserve">L’utilisation des logs permettait une gestion efficace des bugs et donc une avancée constante. Une fois qu’un service était opérationnel, celui-ci était push sur le </w:t>
+      </w:r>
+      <w:proofErr w:type="spellStart"/>
+      <w:r>
+        <w:rPr>
+          <w:sz w:val="20"/>
+          <w:szCs w:val="20"/>
+        </w:rPr>
+        <w:t>Dockerhub</w:t>
+      </w:r>
+      <w:proofErr w:type="spellEnd"/>
+      <w:r>
+        <w:rPr>
+          <w:sz w:val="20"/>
+          <w:szCs w:val="20"/>
+        </w:rPr>
+        <w:t xml:space="preserve"> permettant ainsi une récupération aisée en cas de perte ou de disfonctionnement. Un unique </w:t>
+      </w:r>
+      <w:proofErr w:type="spellStart"/>
+      <w:r>
+        <w:rPr>
+          <w:sz w:val="20"/>
+          <w:szCs w:val="20"/>
+        </w:rPr>
+        <w:t>upload</w:t>
+      </w:r>
+      <w:proofErr w:type="spellEnd"/>
+      <w:r>
+        <w:rPr>
+          <w:sz w:val="20"/>
+          <w:szCs w:val="20"/>
+        </w:rPr>
+        <w:t xml:space="preserve"> final des configuration a été fait sur </w:t>
+      </w:r>
+      <w:proofErr w:type="spellStart"/>
+      <w:r>
+        <w:rPr>
+          <w:sz w:val="20"/>
+          <w:szCs w:val="20"/>
+        </w:rPr>
+        <w:t>github</w:t>
+      </w:r>
+      <w:proofErr w:type="spellEnd"/>
+      <w:r>
+        <w:rPr>
+          <w:sz w:val="20"/>
+          <w:szCs w:val="20"/>
+        </w:rPr>
+        <w:t xml:space="preserve">, des sauvegardes des fichiers étant faire régulièrement sur ma machine personnelle. Différents autres outils tels que </w:t>
+      </w:r>
+      <w:proofErr w:type="spellStart"/>
+      <w:r>
+        <w:rPr>
+          <w:sz w:val="20"/>
+          <w:szCs w:val="20"/>
+        </w:rPr>
+        <w:t>nmap</w:t>
+      </w:r>
+      <w:proofErr w:type="spellEnd"/>
+      <w:r>
+        <w:rPr>
+          <w:sz w:val="20"/>
+          <w:szCs w:val="20"/>
+        </w:rPr>
+        <w:t xml:space="preserve">, </w:t>
+      </w:r>
+      <w:proofErr w:type="spellStart"/>
+      <w:r>
+        <w:rPr>
+          <w:sz w:val="20"/>
+          <w:szCs w:val="20"/>
+        </w:rPr>
+        <w:t>dig</w:t>
+      </w:r>
+      <w:proofErr w:type="spellEnd"/>
+      <w:r>
+        <w:rPr>
+          <w:sz w:val="20"/>
+          <w:szCs w:val="20"/>
+        </w:rPr>
+        <w:t xml:space="preserve">,… ont </w:t>
       </w:r>
       <w:r>
         <w:rPr>
@@ -351,14 +465,27 @@
       <w:r>
         <w:t xml:space="preserve">Figure </w:t>
       </w:r>
-      <w:fldSimple w:instr=" SEQ Figure \* ARABIC ">
-        <w:r>
-          <w:rPr>
-            <w:noProof/>
-          </w:rPr>
-          <w:t>1</w:t>
-        </w:r>
-      </w:fldSimple>
+      <w:r>
+        <w:fldChar w:fldCharType="begin"/>
+      </w:r>
+      <w:r>
+        <w:instrText xml:space="preserve"> SEQ Figure \* ARABIC </w:instrText>
+      </w:r>
+      <w:r>
+        <w:fldChar w:fldCharType="separate"/>
+      </w:r>
+      <w:r>
+        <w:rPr>
+          <w:noProof/>
+        </w:rPr>
+        <w:t>1</w:t>
+      </w:r>
+      <w:r>
+        <w:rPr>
+          <w:noProof/>
+        </w:rPr>
+        <w:fldChar w:fldCharType="end"/>
+      </w:r>
       <w:r>
         <w:t xml:space="preserve"> - Schéma physique</w:t>
       </w:r>
@@ -438,7 +565,55 @@
           <w:sz w:val="20"/>
           <w:szCs w:val="20"/>
         </w:rPr>
-        <w:t>L’intranet n’est pas inaccessible depuis l’extérieur. Ceci est peut-être du à une mauvaise gestion des IPTables ou du fichier intranet.wt7.ephec-ti.be de nginx. Malgré des tentatives diverses de configurations différentes, je ne suis pas parvenu à régler ce problème.</w:t>
+        <w:t xml:space="preserve">L’intranet n’est pas inaccessible depuis l’extérieur. Ceci est peut-être </w:t>
+      </w:r>
+      <w:proofErr w:type="spellStart"/>
+      <w:r>
+        <w:rPr>
+          <w:sz w:val="20"/>
+          <w:szCs w:val="20"/>
+        </w:rPr>
+        <w:t>du</w:t>
+      </w:r>
+      <w:proofErr w:type="spellEnd"/>
+      <w:r>
+        <w:rPr>
+          <w:sz w:val="20"/>
+          <w:szCs w:val="20"/>
+        </w:rPr>
+        <w:t xml:space="preserve"> à une mauvaise gestion des </w:t>
+      </w:r>
+      <w:proofErr w:type="spellStart"/>
+      <w:r>
+        <w:rPr>
+          <w:sz w:val="20"/>
+          <w:szCs w:val="20"/>
+        </w:rPr>
+        <w:t>IPTables</w:t>
+      </w:r>
+      <w:proofErr w:type="spellEnd"/>
+      <w:r>
+        <w:rPr>
+          <w:sz w:val="20"/>
+          <w:szCs w:val="20"/>
+        </w:rPr>
+        <w:t xml:space="preserve"> ou du fichier intranet.wt7.ephec-ti.be de </w:t>
+      </w:r>
+      <w:proofErr w:type="spellStart"/>
+      <w:r>
+        <w:rPr>
+          <w:sz w:val="20"/>
+          <w:szCs w:val="20"/>
+        </w:rPr>
+        <w:t>nginx</w:t>
+      </w:r>
+      <w:proofErr w:type="spellEnd"/>
+      <w:r>
+        <w:rPr>
+          <w:sz w:val="20"/>
+          <w:szCs w:val="20"/>
+        </w:rPr>
+        <w:t>. Malgré des tentatives diverses de configurations différentes, je ne suis pas parvenu à régler ce problème.</w:t>
       </w:r>
     </w:p>
     <w:p>
@@ -458,7 +633,23 @@
           <w:sz w:val="20"/>
           <w:szCs w:val="20"/>
         </w:rPr>
-        <w:t>Une mauvaise configuration des certificats m’empêchait d’avoir accès aux sites en https. Ce problème a été résolu en recommençant à 0 et en suivant simplement le tutoriel disponible sur le site de Certbot (</w:t>
+        <w:t xml:space="preserve">Une mauvaise configuration des certificats m’empêchait d’avoir accès aux sites en https. Ce problème a été résolu en recommençant à 0 et en suivant simplement le tutoriel disponible sur le site de </w:t>
+      </w:r>
+      <w:proofErr w:type="spellStart"/>
+      <w:r>
+        <w:rPr>
+          <w:sz w:val="20"/>
+          <w:szCs w:val="20"/>
+        </w:rPr>
+        <w:t>Certbot</w:t>
+      </w:r>
+      <w:proofErr w:type="spellEnd"/>
+      <w:r>
+        <w:rPr>
+          <w:sz w:val="20"/>
+          <w:szCs w:val="20"/>
+        </w:rPr>
+        <w:t xml:space="preserve"> (</w:t>
       </w:r>
       <w:hyperlink r:id="rId10" w:history="1">
         <w:r>
@@ -504,7 +695,23 @@
           <w:sz w:val="20"/>
           <w:szCs w:val="20"/>
         </w:rPr>
-        <w:t>PHP, il m’était très difficile de configurer la page b2b. Celle-ci ne répondait pas à mes demandes. J’ai pu bénéficier de l’aide d’un collègue de classe qui a pu m’expliquer comment lui s’y était prit pour y arriver. Le b2b est donc maintenant fonctionnel.</w:t>
+        <w:t xml:space="preserve">PHP, il m’était très difficile de configurer la page b2b. Celle-ci ne répondait pas à mes demandes. J’ai pu bénéficier de l’aide d’un collègue de classe qui a pu m’expliquer comment lui s’y était </w:t>
+      </w:r>
+      <w:proofErr w:type="spellStart"/>
+      <w:r>
+        <w:rPr>
+          <w:sz w:val="20"/>
+          <w:szCs w:val="20"/>
+        </w:rPr>
+        <w:t>prit</w:t>
+      </w:r>
+      <w:proofErr w:type="spellEnd"/>
+      <w:r>
+        <w:rPr>
+          <w:sz w:val="20"/>
+          <w:szCs w:val="20"/>
+        </w:rPr>
+        <w:t xml:space="preserve"> pour y arriver. Le b2b est donc maintenant fonctionnel.</w:t>
       </w:r>
     </w:p>
     <w:p>
@@ -524,7 +731,23 @@
           <w:sz w:val="20"/>
           <w:szCs w:val="20"/>
         </w:rPr>
-        <w:t>Lors de la copie via le Dockerfile des dossiers contenant le site web, les sous-dossiers n’étaient pas copiés et tous les fichiers qu’ils contenaient étaient copi</w:t>
+        <w:t xml:space="preserve">Lors de la copie via le </w:t>
+      </w:r>
+      <w:proofErr w:type="spellStart"/>
+      <w:r>
+        <w:rPr>
+          <w:sz w:val="20"/>
+          <w:szCs w:val="20"/>
+        </w:rPr>
+        <w:t>Dockerfile</w:t>
+      </w:r>
+      <w:proofErr w:type="spellEnd"/>
+      <w:r>
+        <w:rPr>
+          <w:sz w:val="20"/>
+          <w:szCs w:val="20"/>
+        </w:rPr>
+        <w:t xml:space="preserve"> des dossiers contenant le site web, les sous-dossiers n’étaient pas copiés et tous les fichiers qu’ils contenaient étaient copi</w:t>
       </w:r>
       <w:r>
         <w:rPr>
@@ -588,14 +811,110 @@
           <w:sz w:val="20"/>
           <w:szCs w:val="20"/>
         </w:rPr>
-        <w:t xml:space="preserve">Lors d’un restart du container bind depuis le VPS, si il y avait une erreur de configuration, </w:t>
-      </w:r>
-      <w:r>
-        <w:rPr>
-          <w:sz w:val="20"/>
-          <w:szCs w:val="20"/>
-        </w:rPr>
-        <w:t>le container ne redémarrait pas et affichait comme statut « Exited(1) ». Il n’était dés lors plus possible d’y accéder et il fallait donc le supprimer et le relancer à chaque fois que cela se produisait. La solution a été de reload le container depuis celui-ci grâce à la commande « service bind -s reload ». Je n’ai plus eu de soucis depuis car celui-ci ne voulait pas redémarrer si il trouvait une erreur et</w:t>
+        <w:t xml:space="preserve">Lors d’un restart du container </w:t>
+      </w:r>
+      <w:proofErr w:type="spellStart"/>
+      <w:r>
+        <w:rPr>
+          <w:sz w:val="20"/>
+          <w:szCs w:val="20"/>
+        </w:rPr>
+        <w:t>bind</w:t>
+      </w:r>
+      <w:proofErr w:type="spellEnd"/>
+      <w:r>
+        <w:rPr>
+          <w:sz w:val="20"/>
+          <w:szCs w:val="20"/>
+        </w:rPr>
+        <w:t xml:space="preserve"> depuis le VPS, si il y avait une erreur de configuration, </w:t>
+      </w:r>
+      <w:r>
+        <w:rPr>
+          <w:sz w:val="20"/>
+          <w:szCs w:val="20"/>
+        </w:rPr>
+        <w:t>le container ne redémarrait pas et affichait comme statut « </w:t>
+      </w:r>
+      <w:proofErr w:type="spellStart"/>
+      <w:r>
+        <w:rPr>
+          <w:sz w:val="20"/>
+          <w:szCs w:val="20"/>
+        </w:rPr>
+        <w:t>Exited</w:t>
+      </w:r>
+      <w:proofErr w:type="spellEnd"/>
+      <w:r>
+        <w:rPr>
+          <w:sz w:val="20"/>
+          <w:szCs w:val="20"/>
+        </w:rPr>
+        <w:t xml:space="preserve">(1) ». Il n’était </w:t>
+      </w:r>
+      <w:proofErr w:type="spellStart"/>
+      <w:r>
+        <w:rPr>
+          <w:sz w:val="20"/>
+          <w:szCs w:val="20"/>
+        </w:rPr>
+        <w:t>dés</w:t>
+      </w:r>
+      <w:proofErr w:type="spellEnd"/>
+      <w:r>
+        <w:rPr>
+          <w:sz w:val="20"/>
+          <w:szCs w:val="20"/>
+        </w:rPr>
+        <w:t xml:space="preserve"> lors plus possible d’y accéder et il fallait donc le supprimer et le relancer à chaque fois que cela se produisait. La solution a été de </w:t>
+      </w:r>
+      <w:proofErr w:type="spellStart"/>
+      <w:r>
+        <w:rPr>
+          <w:sz w:val="20"/>
+          <w:szCs w:val="20"/>
+        </w:rPr>
+        <w:t>reload</w:t>
+      </w:r>
+      <w:proofErr w:type="spellEnd"/>
+      <w:r>
+        <w:rPr>
+          <w:sz w:val="20"/>
+          <w:szCs w:val="20"/>
+        </w:rPr>
+        <w:t xml:space="preserve"> le container depuis celui-ci grâce à la commande « service </w:t>
+      </w:r>
+      <w:proofErr w:type="spellStart"/>
+      <w:r>
+        <w:rPr>
+          <w:sz w:val="20"/>
+          <w:szCs w:val="20"/>
+        </w:rPr>
+        <w:t>bind</w:t>
+      </w:r>
+      <w:proofErr w:type="spellEnd"/>
+      <w:r>
+        <w:rPr>
+          <w:sz w:val="20"/>
+          <w:szCs w:val="20"/>
+        </w:rPr>
+        <w:t xml:space="preserve"> -s </w:t>
+      </w:r>
+      <w:proofErr w:type="spellStart"/>
+      <w:r>
+        <w:rPr>
+          <w:sz w:val="20"/>
+          <w:szCs w:val="20"/>
+        </w:rPr>
+        <w:t>reload</w:t>
+      </w:r>
+      <w:proofErr w:type="spellEnd"/>
+      <w:r>
+        <w:rPr>
+          <w:sz w:val="20"/>
+          <w:szCs w:val="20"/>
+        </w:rPr>
+        <w:t> ». Je n’ai plus eu de soucis depuis car celui-ci ne voulait pas redémarrer si il trouvait une erreur et</w:t>
       </w:r>
       <w:r>
         <w:rPr>
@@ -609,7 +928,23 @@
           <w:sz w:val="20"/>
           <w:szCs w:val="20"/>
         </w:rPr>
-        <w:t xml:space="preserve"> où elle se situait. Mais étant déjà dans le container, il me suffisait d’aller corriger cette erreur et de recommencer l’opération jusqu’au succès du reload.</w:t>
+        <w:t xml:space="preserve"> où elle se situait. Mais étant déjà dans le container, il me suffisait d’aller corriger cette erreur et de recommencer l’opération jusqu’au succès du </w:t>
+      </w:r>
+      <w:proofErr w:type="spellStart"/>
+      <w:r>
+        <w:rPr>
+          <w:sz w:val="20"/>
+          <w:szCs w:val="20"/>
+        </w:rPr>
+        <w:t>reload</w:t>
+      </w:r>
+      <w:proofErr w:type="spellEnd"/>
+      <w:r>
+        <w:rPr>
+          <w:sz w:val="20"/>
+          <w:szCs w:val="20"/>
+        </w:rPr>
+        <w:t>.</w:t>
       </w:r>
     </w:p>
     <w:p>
@@ -681,6 +1016,7 @@
         </w:rPr>
         <w:t xml:space="preserve">La première base de donnée que j’avais réalisée grâce à </w:t>
       </w:r>
+      <w:proofErr w:type="spellStart"/>
       <w:r>
         <w:rPr>
           <w:sz w:val="20"/>
@@ -693,8 +1029,33 @@
           <w:sz w:val="20"/>
           <w:szCs w:val="20"/>
         </w:rPr>
-        <w:t xml:space="preserve">ySql workbench ne cessait de me renvoyer des erreurs une fois importée sur le container </w:t>
-      </w:r>
+        <w:t>ySql</w:t>
+      </w:r>
+      <w:proofErr w:type="spellEnd"/>
+      <w:r>
+        <w:rPr>
+          <w:sz w:val="20"/>
+          <w:szCs w:val="20"/>
+        </w:rPr>
+        <w:t xml:space="preserve"> </w:t>
+      </w:r>
+      <w:proofErr w:type="spellStart"/>
+      <w:r>
+        <w:rPr>
+          <w:sz w:val="20"/>
+          <w:szCs w:val="20"/>
+        </w:rPr>
+        <w:t>workbench</w:t>
+      </w:r>
+      <w:proofErr w:type="spellEnd"/>
+      <w:r>
+        <w:rPr>
+          <w:sz w:val="20"/>
+          <w:szCs w:val="20"/>
+        </w:rPr>
+        <w:t xml:space="preserve"> ne cessait de me renvoyer des erreurs une fois importée sur le container </w:t>
+      </w:r>
+      <w:proofErr w:type="spellStart"/>
       <w:r>
         <w:rPr>
           <w:sz w:val="20"/>
@@ -707,7 +1068,15 @@
           <w:sz w:val="20"/>
           <w:szCs w:val="20"/>
         </w:rPr>
-        <w:t>ySql. J’ai donc décidé de la recommencer à la main, directement dans le container.</w:t>
+        <w:t>ySql</w:t>
+      </w:r>
+      <w:proofErr w:type="spellEnd"/>
+      <w:r>
+        <w:rPr>
+          <w:sz w:val="20"/>
+          <w:szCs w:val="20"/>
+        </w:rPr>
+        <w:t>. J’ai donc décidé de la recommencer à la main, directement dans le container.</w:t>
       </w:r>
     </w:p>
     <w:p>
@@ -764,7 +1133,39 @@
           <w:sz w:val="20"/>
           <w:szCs w:val="20"/>
         </w:rPr>
-        <w:t>Squid. Celui-ci ne semble par contre pas empêcher les requêtes interne vers des sites tels que facebook.com ou instagram.com. Le problème peut venir du fait que elinks (le programme installé pour la navigation internet depuis le VPS) est installé à même le VPS et non dans un container simulant un employé de WoddyToys. Le soucis n’est toujours pas résolu.</w:t>
+        <w:t xml:space="preserve">Squid. Celui-ci ne semble par contre pas empêcher les requêtes interne vers des sites tels que facebook.com ou instagram.com. Le problème peut venir du fait que </w:t>
+      </w:r>
+      <w:proofErr w:type="spellStart"/>
+      <w:r>
+        <w:rPr>
+          <w:sz w:val="20"/>
+          <w:szCs w:val="20"/>
+        </w:rPr>
+        <w:t>elinks</w:t>
+      </w:r>
+      <w:proofErr w:type="spellEnd"/>
+      <w:r>
+        <w:rPr>
+          <w:sz w:val="20"/>
+          <w:szCs w:val="20"/>
+        </w:rPr>
+        <w:t xml:space="preserve"> (le programme installé pour la navigation internet depuis le VPS) est installé à même le VPS et non dans un container simulant un employé de </w:t>
+      </w:r>
+      <w:proofErr w:type="spellStart"/>
+      <w:r>
+        <w:rPr>
+          <w:sz w:val="20"/>
+          <w:szCs w:val="20"/>
+        </w:rPr>
+        <w:t>WoddyToys</w:t>
+      </w:r>
+      <w:proofErr w:type="spellEnd"/>
+      <w:r>
+        <w:rPr>
+          <w:sz w:val="20"/>
+          <w:szCs w:val="20"/>
+        </w:rPr>
+        <w:t>. Le soucis n’est toujours pas résolu.</w:t>
       </w:r>
     </w:p>
     <w:p/>
@@ -844,7 +1245,55 @@
           <w:sz w:val="20"/>
           <w:szCs w:val="20"/>
         </w:rPr>
-        <w:t>La validation du web, et donc de nginx était assez simple. La commande « nginx -t » permet de vérifier automatiquement si la configuration est correcte ou non. Cette commande peut même être directement écrite dans le Dockerfile pour que la vérification se fasse lors de la création du container.</w:t>
+        <w:t xml:space="preserve">La validation du web, et donc de </w:t>
+      </w:r>
+      <w:proofErr w:type="spellStart"/>
+      <w:r>
+        <w:rPr>
+          <w:sz w:val="20"/>
+          <w:szCs w:val="20"/>
+        </w:rPr>
+        <w:t>nginx</w:t>
+      </w:r>
+      <w:proofErr w:type="spellEnd"/>
+      <w:r>
+        <w:rPr>
+          <w:sz w:val="20"/>
+          <w:szCs w:val="20"/>
+        </w:rPr>
+        <w:t xml:space="preserve"> était assez simple. La commande « </w:t>
+      </w:r>
+      <w:proofErr w:type="spellStart"/>
+      <w:r>
+        <w:rPr>
+          <w:sz w:val="20"/>
+          <w:szCs w:val="20"/>
+        </w:rPr>
+        <w:t>nginx</w:t>
+      </w:r>
+      <w:proofErr w:type="spellEnd"/>
+      <w:r>
+        <w:rPr>
+          <w:sz w:val="20"/>
+          <w:szCs w:val="20"/>
+        </w:rPr>
+        <w:t xml:space="preserve"> -t » permet de vérifier automatiquement si la configuration est correcte ou non. Cette commande peut même être directement écrite dans le </w:t>
+      </w:r>
+      <w:proofErr w:type="spellStart"/>
+      <w:r>
+        <w:rPr>
+          <w:sz w:val="20"/>
+          <w:szCs w:val="20"/>
+        </w:rPr>
+        <w:t>Dockerfile</w:t>
+      </w:r>
+      <w:proofErr w:type="spellEnd"/>
+      <w:r>
+        <w:rPr>
+          <w:sz w:val="20"/>
+          <w:szCs w:val="20"/>
+        </w:rPr>
+        <w:t xml:space="preserve"> pour que la vérification se fasse lors de la création du container.</w:t>
       </w:r>
     </w:p>
     <w:p>
@@ -902,14 +1351,94 @@
           <w:sz w:val="20"/>
           <w:szCs w:val="20"/>
         </w:rPr>
-        <w:t xml:space="preserve">La validation du DNS s’est faite essentiellement via les commandes nmap (ports) et dig (noms de domaine). Cette dernière m’a été particulièrement utile pour lorsque je ne parvenais pas à accéder aux sites web. Je pouvais consulter directement depuis le vps si la résolution se faisait. Un contrôle sur un moteur de recherche (et via elinks) était également fait régulièrement. </w:t>
-      </w:r>
-      <w:r>
-        <w:rPr>
-          <w:sz w:val="20"/>
-          <w:szCs w:val="20"/>
-        </w:rPr>
-        <w:t>L’accès via l’ip(v4 et v6) a également été faire sur un moteur de recherche standard (en faisant [</w:t>
+        <w:t xml:space="preserve">La validation du DNS s’est faite essentiellement via les commandes </w:t>
+      </w:r>
+      <w:proofErr w:type="spellStart"/>
+      <w:r>
+        <w:rPr>
+          <w:sz w:val="20"/>
+          <w:szCs w:val="20"/>
+        </w:rPr>
+        <w:t>nmap</w:t>
+      </w:r>
+      <w:proofErr w:type="spellEnd"/>
+      <w:r>
+        <w:rPr>
+          <w:sz w:val="20"/>
+          <w:szCs w:val="20"/>
+        </w:rPr>
+        <w:t xml:space="preserve"> (ports) et </w:t>
+      </w:r>
+      <w:proofErr w:type="spellStart"/>
+      <w:r>
+        <w:rPr>
+          <w:sz w:val="20"/>
+          <w:szCs w:val="20"/>
+        </w:rPr>
+        <w:t>dig</w:t>
+      </w:r>
+      <w:proofErr w:type="spellEnd"/>
+      <w:r>
+        <w:rPr>
+          <w:sz w:val="20"/>
+          <w:szCs w:val="20"/>
+        </w:rPr>
+        <w:t xml:space="preserve"> (noms de domaine). Cette dernière m’a été particulièrement utile pour lorsque je ne parvenais pas à accéder aux sites web. Je pouvais consulter directement depuis le </w:t>
+      </w:r>
+      <w:proofErr w:type="spellStart"/>
+      <w:r>
+        <w:rPr>
+          <w:sz w:val="20"/>
+          <w:szCs w:val="20"/>
+        </w:rPr>
+        <w:t>vps</w:t>
+      </w:r>
+      <w:proofErr w:type="spellEnd"/>
+      <w:r>
+        <w:rPr>
+          <w:sz w:val="20"/>
+          <w:szCs w:val="20"/>
+        </w:rPr>
+        <w:t xml:space="preserve"> si la résolution se faisait. Un contrôle sur un moteur de recherche (et via </w:t>
+      </w:r>
+      <w:proofErr w:type="spellStart"/>
+      <w:r>
+        <w:rPr>
+          <w:sz w:val="20"/>
+          <w:szCs w:val="20"/>
+        </w:rPr>
+        <w:t>elinks</w:t>
+      </w:r>
+      <w:proofErr w:type="spellEnd"/>
+      <w:r>
+        <w:rPr>
+          <w:sz w:val="20"/>
+          <w:szCs w:val="20"/>
+        </w:rPr>
+        <w:t xml:space="preserve">) était également fait régulièrement. </w:t>
+      </w:r>
+      <w:r>
+        <w:rPr>
+          <w:sz w:val="20"/>
+          <w:szCs w:val="20"/>
+        </w:rPr>
+        <w:t>L’accès via l’</w:t>
+      </w:r>
+      <w:proofErr w:type="spellStart"/>
+      <w:r>
+        <w:rPr>
+          <w:sz w:val="20"/>
+          <w:szCs w:val="20"/>
+        </w:rPr>
+        <w:t>ip</w:t>
+      </w:r>
+      <w:proofErr w:type="spellEnd"/>
+      <w:r>
+        <w:rPr>
+          <w:sz w:val="20"/>
+          <w:szCs w:val="20"/>
+        </w:rPr>
+        <w:t>(v4 et v6) a également été faire sur un moteur de recherche standard (en faisant [</w:t>
       </w:r>
       <w:r>
         <w:rPr>
@@ -938,6 +1467,7 @@
           <w:szCs w:val="20"/>
         </w:rPr>
       </w:pPr>
+      <w:proofErr w:type="spellStart"/>
       <w:r>
         <w:rPr>
           <w:b/>
@@ -948,6 +1478,7 @@
         </w:rPr>
         <w:t>MySql</w:t>
       </w:r>
+      <w:proofErr w:type="spellEnd"/>
       <w:r>
         <w:rPr>
           <w:sz w:val="20"/>
@@ -1023,7 +1554,23 @@
           <w:sz w:val="20"/>
           <w:szCs w:val="20"/>
         </w:rPr>
-        <w:t>Squid permet notamment d’empêcher l’accès à un site web quelconque. La tentative de validation se fait pour le moment grâce à elinks installé sur le VPS.</w:t>
+        <w:t xml:space="preserve">Squid permet notamment d’empêcher l’accès à un site web quelconque. La tentative de validation se fait pour le moment grâce à </w:t>
+      </w:r>
+      <w:proofErr w:type="spellStart"/>
+      <w:r>
+        <w:rPr>
+          <w:sz w:val="20"/>
+          <w:szCs w:val="20"/>
+        </w:rPr>
+        <w:t>elinks</w:t>
+      </w:r>
+      <w:proofErr w:type="spellEnd"/>
+      <w:r>
+        <w:rPr>
+          <w:sz w:val="20"/>
+          <w:szCs w:val="20"/>
+        </w:rPr>
+        <w:t xml:space="preserve"> installé sur le VPS.</w:t>
       </w:r>
       <w:r>
         <w:rPr>
@@ -1033,6 +1580,53 @@
         <w:br/>
         <w:t>(Essais non concluants pour le moment)</w:t>
       </w:r>
+    </w:p>
+    <w:p>
+      <w:pPr>
+        <w:pStyle w:val="Paragraphedeliste"/>
+        <w:numPr>
+          <w:ilvl w:val="0"/>
+          <w:numId w:val="2"/>
+        </w:numPr>
+        <w:rPr>
+          <w:sz w:val="20"/>
+          <w:szCs w:val="20"/>
+        </w:rPr>
+      </w:pPr>
+      <w:proofErr w:type="spellStart"/>
+      <w:r>
+        <w:rPr>
+          <w:b/>
+          <w:bCs/>
+          <w:sz w:val="20"/>
+          <w:szCs w:val="20"/>
+          <w:u w:val="single"/>
+        </w:rPr>
+        <w:t>VoIp</w:t>
+      </w:r>
+      <w:proofErr w:type="spellEnd"/>
+      <w:r>
+        <w:rPr>
+          <w:sz w:val="20"/>
+          <w:szCs w:val="20"/>
+        </w:rPr>
+        <w:t> :</w:t>
+      </w:r>
+    </w:p>
+    <w:p>
+      <w:pPr>
+        <w:pStyle w:val="Paragraphedeliste"/>
+        <w:numPr>
+          <w:ilvl w:val="1"/>
+          <w:numId w:val="2"/>
+        </w:numPr>
+        <w:rPr>
+          <w:sz w:val="20"/>
+          <w:szCs w:val="20"/>
+        </w:rPr>
+      </w:pPr>
+      <w:bookmarkStart w:id="0" w:name="_GoBack"/>
+      <w:bookmarkEnd w:id="0"/>
     </w:p>
     <w:p/>
     <w:p>
@@ -1136,7 +1730,23 @@
           <w:sz w:val="20"/>
           <w:szCs w:val="20"/>
         </w:rPr>
-        <w:t xml:space="preserve"> ». Mes recherches m’ont permises de découvrir qu’il existait quantité de différents services à installer sur le vps mais je n’ai ici pas eu le </w:t>
+        <w:t xml:space="preserve"> ». Mes recherches m’ont permises de découvrir qu’il existait quantité de différents services à installer sur le </w:t>
+      </w:r>
+      <w:proofErr w:type="spellStart"/>
+      <w:r>
+        <w:rPr>
+          <w:sz w:val="20"/>
+          <w:szCs w:val="20"/>
+        </w:rPr>
+        <w:t>vps</w:t>
+      </w:r>
+      <w:proofErr w:type="spellEnd"/>
+      <w:r>
+        <w:rPr>
+          <w:sz w:val="20"/>
+          <w:szCs w:val="20"/>
+        </w:rPr>
+        <w:t xml:space="preserve"> mais je n’ai ici pas eu le </w:t>
       </w:r>
       <w:r>
         <w:rPr>
@@ -1478,7 +2088,7 @@
       </w:pPr>
     </w:pPrDefault>
   </w:docDefaults>
-  <w:latentStyles w:defLockedState="0" w:defUIPriority="99" w:defSemiHidden="0" w:defUnhideWhenUsed="0" w:defQFormat="0" w:count="376">
+  <w:latentStyles w:defLockedState="0" w:defUIPriority="99" w:defSemiHidden="0" w:defUnhideWhenUsed="0" w:defQFormat="0" w:count="377">
     <w:lsdException w:name="Normal" w:uiPriority="0" w:qFormat="1"/>
     <w:lsdException w:name="heading 1" w:uiPriority="9" w:qFormat="1"/>
     <w:lsdException w:name="heading 2" w:semiHidden="1" w:uiPriority="9" w:unhideWhenUsed="1" w:qFormat="1"/>
@@ -1584,7 +2194,6 @@
     <w:lsdException w:name="HTML Sample" w:semiHidden="1" w:unhideWhenUsed="1"/>
     <w:lsdException w:name="HTML Typewriter" w:semiHidden="1" w:unhideWhenUsed="1"/>
     <w:lsdException w:name="HTML Variable" w:semiHidden="1" w:unhideWhenUsed="1"/>
-    <w:lsdException w:name="Normal Table" w:semiHidden="1" w:unhideWhenUsed="1"/>
     <w:lsdException w:name="annotation subject" w:semiHidden="1" w:unhideWhenUsed="1"/>
     <w:lsdException w:name="No List" w:semiHidden="1" w:unhideWhenUsed="1"/>
     <w:lsdException w:name="Outline List 1" w:semiHidden="1" w:unhideWhenUsed="1"/>
@@ -1631,10 +2240,8 @@
     <w:lsdException w:name="Table Subtle 2" w:semiHidden="1" w:unhideWhenUsed="1"/>
     <w:lsdException w:name="Table Web 1" w:semiHidden="1" w:unhideWhenUsed="1"/>
     <w:lsdException w:name="Table Web 2" w:semiHidden="1" w:unhideWhenUsed="1"/>
-    <w:lsdException w:name="Table Web 3" w:semiHidden="1" w:unhideWhenUsed="1"/>
     <w:lsdException w:name="Balloon Text" w:semiHidden="1" w:unhideWhenUsed="1"/>
     <w:lsdException w:name="Table Grid" w:uiPriority="39"/>
-    <w:lsdException w:name="Table Theme" w:semiHidden="1" w:unhideWhenUsed="1"/>
     <w:lsdException w:name="Placeholder Text" w:semiHidden="1"/>
     <w:lsdException w:name="No Spacing" w:uiPriority="1" w:qFormat="1"/>
     <w:lsdException w:name="Light Shading" w:uiPriority="60"/>
@@ -1855,6 +2462,7 @@
     <w:lsdException w:name="Hashtag" w:semiHidden="1" w:unhideWhenUsed="1"/>
     <w:lsdException w:name="Unresolved Mention" w:semiHidden="1" w:unhideWhenUsed="1"/>
     <w:lsdException w:name="Smart Link" w:semiHidden="1" w:unhideWhenUsed="1"/>
+    <w:lsdException w:name="Smart Link Error" w:semiHidden="1" w:unhideWhenUsed="1"/>
   </w:latentStyles>
   <w:style w:type="paragraph" w:default="1" w:styleId="Normal">
     <w:name w:val="Normal"/>

--- a/WoodyToys – Groupe 7 – Rapport technique.docx
+++ b/WoodyToys – Groupe 7 – Rapport technique.docx
@@ -465,27 +465,14 @@
       <w:r>
         <w:t xml:space="preserve">Figure </w:t>
       </w:r>
-      <w:r>
-        <w:fldChar w:fldCharType="begin"/>
-      </w:r>
-      <w:r>
-        <w:instrText xml:space="preserve"> SEQ Figure \* ARABIC </w:instrText>
-      </w:r>
-      <w:r>
-        <w:fldChar w:fldCharType="separate"/>
-      </w:r>
-      <w:r>
-        <w:rPr>
-          <w:noProof/>
-        </w:rPr>
-        <w:t>1</w:t>
-      </w:r>
-      <w:r>
-        <w:rPr>
-          <w:noProof/>
-        </w:rPr>
-        <w:fldChar w:fldCharType="end"/>
-      </w:r>
+      <w:fldSimple w:instr=" SEQ Figure \* ARABIC ">
+        <w:r>
+          <w:rPr>
+            <w:noProof/>
+          </w:rPr>
+          <w:t>1</w:t>
+        </w:r>
+      </w:fldSimple>
       <w:r>
         <w:t xml:space="preserve"> - Schéma physique</w:t>
       </w:r>
@@ -1625,6 +1612,45 @@
           <w:szCs w:val="20"/>
         </w:rPr>
       </w:pPr>
+      <w:r>
+        <w:rPr>
+          <w:sz w:val="20"/>
+          <w:szCs w:val="20"/>
+        </w:rPr>
+        <w:t xml:space="preserve">La tentative de validation de la </w:t>
+      </w:r>
+      <w:proofErr w:type="spellStart"/>
+      <w:r>
+        <w:rPr>
+          <w:sz w:val="20"/>
+          <w:szCs w:val="20"/>
+        </w:rPr>
+        <w:t>VoIp</w:t>
+      </w:r>
+      <w:proofErr w:type="spellEnd"/>
+      <w:r>
+        <w:rPr>
+          <w:sz w:val="20"/>
+          <w:szCs w:val="20"/>
+        </w:rPr>
+        <w:t xml:space="preserve"> est faite grâce au logiciel X Light. Celui-ci permet de simuler des appels </w:t>
+      </w:r>
+      <w:proofErr w:type="spellStart"/>
+      <w:r>
+        <w:rPr>
+          <w:sz w:val="20"/>
+          <w:szCs w:val="20"/>
+        </w:rPr>
+        <w:t>ip</w:t>
+      </w:r>
+      <w:proofErr w:type="spellEnd"/>
+      <w:r>
+        <w:rPr>
+          <w:sz w:val="20"/>
+          <w:szCs w:val="20"/>
+        </w:rPr>
+        <w:t xml:space="preserve">. Ne fonctionne pas pour le moment, impossible d’établir la connexion avec le serveur. </w:t>
+      </w:r>
       <w:bookmarkStart w:id="0" w:name="_GoBack"/>
       <w:bookmarkEnd w:id="0"/>
     </w:p>
@@ -2194,6 +2220,7 @@
     <w:lsdException w:name="HTML Sample" w:semiHidden="1" w:unhideWhenUsed="1"/>
     <w:lsdException w:name="HTML Typewriter" w:semiHidden="1" w:unhideWhenUsed="1"/>
     <w:lsdException w:name="HTML Variable" w:semiHidden="1" w:unhideWhenUsed="1"/>
+    <w:lsdException w:name="Normal Table" w:semiHidden="1" w:unhideWhenUsed="1"/>
     <w:lsdException w:name="annotation subject" w:semiHidden="1" w:unhideWhenUsed="1"/>
     <w:lsdException w:name="No List" w:semiHidden="1" w:unhideWhenUsed="1"/>
     <w:lsdException w:name="Outline List 1" w:semiHidden="1" w:unhideWhenUsed="1"/>
@@ -2240,8 +2267,10 @@
     <w:lsdException w:name="Table Subtle 2" w:semiHidden="1" w:unhideWhenUsed="1"/>
     <w:lsdException w:name="Table Web 1" w:semiHidden="1" w:unhideWhenUsed="1"/>
     <w:lsdException w:name="Table Web 2" w:semiHidden="1" w:unhideWhenUsed="1"/>
+    <w:lsdException w:name="Table Web 3" w:semiHidden="1" w:unhideWhenUsed="1"/>
     <w:lsdException w:name="Balloon Text" w:semiHidden="1" w:unhideWhenUsed="1"/>
     <w:lsdException w:name="Table Grid" w:uiPriority="39"/>
+    <w:lsdException w:name="Table Theme" w:semiHidden="1" w:unhideWhenUsed="1"/>
     <w:lsdException w:name="Placeholder Text" w:semiHidden="1"/>
     <w:lsdException w:name="No Spacing" w:uiPriority="1" w:qFormat="1"/>
     <w:lsdException w:name="Light Shading" w:uiPriority="60"/>

--- a/WoodyToys – Groupe 7 – Rapport technique.docx
+++ b/WoodyToys – Groupe 7 – Rapport technique.docx
@@ -12,6 +12,8 @@
           <w:szCs w:val="36"/>
         </w:rPr>
       </w:pPr>
+      <w:bookmarkStart w:id="0" w:name="_GoBack"/>
+      <w:bookmarkEnd w:id="0"/>
       <w:proofErr w:type="spellStart"/>
       <w:r>
         <w:rPr>
@@ -465,14 +467,30 @@
       <w:r>
         <w:t xml:space="preserve">Figure </w:t>
       </w:r>
-      <w:fldSimple w:instr=" SEQ Figure \* ARABIC ">
-        <w:r>
-          <w:rPr>
-            <w:noProof/>
-          </w:rPr>
-          <w:t>1</w:t>
-        </w:r>
-      </w:fldSimple>
+      <w:r>
+        <w:fldChar w:fldCharType="begin"/>
+      </w:r>
+      <w:r>
+        <w:instrText xml:space="preserve"> SEQ Figure \*</w:instrText>
+      </w:r>
+      <w:r>
+        <w:instrText xml:space="preserve"> ARABIC </w:instrText>
+      </w:r>
+      <w:r>
+        <w:fldChar w:fldCharType="separate"/>
+      </w:r>
+      <w:r>
+        <w:rPr>
+          <w:noProof/>
+        </w:rPr>
+        <w:t>1</w:t>
+      </w:r>
+      <w:r>
+        <w:rPr>
+          <w:noProof/>
+        </w:rPr>
+        <w:fldChar w:fldCharType="end"/>
+      </w:r>
       <w:r>
         <w:t xml:space="preserve"> - Schéma physique</w:t>
       </w:r>
@@ -1651,8 +1669,6 @@
         </w:rPr>
         <w:t xml:space="preserve">. Ne fonctionne pas pour le moment, impossible d’établir la connexion avec le serveur. </w:t>
       </w:r>
-      <w:bookmarkStart w:id="0" w:name="_GoBack"/>
-      <w:bookmarkEnd w:id="0"/>
     </w:p>
     <w:p/>
     <w:p>

--- a/WoodyToys – Groupe 7 – Rapport technique.docx
+++ b/WoodyToys – Groupe 7 – Rapport technique.docx
@@ -12,9 +12,6 @@
           <w:szCs w:val="36"/>
         </w:rPr>
       </w:pPr>
-      <w:bookmarkStart w:id="0" w:name="_GoBack"/>
-      <w:bookmarkEnd w:id="0"/>
-      <w:proofErr w:type="spellStart"/>
       <w:r>
         <w:rPr>
           <w:b/>
@@ -22,17 +19,7 @@
           <w:sz w:val="36"/>
           <w:szCs w:val="36"/>
         </w:rPr>
-        <w:t>WoodyToys</w:t>
-      </w:r>
-      <w:proofErr w:type="spellEnd"/>
-      <w:r>
-        <w:rPr>
-          <w:b/>
-          <w:bCs/>
-          <w:sz w:val="36"/>
-          <w:szCs w:val="36"/>
-        </w:rPr>
-        <w:t xml:space="preserve"> – Groupe 7 – Rapport technique</w:t>
+        <w:t>WoodyToys – Groupe 7 – Rapport technique</w:t>
       </w:r>
     </w:p>
     <w:p/>
@@ -127,21 +114,12 @@
           <w:szCs w:val="20"/>
         </w:rPr>
       </w:pPr>
-      <w:proofErr w:type="spellStart"/>
-      <w:r>
-        <w:rPr>
-          <w:sz w:val="20"/>
-          <w:szCs w:val="20"/>
-        </w:rPr>
-        <w:t>Github</w:t>
-      </w:r>
-      <w:proofErr w:type="spellEnd"/>
-      <w:r>
-        <w:rPr>
-          <w:sz w:val="20"/>
-          <w:szCs w:val="20"/>
-        </w:rPr>
-        <w:t xml:space="preserve"> = </w:t>
+      <w:r>
+        <w:rPr>
+          <w:sz w:val="20"/>
+          <w:szCs w:val="20"/>
+        </w:rPr>
+        <w:t xml:space="preserve">Github = </w:t>
       </w:r>
       <w:hyperlink r:id="rId7" w:history="1">
         <w:r>
@@ -222,117 +200,42 @@
           <w:sz w:val="20"/>
           <w:szCs w:val="20"/>
         </w:rPr>
-        <w:t xml:space="preserve">Les différents services ont été implémentés un par un. Un nouveau service n’était pas </w:t>
-      </w:r>
-      <w:proofErr w:type="spellStart"/>
-      <w:r>
-        <w:rPr>
-          <w:sz w:val="20"/>
-          <w:szCs w:val="20"/>
-        </w:rPr>
-        <w:t>mit</w:t>
-      </w:r>
-      <w:proofErr w:type="spellEnd"/>
-      <w:r>
-        <w:rPr>
-          <w:sz w:val="20"/>
-          <w:szCs w:val="20"/>
-        </w:rPr>
-        <w:t xml:space="preserve"> en place tant que le précédant n’était pas fonctionnel. </w:t>
-      </w:r>
-      <w:r>
-        <w:rPr>
-          <w:sz w:val="20"/>
-          <w:szCs w:val="20"/>
-        </w:rPr>
-        <w:t xml:space="preserve">L’utilisation des logs permettait une gestion efficace des bugs et donc une avancée constante. Une fois qu’un service était opérationnel, celui-ci était push sur le </w:t>
-      </w:r>
-      <w:proofErr w:type="spellStart"/>
-      <w:r>
-        <w:rPr>
-          <w:sz w:val="20"/>
-          <w:szCs w:val="20"/>
-        </w:rPr>
-        <w:t>Dockerhub</w:t>
-      </w:r>
-      <w:proofErr w:type="spellEnd"/>
-      <w:r>
-        <w:rPr>
-          <w:sz w:val="20"/>
-          <w:szCs w:val="20"/>
-        </w:rPr>
-        <w:t xml:space="preserve"> permettant ainsi une récupération aisée en cas de perte ou de disfonctionnement. Un unique </w:t>
-      </w:r>
-      <w:proofErr w:type="spellStart"/>
-      <w:r>
-        <w:rPr>
-          <w:sz w:val="20"/>
-          <w:szCs w:val="20"/>
-        </w:rPr>
-        <w:t>upload</w:t>
-      </w:r>
-      <w:proofErr w:type="spellEnd"/>
-      <w:r>
-        <w:rPr>
-          <w:sz w:val="20"/>
-          <w:szCs w:val="20"/>
-        </w:rPr>
-        <w:t xml:space="preserve"> final des configuration a été fait sur </w:t>
-      </w:r>
-      <w:proofErr w:type="spellStart"/>
-      <w:r>
-        <w:rPr>
-          <w:sz w:val="20"/>
-          <w:szCs w:val="20"/>
-        </w:rPr>
-        <w:t>github</w:t>
-      </w:r>
-      <w:proofErr w:type="spellEnd"/>
-      <w:r>
-        <w:rPr>
-          <w:sz w:val="20"/>
-          <w:szCs w:val="20"/>
-        </w:rPr>
-        <w:t xml:space="preserve">, des sauvegardes des fichiers étant faire régulièrement sur ma machine personnelle. Différents autres outils tels que </w:t>
-      </w:r>
-      <w:proofErr w:type="spellStart"/>
-      <w:r>
-        <w:rPr>
-          <w:sz w:val="20"/>
-          <w:szCs w:val="20"/>
-        </w:rPr>
-        <w:t>nmap</w:t>
-      </w:r>
-      <w:proofErr w:type="spellEnd"/>
-      <w:r>
-        <w:rPr>
-          <w:sz w:val="20"/>
-          <w:szCs w:val="20"/>
-        </w:rPr>
-        <w:t xml:space="preserve">, </w:t>
-      </w:r>
-      <w:proofErr w:type="spellStart"/>
-      <w:r>
-        <w:rPr>
-          <w:sz w:val="20"/>
-          <w:szCs w:val="20"/>
-        </w:rPr>
-        <w:t>dig</w:t>
-      </w:r>
-      <w:proofErr w:type="spellEnd"/>
-      <w:r>
-        <w:rPr>
-          <w:sz w:val="20"/>
-          <w:szCs w:val="20"/>
-        </w:rPr>
-        <w:t xml:space="preserve">,… ont </w:t>
-      </w:r>
-      <w:r>
-        <w:rPr>
-          <w:sz w:val="20"/>
-          <w:szCs w:val="20"/>
-        </w:rPr>
-        <w:t>permis</w:t>
+        <w:t xml:space="preserve">Les différents services ont été implémentés un par un. Un nouveau service n’était pas mit en place tant que le précédant n’était pas fonctionnel. </w:t>
+      </w:r>
+      <w:r>
+        <w:rPr>
+          <w:sz w:val="20"/>
+          <w:szCs w:val="20"/>
+        </w:rPr>
+        <w:t>L’utilisation des logs permettait une gestion efficace des bugs et donc une avancée constante. Une fois qu’un service était opérationnel, celui-ci était push sur le Dockerhub permettant ainsi une récupération aisée en cas de perte ou de disfonctionnement. Un unique upload final des configuration a été fait sur github, des sauvegardes des fichiers étant fai</w:t>
+      </w:r>
+      <w:r>
+        <w:rPr>
+          <w:sz w:val="20"/>
+          <w:szCs w:val="20"/>
+        </w:rPr>
+        <w:t>tes</w:t>
+      </w:r>
+      <w:r>
+        <w:rPr>
+          <w:sz w:val="20"/>
+          <w:szCs w:val="20"/>
+        </w:rPr>
+        <w:t xml:space="preserve"> régulièrement sur ma machine personnelle. Différents autres outils tels que nmap, dig,… ont </w:t>
+      </w:r>
+      <w:r>
+        <w:rPr>
+          <w:sz w:val="20"/>
+          <w:szCs w:val="20"/>
+        </w:rPr>
+        <w:t>permi</w:t>
+      </w:r>
+      <w:r>
+        <w:rPr>
+          <w:sz w:val="20"/>
+          <w:szCs w:val="20"/>
+        </w:rPr>
+        <w:t>t</w:t>
       </w:r>
       <w:r>
         <w:rPr>
@@ -467,30 +370,14 @@
       <w:r>
         <w:t xml:space="preserve">Figure </w:t>
       </w:r>
-      <w:r>
-        <w:fldChar w:fldCharType="begin"/>
-      </w:r>
-      <w:r>
-        <w:instrText xml:space="preserve"> SEQ Figure \*</w:instrText>
-      </w:r>
-      <w:r>
-        <w:instrText xml:space="preserve"> ARABIC </w:instrText>
-      </w:r>
-      <w:r>
-        <w:fldChar w:fldCharType="separate"/>
-      </w:r>
-      <w:r>
-        <w:rPr>
-          <w:noProof/>
-        </w:rPr>
-        <w:t>1</w:t>
-      </w:r>
-      <w:r>
-        <w:rPr>
-          <w:noProof/>
-        </w:rPr>
-        <w:fldChar w:fldCharType="end"/>
-      </w:r>
+      <w:fldSimple w:instr=" SEQ Figure \* ARABIC ">
+        <w:r>
+          <w:rPr>
+            <w:noProof/>
+          </w:rPr>
+          <w:t>1</w:t>
+        </w:r>
+      </w:fldSimple>
       <w:r>
         <w:t xml:space="preserve"> - Schéma physique</w:t>
       </w:r>
@@ -572,53 +459,33 @@
         </w:rPr>
         <w:t xml:space="preserve">L’intranet n’est pas inaccessible depuis l’extérieur. Ceci est peut-être </w:t>
       </w:r>
-      <w:proofErr w:type="spellStart"/>
-      <w:r>
-        <w:rPr>
-          <w:sz w:val="20"/>
-          <w:szCs w:val="20"/>
-        </w:rPr>
-        <w:t>du</w:t>
-      </w:r>
-      <w:proofErr w:type="spellEnd"/>
-      <w:r>
-        <w:rPr>
-          <w:sz w:val="20"/>
-          <w:szCs w:val="20"/>
-        </w:rPr>
-        <w:t xml:space="preserve"> à une mauvaise gestion des </w:t>
-      </w:r>
-      <w:proofErr w:type="spellStart"/>
-      <w:r>
-        <w:rPr>
-          <w:sz w:val="20"/>
-          <w:szCs w:val="20"/>
-        </w:rPr>
-        <w:t>IPTables</w:t>
-      </w:r>
-      <w:proofErr w:type="spellEnd"/>
-      <w:r>
-        <w:rPr>
-          <w:sz w:val="20"/>
-          <w:szCs w:val="20"/>
-        </w:rPr>
-        <w:t xml:space="preserve"> ou du fichier intranet.wt7.ephec-ti.be de </w:t>
-      </w:r>
-      <w:proofErr w:type="spellStart"/>
-      <w:r>
-        <w:rPr>
-          <w:sz w:val="20"/>
-          <w:szCs w:val="20"/>
-        </w:rPr>
-        <w:t>nginx</w:t>
-      </w:r>
-      <w:proofErr w:type="spellEnd"/>
-      <w:r>
-        <w:rPr>
-          <w:sz w:val="20"/>
-          <w:szCs w:val="20"/>
-        </w:rPr>
-        <w:t>. Malgré des tentatives diverses de configurations différentes, je ne suis pas parvenu à régler ce problème.</w:t>
+      <w:r>
+        <w:rPr>
+          <w:sz w:val="20"/>
+          <w:szCs w:val="20"/>
+        </w:rPr>
+        <w:t>dû</w:t>
+      </w:r>
+      <w:r>
+        <w:rPr>
+          <w:sz w:val="20"/>
+          <w:szCs w:val="20"/>
+        </w:rPr>
+        <w:t xml:space="preserve"> à une mauvaise gestion des IPTables ou du fichier intranet.</w:t>
+      </w:r>
+      <w:r>
+        <w:rPr>
+          <w:sz w:val="20"/>
+          <w:szCs w:val="20"/>
+        </w:rPr>
+        <w:t>gauthier</w:t>
+      </w:r>
+      <w:r>
+        <w:rPr>
+          <w:sz w:val="20"/>
+          <w:szCs w:val="20"/>
+        </w:rPr>
+        <w:t>.ephec-ti.be de nginx. Malgré des tentatives diverses de configurations différentes, je ne suis pas parvenu à régler ce problème.</w:t>
       </w:r>
     </w:p>
     <w:p>
@@ -638,23 +505,7 @@
           <w:sz w:val="20"/>
           <w:szCs w:val="20"/>
         </w:rPr>
-        <w:t xml:space="preserve">Une mauvaise configuration des certificats m’empêchait d’avoir accès aux sites en https. Ce problème a été résolu en recommençant à 0 et en suivant simplement le tutoriel disponible sur le site de </w:t>
-      </w:r>
-      <w:proofErr w:type="spellStart"/>
-      <w:r>
-        <w:rPr>
-          <w:sz w:val="20"/>
-          <w:szCs w:val="20"/>
-        </w:rPr>
-        <w:t>Certbot</w:t>
-      </w:r>
-      <w:proofErr w:type="spellEnd"/>
-      <w:r>
-        <w:rPr>
-          <w:sz w:val="20"/>
-          <w:szCs w:val="20"/>
-        </w:rPr>
-        <w:t xml:space="preserve"> (</w:t>
+        <w:t>Une mauvaise configuration des certificats m’empêchait d’avoir accès aux sites en https. Ce problème a été résolu en recommençant à 0 et en suivant simplement le tutoriel disponible sur le site de Certbot (</w:t>
       </w:r>
       <w:hyperlink r:id="rId10" w:history="1">
         <w:r>
@@ -700,23 +551,7 @@
           <w:sz w:val="20"/>
           <w:szCs w:val="20"/>
         </w:rPr>
-        <w:t xml:space="preserve">PHP, il m’était très difficile de configurer la page b2b. Celle-ci ne répondait pas à mes demandes. J’ai pu bénéficier de l’aide d’un collègue de classe qui a pu m’expliquer comment lui s’y était </w:t>
-      </w:r>
-      <w:proofErr w:type="spellStart"/>
-      <w:r>
-        <w:rPr>
-          <w:sz w:val="20"/>
-          <w:szCs w:val="20"/>
-        </w:rPr>
-        <w:t>prit</w:t>
-      </w:r>
-      <w:proofErr w:type="spellEnd"/>
-      <w:r>
-        <w:rPr>
-          <w:sz w:val="20"/>
-          <w:szCs w:val="20"/>
-        </w:rPr>
-        <w:t xml:space="preserve"> pour y arriver. Le b2b est donc maintenant fonctionnel.</w:t>
+        <w:t>PHP, il m’était très difficile de configurer la page b2b. Celle-ci ne répondait pas à mes demandes. J’ai pu bénéficier de l’aide d’un collègue de classe qui a pu m’expliquer comment lui s’y était prit pour y arriver. Le b2b est donc maintenant fonctionnel.</w:t>
       </w:r>
     </w:p>
     <w:p>
@@ -736,23 +571,7 @@
           <w:sz w:val="20"/>
           <w:szCs w:val="20"/>
         </w:rPr>
-        <w:t xml:space="preserve">Lors de la copie via le </w:t>
-      </w:r>
-      <w:proofErr w:type="spellStart"/>
-      <w:r>
-        <w:rPr>
-          <w:sz w:val="20"/>
-          <w:szCs w:val="20"/>
-        </w:rPr>
-        <w:t>Dockerfile</w:t>
-      </w:r>
-      <w:proofErr w:type="spellEnd"/>
-      <w:r>
-        <w:rPr>
-          <w:sz w:val="20"/>
-          <w:szCs w:val="20"/>
-        </w:rPr>
-        <w:t xml:space="preserve"> des dossiers contenant le site web, les sous-dossiers n’étaient pas copiés et tous les fichiers qu’ils contenaient étaient copi</w:t>
+        <w:t>Lors de la copie via le Dockerfile des dossiers contenant le site web, les sous-dossiers n’étaient pas copiés et tous les fichiers qu’ils contenaient étaient copi</w:t>
       </w:r>
       <w:r>
         <w:rPr>
@@ -816,110 +635,14 @@
           <w:sz w:val="20"/>
           <w:szCs w:val="20"/>
         </w:rPr>
-        <w:t xml:space="preserve">Lors d’un restart du container </w:t>
-      </w:r>
-      <w:proofErr w:type="spellStart"/>
-      <w:r>
-        <w:rPr>
-          <w:sz w:val="20"/>
-          <w:szCs w:val="20"/>
-        </w:rPr>
-        <w:t>bind</w:t>
-      </w:r>
-      <w:proofErr w:type="spellEnd"/>
-      <w:r>
-        <w:rPr>
-          <w:sz w:val="20"/>
-          <w:szCs w:val="20"/>
-        </w:rPr>
-        <w:t xml:space="preserve"> depuis le VPS, si il y avait une erreur de configuration, </w:t>
-      </w:r>
-      <w:r>
-        <w:rPr>
-          <w:sz w:val="20"/>
-          <w:szCs w:val="20"/>
-        </w:rPr>
-        <w:t>le container ne redémarrait pas et affichait comme statut « </w:t>
-      </w:r>
-      <w:proofErr w:type="spellStart"/>
-      <w:r>
-        <w:rPr>
-          <w:sz w:val="20"/>
-          <w:szCs w:val="20"/>
-        </w:rPr>
-        <w:t>Exited</w:t>
-      </w:r>
-      <w:proofErr w:type="spellEnd"/>
-      <w:r>
-        <w:rPr>
-          <w:sz w:val="20"/>
-          <w:szCs w:val="20"/>
-        </w:rPr>
-        <w:t xml:space="preserve">(1) ». Il n’était </w:t>
-      </w:r>
-      <w:proofErr w:type="spellStart"/>
-      <w:r>
-        <w:rPr>
-          <w:sz w:val="20"/>
-          <w:szCs w:val="20"/>
-        </w:rPr>
-        <w:t>dés</w:t>
-      </w:r>
-      <w:proofErr w:type="spellEnd"/>
-      <w:r>
-        <w:rPr>
-          <w:sz w:val="20"/>
-          <w:szCs w:val="20"/>
-        </w:rPr>
-        <w:t xml:space="preserve"> lors plus possible d’y accéder et il fallait donc le supprimer et le relancer à chaque fois que cela se produisait. La solution a été de </w:t>
-      </w:r>
-      <w:proofErr w:type="spellStart"/>
-      <w:r>
-        <w:rPr>
-          <w:sz w:val="20"/>
-          <w:szCs w:val="20"/>
-        </w:rPr>
-        <w:t>reload</w:t>
-      </w:r>
-      <w:proofErr w:type="spellEnd"/>
-      <w:r>
-        <w:rPr>
-          <w:sz w:val="20"/>
-          <w:szCs w:val="20"/>
-        </w:rPr>
-        <w:t xml:space="preserve"> le container depuis celui-ci grâce à la commande « service </w:t>
-      </w:r>
-      <w:proofErr w:type="spellStart"/>
-      <w:r>
-        <w:rPr>
-          <w:sz w:val="20"/>
-          <w:szCs w:val="20"/>
-        </w:rPr>
-        <w:t>bind</w:t>
-      </w:r>
-      <w:proofErr w:type="spellEnd"/>
-      <w:r>
-        <w:rPr>
-          <w:sz w:val="20"/>
-          <w:szCs w:val="20"/>
-        </w:rPr>
-        <w:t xml:space="preserve"> -s </w:t>
-      </w:r>
-      <w:proofErr w:type="spellStart"/>
-      <w:r>
-        <w:rPr>
-          <w:sz w:val="20"/>
-          <w:szCs w:val="20"/>
-        </w:rPr>
-        <w:t>reload</w:t>
-      </w:r>
-      <w:proofErr w:type="spellEnd"/>
-      <w:r>
-        <w:rPr>
-          <w:sz w:val="20"/>
-          <w:szCs w:val="20"/>
-        </w:rPr>
-        <w:t> ». Je n’ai plus eu de soucis depuis car celui-ci ne voulait pas redémarrer si il trouvait une erreur et</w:t>
+        <w:t xml:space="preserve">Lors d’un restart du container bind depuis le VPS, si il y avait une erreur de configuration, </w:t>
+      </w:r>
+      <w:r>
+        <w:rPr>
+          <w:sz w:val="20"/>
+          <w:szCs w:val="20"/>
+        </w:rPr>
+        <w:t>le container ne redémarrait pas et affichait comme statut « Exited(1) ». Il n’était dés lors plus possible d’y accéder et il fallait donc le supprimer et le relancer à chaque fois que cela se produisait. La solution a été de reload le container depuis celui-ci grâce à la commande « service bind -s reload ». Je n’ai plus eu de soucis depuis car celui-ci ne voulait pas redémarrer si il trouvait une erreur et</w:t>
       </w:r>
       <w:r>
         <w:rPr>
@@ -933,23 +656,7 @@
           <w:sz w:val="20"/>
           <w:szCs w:val="20"/>
         </w:rPr>
-        <w:t xml:space="preserve"> où elle se situait. Mais étant déjà dans le container, il me suffisait d’aller corriger cette erreur et de recommencer l’opération jusqu’au succès du </w:t>
-      </w:r>
-      <w:proofErr w:type="spellStart"/>
-      <w:r>
-        <w:rPr>
-          <w:sz w:val="20"/>
-          <w:szCs w:val="20"/>
-        </w:rPr>
-        <w:t>reload</w:t>
-      </w:r>
-      <w:proofErr w:type="spellEnd"/>
-      <w:r>
-        <w:rPr>
-          <w:sz w:val="20"/>
-          <w:szCs w:val="20"/>
-        </w:rPr>
-        <w:t>.</w:t>
+        <w:t xml:space="preserve"> où elle se situait. Mais étant déjà dans le container, il me suffisait d’aller corriger cette erreur et de recommencer l’opération jusqu’au succès du reload.</w:t>
       </w:r>
     </w:p>
     <w:p>
@@ -1021,7 +728,6 @@
         </w:rPr>
         <w:t xml:space="preserve">La première base de donnée que j’avais réalisée grâce à </w:t>
       </w:r>
-      <w:proofErr w:type="spellStart"/>
       <w:r>
         <w:rPr>
           <w:sz w:val="20"/>
@@ -1034,33 +740,8 @@
           <w:sz w:val="20"/>
           <w:szCs w:val="20"/>
         </w:rPr>
-        <w:t>ySql</w:t>
-      </w:r>
-      <w:proofErr w:type="spellEnd"/>
-      <w:r>
-        <w:rPr>
-          <w:sz w:val="20"/>
-          <w:szCs w:val="20"/>
-        </w:rPr>
-        <w:t xml:space="preserve"> </w:t>
-      </w:r>
-      <w:proofErr w:type="spellStart"/>
-      <w:r>
-        <w:rPr>
-          <w:sz w:val="20"/>
-          <w:szCs w:val="20"/>
-        </w:rPr>
-        <w:t>workbench</w:t>
-      </w:r>
-      <w:proofErr w:type="spellEnd"/>
-      <w:r>
-        <w:rPr>
-          <w:sz w:val="20"/>
-          <w:szCs w:val="20"/>
-        </w:rPr>
-        <w:t xml:space="preserve"> ne cessait de me renvoyer des erreurs une fois importée sur le container </w:t>
-      </w:r>
-      <w:proofErr w:type="spellStart"/>
+        <w:t xml:space="preserve">ySql workbench ne cessait de me renvoyer des erreurs une fois importée sur le container </w:t>
+      </w:r>
       <w:r>
         <w:rPr>
           <w:sz w:val="20"/>
@@ -1073,15 +754,7 @@
           <w:sz w:val="20"/>
           <w:szCs w:val="20"/>
         </w:rPr>
-        <w:t>ySql</w:t>
-      </w:r>
-      <w:proofErr w:type="spellEnd"/>
-      <w:r>
-        <w:rPr>
-          <w:sz w:val="20"/>
-          <w:szCs w:val="20"/>
-        </w:rPr>
-        <w:t>. J’ai donc décidé de la recommencer à la main, directement dans le container.</w:t>
+        <w:t>ySql. J’ai donc décidé de la recommencer à la main, directement dans le container.</w:t>
       </w:r>
     </w:p>
     <w:p>
@@ -1138,39 +811,7 @@
           <w:sz w:val="20"/>
           <w:szCs w:val="20"/>
         </w:rPr>
-        <w:t xml:space="preserve">Squid. Celui-ci ne semble par contre pas empêcher les requêtes interne vers des sites tels que facebook.com ou instagram.com. Le problème peut venir du fait que </w:t>
-      </w:r>
-      <w:proofErr w:type="spellStart"/>
-      <w:r>
-        <w:rPr>
-          <w:sz w:val="20"/>
-          <w:szCs w:val="20"/>
-        </w:rPr>
-        <w:t>elinks</w:t>
-      </w:r>
-      <w:proofErr w:type="spellEnd"/>
-      <w:r>
-        <w:rPr>
-          <w:sz w:val="20"/>
-          <w:szCs w:val="20"/>
-        </w:rPr>
-        <w:t xml:space="preserve"> (le programme installé pour la navigation internet depuis le VPS) est installé à même le VPS et non dans un container simulant un employé de </w:t>
-      </w:r>
-      <w:proofErr w:type="spellStart"/>
-      <w:r>
-        <w:rPr>
-          <w:sz w:val="20"/>
-          <w:szCs w:val="20"/>
-        </w:rPr>
-        <w:t>WoddyToys</w:t>
-      </w:r>
-      <w:proofErr w:type="spellEnd"/>
-      <w:r>
-        <w:rPr>
-          <w:sz w:val="20"/>
-          <w:szCs w:val="20"/>
-        </w:rPr>
-        <w:t>. Le soucis n’est toujours pas résolu.</w:t>
+        <w:t>Squid. Celui-ci ne semble par contre pas empêcher les requêtes interne vers des sites tels que facebook.com ou instagram.com. Le problème peut venir du fait que elinks (le programme installé pour la navigation internet depuis le VPS) est installé à même le VPS et non dans un container simulant un employé de WoddyToys. Le soucis n’est toujours pas résolu.</w:t>
       </w:r>
     </w:p>
     <w:p/>
@@ -1250,55 +891,7 @@
           <w:sz w:val="20"/>
           <w:szCs w:val="20"/>
         </w:rPr>
-        <w:t xml:space="preserve">La validation du web, et donc de </w:t>
-      </w:r>
-      <w:proofErr w:type="spellStart"/>
-      <w:r>
-        <w:rPr>
-          <w:sz w:val="20"/>
-          <w:szCs w:val="20"/>
-        </w:rPr>
-        <w:t>nginx</w:t>
-      </w:r>
-      <w:proofErr w:type="spellEnd"/>
-      <w:r>
-        <w:rPr>
-          <w:sz w:val="20"/>
-          <w:szCs w:val="20"/>
-        </w:rPr>
-        <w:t xml:space="preserve"> était assez simple. La commande « </w:t>
-      </w:r>
-      <w:proofErr w:type="spellStart"/>
-      <w:r>
-        <w:rPr>
-          <w:sz w:val="20"/>
-          <w:szCs w:val="20"/>
-        </w:rPr>
-        <w:t>nginx</w:t>
-      </w:r>
-      <w:proofErr w:type="spellEnd"/>
-      <w:r>
-        <w:rPr>
-          <w:sz w:val="20"/>
-          <w:szCs w:val="20"/>
-        </w:rPr>
-        <w:t xml:space="preserve"> -t » permet de vérifier automatiquement si la configuration est correcte ou non. Cette commande peut même être directement écrite dans le </w:t>
-      </w:r>
-      <w:proofErr w:type="spellStart"/>
-      <w:r>
-        <w:rPr>
-          <w:sz w:val="20"/>
-          <w:szCs w:val="20"/>
-        </w:rPr>
-        <w:t>Dockerfile</w:t>
-      </w:r>
-      <w:proofErr w:type="spellEnd"/>
-      <w:r>
-        <w:rPr>
-          <w:sz w:val="20"/>
-          <w:szCs w:val="20"/>
-        </w:rPr>
-        <w:t xml:space="preserve"> pour que la vérification se fasse lors de la création du container.</w:t>
+        <w:t>La validation du web, et donc de nginx était assez simple. La commande « nginx -t » permet de vérifier automatiquement si la configuration est correcte ou non. Cette commande peut même être directement écrite dans le Dockerfile pour que la vérification se fasse lors de la création du container.</w:t>
       </w:r>
     </w:p>
     <w:p>
@@ -1356,94 +949,14 @@
           <w:sz w:val="20"/>
           <w:szCs w:val="20"/>
         </w:rPr>
-        <w:t xml:space="preserve">La validation du DNS s’est faite essentiellement via les commandes </w:t>
-      </w:r>
-      <w:proofErr w:type="spellStart"/>
-      <w:r>
-        <w:rPr>
-          <w:sz w:val="20"/>
-          <w:szCs w:val="20"/>
-        </w:rPr>
-        <w:t>nmap</w:t>
-      </w:r>
-      <w:proofErr w:type="spellEnd"/>
-      <w:r>
-        <w:rPr>
-          <w:sz w:val="20"/>
-          <w:szCs w:val="20"/>
-        </w:rPr>
-        <w:t xml:space="preserve"> (ports) et </w:t>
-      </w:r>
-      <w:proofErr w:type="spellStart"/>
-      <w:r>
-        <w:rPr>
-          <w:sz w:val="20"/>
-          <w:szCs w:val="20"/>
-        </w:rPr>
-        <w:t>dig</w:t>
-      </w:r>
-      <w:proofErr w:type="spellEnd"/>
-      <w:r>
-        <w:rPr>
-          <w:sz w:val="20"/>
-          <w:szCs w:val="20"/>
-        </w:rPr>
-        <w:t xml:space="preserve"> (noms de domaine). Cette dernière m’a été particulièrement utile pour lorsque je ne parvenais pas à accéder aux sites web. Je pouvais consulter directement depuis le </w:t>
-      </w:r>
-      <w:proofErr w:type="spellStart"/>
-      <w:r>
-        <w:rPr>
-          <w:sz w:val="20"/>
-          <w:szCs w:val="20"/>
-        </w:rPr>
-        <w:t>vps</w:t>
-      </w:r>
-      <w:proofErr w:type="spellEnd"/>
-      <w:r>
-        <w:rPr>
-          <w:sz w:val="20"/>
-          <w:szCs w:val="20"/>
-        </w:rPr>
-        <w:t xml:space="preserve"> si la résolution se faisait. Un contrôle sur un moteur de recherche (et via </w:t>
-      </w:r>
-      <w:proofErr w:type="spellStart"/>
-      <w:r>
-        <w:rPr>
-          <w:sz w:val="20"/>
-          <w:szCs w:val="20"/>
-        </w:rPr>
-        <w:t>elinks</w:t>
-      </w:r>
-      <w:proofErr w:type="spellEnd"/>
-      <w:r>
-        <w:rPr>
-          <w:sz w:val="20"/>
-          <w:szCs w:val="20"/>
-        </w:rPr>
-        <w:t xml:space="preserve">) était également fait régulièrement. </w:t>
-      </w:r>
-      <w:r>
-        <w:rPr>
-          <w:sz w:val="20"/>
-          <w:szCs w:val="20"/>
-        </w:rPr>
-        <w:t>L’accès via l’</w:t>
-      </w:r>
-      <w:proofErr w:type="spellStart"/>
-      <w:r>
-        <w:rPr>
-          <w:sz w:val="20"/>
-          <w:szCs w:val="20"/>
-        </w:rPr>
-        <w:t>ip</w:t>
-      </w:r>
-      <w:proofErr w:type="spellEnd"/>
-      <w:r>
-        <w:rPr>
-          <w:sz w:val="20"/>
-          <w:szCs w:val="20"/>
-        </w:rPr>
-        <w:t>(v4 et v6) a également été faire sur un moteur de recherche standard (en faisant [</w:t>
+        <w:t xml:space="preserve">La validation du DNS s’est faite essentiellement via les commandes nmap (ports) et dig (noms de domaine). Cette dernière m’a été particulièrement utile pour lorsque je ne parvenais pas à accéder aux sites web. Je pouvais consulter directement depuis le vps si la résolution se faisait. Un contrôle sur un moteur de recherche (et via elinks) était également fait régulièrement. </w:t>
+      </w:r>
+      <w:r>
+        <w:rPr>
+          <w:sz w:val="20"/>
+          <w:szCs w:val="20"/>
+        </w:rPr>
+        <w:t>L’accès via l’ip(v4 et v6) a également été faire sur un moteur de recherche standard (en faisant [</w:t>
       </w:r>
       <w:r>
         <w:rPr>
@@ -1472,7 +985,6 @@
           <w:szCs w:val="20"/>
         </w:rPr>
       </w:pPr>
-      <w:proofErr w:type="spellStart"/>
       <w:r>
         <w:rPr>
           <w:b/>
@@ -1483,7 +995,6 @@
         </w:rPr>
         <w:t>MySql</w:t>
       </w:r>
-      <w:proofErr w:type="spellEnd"/>
       <w:r>
         <w:rPr>
           <w:sz w:val="20"/>
@@ -1509,7 +1020,23 @@
           <w:sz w:val="20"/>
           <w:szCs w:val="20"/>
         </w:rPr>
-        <w:t xml:space="preserve">Pour vérifier si la BDD fonctionnait bien, rendez-vous-sur b2b.wt7.ephec-ti.be et rentrer un nom et des coordonnées dans le formulaire. Une fois envoyées, ces informations se retrouvent bien dans le tableau récapitulatif situé juste en dessous. </w:t>
+        <w:t>Pour vérifier si la BDD fonctionnait bien, rendez-vous-sur b2b.</w:t>
+      </w:r>
+      <w:r>
+        <w:rPr>
+          <w:sz w:val="20"/>
+          <w:szCs w:val="20"/>
+        </w:rPr>
+        <w:t>gauthier</w:t>
+      </w:r>
+      <w:bookmarkStart w:id="0" w:name="_GoBack"/>
+      <w:bookmarkEnd w:id="0"/>
+      <w:r>
+        <w:rPr>
+          <w:sz w:val="20"/>
+          <w:szCs w:val="20"/>
+        </w:rPr>
+        <w:t xml:space="preserve">.ephec-ti.be et rentrer un nom et des coordonnées dans le formulaire. Une fois envoyées, ces informations se retrouvent bien dans le tableau récapitulatif situé juste en dessous. </w:t>
       </w:r>
     </w:p>
     <w:p>
@@ -1559,23 +1086,7 @@
           <w:sz w:val="20"/>
           <w:szCs w:val="20"/>
         </w:rPr>
-        <w:t xml:space="preserve">Squid permet notamment d’empêcher l’accès à un site web quelconque. La tentative de validation se fait pour le moment grâce à </w:t>
-      </w:r>
-      <w:proofErr w:type="spellStart"/>
-      <w:r>
-        <w:rPr>
-          <w:sz w:val="20"/>
-          <w:szCs w:val="20"/>
-        </w:rPr>
-        <w:t>elinks</w:t>
-      </w:r>
-      <w:proofErr w:type="spellEnd"/>
-      <w:r>
-        <w:rPr>
-          <w:sz w:val="20"/>
-          <w:szCs w:val="20"/>
-        </w:rPr>
-        <w:t xml:space="preserve"> installé sur le VPS.</w:t>
+        <w:t>Squid permet notamment d’empêcher l’accès à un site web quelconque. La tentative de validation se fait pour le moment grâce à elinks installé sur le VPS.</w:t>
       </w:r>
       <w:r>
         <w:rPr>
@@ -1598,7 +1109,6 @@
           <w:szCs w:val="20"/>
         </w:rPr>
       </w:pPr>
-      <w:proofErr w:type="spellStart"/>
       <w:r>
         <w:rPr>
           <w:b/>
@@ -1609,7 +1119,6 @@
         </w:rPr>
         <w:t>VoIp</w:t>
       </w:r>
-      <w:proofErr w:type="spellEnd"/>
       <w:r>
         <w:rPr>
           <w:sz w:val="20"/>
@@ -1635,39 +1144,7 @@
           <w:sz w:val="20"/>
           <w:szCs w:val="20"/>
         </w:rPr>
-        <w:t xml:space="preserve">La tentative de validation de la </w:t>
-      </w:r>
-      <w:proofErr w:type="spellStart"/>
-      <w:r>
-        <w:rPr>
-          <w:sz w:val="20"/>
-          <w:szCs w:val="20"/>
-        </w:rPr>
-        <w:t>VoIp</w:t>
-      </w:r>
-      <w:proofErr w:type="spellEnd"/>
-      <w:r>
-        <w:rPr>
-          <w:sz w:val="20"/>
-          <w:szCs w:val="20"/>
-        </w:rPr>
-        <w:t xml:space="preserve"> est faite grâce au logiciel X Light. Celui-ci permet de simuler des appels </w:t>
-      </w:r>
-      <w:proofErr w:type="spellStart"/>
-      <w:r>
-        <w:rPr>
-          <w:sz w:val="20"/>
-          <w:szCs w:val="20"/>
-        </w:rPr>
-        <w:t>ip</w:t>
-      </w:r>
-      <w:proofErr w:type="spellEnd"/>
-      <w:r>
-        <w:rPr>
-          <w:sz w:val="20"/>
-          <w:szCs w:val="20"/>
-        </w:rPr>
-        <w:t xml:space="preserve">. Ne fonctionne pas pour le moment, impossible d’établir la connexion avec le serveur. </w:t>
+        <w:t xml:space="preserve">La tentative de validation de la VoIp est faite grâce au logiciel X Light. Celui-ci permet de simuler des appels ip. Ne fonctionne pas pour le moment, impossible d’établir la connexion avec le serveur. </w:t>
       </w:r>
     </w:p>
     <w:p/>
@@ -1772,23 +1249,7 @@
           <w:sz w:val="20"/>
           <w:szCs w:val="20"/>
         </w:rPr>
-        <w:t xml:space="preserve"> ». Mes recherches m’ont permises de découvrir qu’il existait quantité de différents services à installer sur le </w:t>
-      </w:r>
-      <w:proofErr w:type="spellStart"/>
-      <w:r>
-        <w:rPr>
-          <w:sz w:val="20"/>
-          <w:szCs w:val="20"/>
-        </w:rPr>
-        <w:t>vps</w:t>
-      </w:r>
-      <w:proofErr w:type="spellEnd"/>
-      <w:r>
-        <w:rPr>
-          <w:sz w:val="20"/>
-          <w:szCs w:val="20"/>
-        </w:rPr>
-        <w:t xml:space="preserve"> mais je n’ai ici pas eu le </w:t>
+        <w:t xml:space="preserve"> ». Mes recherches m’ont permises de découvrir qu’il existait quantité de différents services à installer sur le vps mais je n’ai ici pas eu le </w:t>
       </w:r>
       <w:r>
         <w:rPr>
